--- a/doc/최종발표자료/최종발표자료/최종보고서-v1.2.docx
+++ b/doc/최종발표자료/최종발표자료/최종보고서-v1.2.docx
@@ -13,7 +13,6 @@
           <w:docPartUnique/>
         </w:docPartObj>
       </w:sdtPr>
-      <w:sdtEndPr/>
       <w:sdtContent>
         <w:p>
           <w:pPr>
@@ -25,6 +24,7 @@
               <w:szCs w:val="86"/>
             </w:rPr>
           </w:pPr>
+          <w:proofErr w:type="spellStart"/>
           <w:r>
             <w:rPr>
               <w:rFonts w:asciiTheme="minorEastAsia" w:hAnsiTheme="minorEastAsia" w:hint="eastAsia"/>
@@ -32,7 +32,17 @@
               <w:sz w:val="86"/>
               <w:szCs w:val="86"/>
             </w:rPr>
-            <w:t xml:space="preserve">캡스톤 디자인 I </w:t>
+            <w:t>캡스톤</w:t>
+          </w:r>
+          <w:proofErr w:type="spellEnd"/>
+          <w:r>
+            <w:rPr>
+              <w:rFonts w:asciiTheme="minorEastAsia" w:hAnsiTheme="minorEastAsia" w:hint="eastAsia"/>
+              <w:b/>
+              <w:sz w:val="86"/>
+              <w:szCs w:val="86"/>
+            </w:rPr>
+            <w:t xml:space="preserve"> 디자인 I </w:t>
           </w:r>
         </w:p>
         <w:p>
@@ -209,8 +219,19 @@
                     <w:sz w:val="40"/>
                     <w:szCs w:val="40"/>
                   </w:rPr>
-                  <w:t>20조 같이가자</w:t>
+                  <w:t xml:space="preserve">20조 </w:t>
                 </w:r>
+                <w:proofErr w:type="spellStart"/>
+                <w:r>
+                  <w:rPr>
+                    <w:rFonts w:asciiTheme="minorEastAsia" w:hAnsiTheme="minorEastAsia" w:hint="eastAsia"/>
+                    <w:b/>
+                    <w:sz w:val="40"/>
+                    <w:szCs w:val="40"/>
+                  </w:rPr>
+                  <w:t>같이가자</w:t>
+                </w:r>
+                <w:proofErr w:type="spellEnd"/>
               </w:p>
             </w:tc>
           </w:tr>
@@ -546,12 +567,21 @@
                     <w:b/>
                   </w:rPr>
                 </w:pPr>
+                <w:proofErr w:type="spellStart"/>
                 <w:r>
                   <w:rPr>
                     <w:rFonts w:asciiTheme="minorEastAsia" w:eastAsiaTheme="minorEastAsia" w:hAnsiTheme="minorEastAsia" w:hint="eastAsia"/>
                     <w:b/>
                   </w:rPr>
-                  <w:t>백장현 (조장)</w:t>
+                  <w:t>백장현</w:t>
+                </w:r>
+                <w:proofErr w:type="spellEnd"/>
+                <w:r>
+                  <w:rPr>
+                    <w:rFonts w:asciiTheme="minorEastAsia" w:eastAsiaTheme="minorEastAsia" w:hAnsiTheme="minorEastAsia" w:hint="eastAsia"/>
+                    <w:b/>
+                  </w:rPr>
+                  <w:t xml:space="preserve"> (조장)</w:t>
                 </w:r>
               </w:p>
             </w:tc>
@@ -638,6 +668,7 @@
                     <w:b/>
                   </w:rPr>
                 </w:pPr>
+                <w:proofErr w:type="spellStart"/>
                 <w:r>
                   <w:rPr>
                     <w:rFonts w:asciiTheme="minorEastAsia" w:eastAsiaTheme="minorEastAsia" w:hAnsiTheme="minorEastAsia" w:hint="eastAsia"/>
@@ -645,6 +676,7 @@
                   </w:rPr>
                   <w:t>고양제</w:t>
                 </w:r>
+                <w:proofErr w:type="spellEnd"/>
               </w:p>
             </w:tc>
           </w:tr>
@@ -684,6 +716,7 @@
                     <w:b/>
                   </w:rPr>
                 </w:pPr>
+                <w:proofErr w:type="spellStart"/>
                 <w:r>
                   <w:rPr>
                     <w:rFonts w:asciiTheme="minorEastAsia" w:eastAsiaTheme="minorEastAsia" w:hAnsiTheme="minorEastAsia" w:hint="eastAsia"/>
@@ -691,6 +724,7 @@
                   </w:rPr>
                   <w:t>이효준</w:t>
                 </w:r>
+                <w:proofErr w:type="spellEnd"/>
               </w:p>
             </w:tc>
           </w:tr>
@@ -782,12 +816,21 @@
                     <w:b/>
                   </w:rPr>
                 </w:pPr>
+                <w:proofErr w:type="spellStart"/>
                 <w:r>
                   <w:rPr>
                     <w:rFonts w:asciiTheme="minorEastAsia" w:eastAsiaTheme="minorEastAsia" w:hAnsiTheme="minorEastAsia" w:cs="바탕" w:hint="eastAsia"/>
                     <w:b/>
                   </w:rPr>
-                  <w:t>이민석 교수님</w:t>
+                  <w:t>이민석</w:t>
+                </w:r>
+                <w:proofErr w:type="spellEnd"/>
+                <w:r>
+                  <w:rPr>
+                    <w:rFonts w:asciiTheme="minorEastAsia" w:eastAsiaTheme="minorEastAsia" w:hAnsiTheme="minorEastAsia" w:cs="바탕" w:hint="eastAsia"/>
+                    <w:b/>
+                  </w:rPr>
+                  <w:t xml:space="preserve"> 교수님</w:t>
                 </w:r>
               </w:p>
             </w:tc>
@@ -858,12 +901,14 @@
               </w:rPr>
               <w:t xml:space="preserve">이 문서에 포함되어 있는 정보는 국민대학교 전자정보통신대학 컴퓨터공학부 및 컴퓨터공학부 개설 교과목 </w:t>
             </w:r>
+            <w:proofErr w:type="spellStart"/>
             <w:r>
               <w:rPr>
                 <w:rFonts w:asciiTheme="minorEastAsia" w:hAnsiTheme="minorEastAsia" w:hint="eastAsia"/>
               </w:rPr>
               <w:t>캡스톤</w:t>
             </w:r>
+            <w:proofErr w:type="spellEnd"/>
             <w:r>
               <w:rPr>
                 <w:rFonts w:asciiTheme="minorEastAsia" w:hAnsiTheme="minorEastAsia" w:hint="eastAsia"/>
@@ -884,6 +929,7 @@
               </w:rPr>
               <w:t>“</w:t>
             </w:r>
+            <w:proofErr w:type="spellStart"/>
             <w:r>
               <w:rPr>
                 <w:rFonts w:asciiTheme="minorEastAsia" w:hAnsiTheme="minorEastAsia" w:hint="eastAsia"/>
@@ -891,6 +937,7 @@
               </w:rPr>
               <w:t>같이가자</w:t>
             </w:r>
+            <w:proofErr w:type="spellEnd"/>
             <w:r>
               <w:rPr>
                 <w:rFonts w:asciiTheme="minorEastAsia" w:hAnsiTheme="minorEastAsia"/>
@@ -898,12 +945,21 @@
               </w:rPr>
               <w:t>”</w:t>
             </w:r>
+            <w:proofErr w:type="spellStart"/>
             <w:r>
               <w:rPr>
                 <w:rFonts w:asciiTheme="minorEastAsia" w:hAnsiTheme="minorEastAsia" w:hint="eastAsia"/>
                 <w:color w:val="000000" w:themeColor="text1"/>
               </w:rPr>
-              <w:t xml:space="preserve">를 수행하는 팀 </w:t>
+              <w:t>를</w:t>
+            </w:r>
+            <w:proofErr w:type="spellEnd"/>
+            <w:r>
+              <w:rPr>
+                <w:rFonts w:asciiTheme="minorEastAsia" w:hAnsiTheme="minorEastAsia" w:hint="eastAsia"/>
+                <w:color w:val="000000" w:themeColor="text1"/>
+              </w:rPr>
+              <w:t xml:space="preserve"> 수행하는 팀 </w:t>
             </w:r>
             <w:r>
               <w:rPr>
@@ -912,6 +968,7 @@
               </w:rPr>
               <w:t>“</w:t>
             </w:r>
+            <w:proofErr w:type="spellStart"/>
             <w:r>
               <w:rPr>
                 <w:rFonts w:asciiTheme="minorEastAsia" w:hAnsiTheme="minorEastAsia" w:hint="eastAsia"/>
@@ -919,6 +976,7 @@
               </w:rPr>
               <w:t>같이가자</w:t>
             </w:r>
+            <w:proofErr w:type="spellEnd"/>
             <w:r>
               <w:rPr>
                 <w:rFonts w:asciiTheme="minorEastAsia" w:hAnsiTheme="minorEastAsia"/>
@@ -940,6 +998,7 @@
               </w:rPr>
               <w:t>“</w:t>
             </w:r>
+            <w:proofErr w:type="spellStart"/>
             <w:r>
               <w:rPr>
                 <w:rFonts w:asciiTheme="minorEastAsia" w:hAnsiTheme="minorEastAsia" w:hint="eastAsia"/>
@@ -947,6 +1006,7 @@
               </w:rPr>
               <w:t>같이가자</w:t>
             </w:r>
+            <w:proofErr w:type="spellEnd"/>
             <w:r>
               <w:rPr>
                 <w:rFonts w:asciiTheme="minorEastAsia" w:hAnsiTheme="minorEastAsia"/>
@@ -959,7 +1019,23 @@
                 <w:rFonts w:asciiTheme="minorEastAsia" w:hAnsiTheme="minorEastAsia" w:hint="eastAsia"/>
                 <w:color w:val="000000" w:themeColor="text1"/>
               </w:rPr>
-              <w:t>의 팀원들의 서면 허락없이 사용되거나, 재가공 될 수 없습니다.</w:t>
+              <w:t xml:space="preserve">의 팀원들의 서면 허락없이 사용되거나, </w:t>
+            </w:r>
+            <w:proofErr w:type="spellStart"/>
+            <w:r>
+              <w:rPr>
+                <w:rFonts w:asciiTheme="minorEastAsia" w:hAnsiTheme="minorEastAsia" w:hint="eastAsia"/>
+                <w:color w:val="000000" w:themeColor="text1"/>
+              </w:rPr>
+              <w:t>재가공</w:t>
+            </w:r>
+            <w:proofErr w:type="spellEnd"/>
+            <w:r>
+              <w:rPr>
+                <w:rFonts w:asciiTheme="minorEastAsia" w:hAnsiTheme="minorEastAsia" w:hint="eastAsia"/>
+                <w:color w:val="000000" w:themeColor="text1"/>
+              </w:rPr>
+              <w:t xml:space="preserve"> 될 수 없습니다.</w:t>
             </w:r>
           </w:p>
         </w:tc>
@@ -1112,6 +1188,7 @@
               </w:rPr>
               <w:t>-</w:t>
             </w:r>
+            <w:proofErr w:type="spellStart"/>
             <w:r>
               <w:rPr>
                 <w:rFonts w:asciiTheme="minorEastAsia" w:eastAsiaTheme="minorEastAsia" w:hAnsiTheme="minorEastAsia" w:hint="eastAsia"/>
@@ -1119,12 +1196,21 @@
               </w:rPr>
               <w:t>같이가자</w:t>
             </w:r>
+            <w:proofErr w:type="spellEnd"/>
             <w:r>
               <w:rPr>
                 <w:rFonts w:asciiTheme="minorEastAsia" w:eastAsiaTheme="minorEastAsia" w:hAnsiTheme="minorEastAsia" w:hint="eastAsia"/>
                 <w:color w:val="000000" w:themeColor="text1"/>
               </w:rPr>
-              <w:t>.do</w:t>
+              <w:t>.</w:t>
+            </w:r>
+            <w:proofErr w:type="spellStart"/>
+            <w:r>
+              <w:rPr>
+                <w:rFonts w:asciiTheme="minorEastAsia" w:eastAsiaTheme="minorEastAsia" w:hAnsiTheme="minorEastAsia" w:hint="eastAsia"/>
+                <w:color w:val="000000" w:themeColor="text1"/>
+              </w:rPr>
+              <w:t>do</w:t>
             </w:r>
             <w:r>
               <w:rPr>
@@ -1140,6 +1226,7 @@
               </w:rPr>
               <w:t>c</w:t>
             </w:r>
+            <w:proofErr w:type="spellEnd"/>
           </w:p>
         </w:tc>
       </w:tr>
@@ -1166,6 +1253,7 @@
                 <w:b/>
               </w:rPr>
             </w:pPr>
+            <w:proofErr w:type="spellStart"/>
             <w:r>
               <w:rPr>
                 <w:rFonts w:asciiTheme="minorEastAsia" w:eastAsiaTheme="minorEastAsia" w:hAnsiTheme="minorEastAsia" w:hint="eastAsia"/>
@@ -1173,6 +1261,7 @@
               </w:rPr>
               <w:t>원안작성자</w:t>
             </w:r>
+            <w:proofErr w:type="spellEnd"/>
           </w:p>
         </w:tc>
         <w:tc>
@@ -1192,12 +1281,53 @@
                 <w:color w:val="000000" w:themeColor="text1"/>
               </w:rPr>
             </w:pPr>
+            <w:proofErr w:type="spellStart"/>
             <w:r>
               <w:rPr>
                 <w:rFonts w:asciiTheme="minorEastAsia" w:eastAsiaTheme="minorEastAsia" w:hAnsiTheme="minorEastAsia" w:hint="eastAsia"/>
                 <w:color w:val="000000" w:themeColor="text1"/>
               </w:rPr>
-              <w:t>백장현, 장용훈 , 고양제 , 이효준 ,박지선</w:t>
+              <w:t>백장현</w:t>
+            </w:r>
+            <w:proofErr w:type="spellEnd"/>
+            <w:r>
+              <w:rPr>
+                <w:rFonts w:asciiTheme="minorEastAsia" w:eastAsiaTheme="minorEastAsia" w:hAnsiTheme="minorEastAsia" w:hint="eastAsia"/>
+                <w:color w:val="000000" w:themeColor="text1"/>
+              </w:rPr>
+              <w:t xml:space="preserve">, 장용훈 , </w:t>
+            </w:r>
+            <w:proofErr w:type="spellStart"/>
+            <w:r>
+              <w:rPr>
+                <w:rFonts w:asciiTheme="minorEastAsia" w:eastAsiaTheme="minorEastAsia" w:hAnsiTheme="minorEastAsia" w:hint="eastAsia"/>
+                <w:color w:val="000000" w:themeColor="text1"/>
+              </w:rPr>
+              <w:t>고양제</w:t>
+            </w:r>
+            <w:proofErr w:type="spellEnd"/>
+            <w:r>
+              <w:rPr>
+                <w:rFonts w:asciiTheme="minorEastAsia" w:eastAsiaTheme="minorEastAsia" w:hAnsiTheme="minorEastAsia" w:hint="eastAsia"/>
+                <w:color w:val="000000" w:themeColor="text1"/>
+              </w:rPr>
+              <w:t xml:space="preserve"> , </w:t>
+            </w:r>
+            <w:proofErr w:type="spellStart"/>
+            <w:r>
+              <w:rPr>
+                <w:rFonts w:asciiTheme="minorEastAsia" w:eastAsiaTheme="minorEastAsia" w:hAnsiTheme="minorEastAsia" w:hint="eastAsia"/>
+                <w:color w:val="000000" w:themeColor="text1"/>
+              </w:rPr>
+              <w:t>이효준</w:t>
+            </w:r>
+            <w:proofErr w:type="spellEnd"/>
+            <w:r>
+              <w:rPr>
+                <w:rFonts w:asciiTheme="minorEastAsia" w:eastAsiaTheme="minorEastAsia" w:hAnsiTheme="minorEastAsia" w:hint="eastAsia"/>
+                <w:color w:val="000000" w:themeColor="text1"/>
+              </w:rPr>
+              <w:t xml:space="preserve"> ,박지선</w:t>
             </w:r>
           </w:p>
         </w:tc>
@@ -1225,6 +1355,7 @@
                 <w:b/>
               </w:rPr>
             </w:pPr>
+            <w:proofErr w:type="spellStart"/>
             <w:r>
               <w:rPr>
                 <w:rFonts w:asciiTheme="minorEastAsia" w:eastAsiaTheme="minorEastAsia" w:hAnsiTheme="minorEastAsia" w:hint="eastAsia"/>
@@ -1232,6 +1363,7 @@
               </w:rPr>
               <w:t>수정작업자</w:t>
             </w:r>
+            <w:proofErr w:type="spellEnd"/>
           </w:p>
         </w:tc>
         <w:tc>
@@ -1251,12 +1383,53 @@
                 <w:color w:val="000000" w:themeColor="text1"/>
               </w:rPr>
             </w:pPr>
+            <w:proofErr w:type="spellStart"/>
             <w:r>
               <w:rPr>
                 <w:rFonts w:asciiTheme="minorEastAsia" w:eastAsiaTheme="minorEastAsia" w:hAnsiTheme="minorEastAsia" w:hint="eastAsia"/>
                 <w:color w:val="000000" w:themeColor="text1"/>
               </w:rPr>
-              <w:t>백장현, 장용훈 , 고양제 , 이효준 ,박지선</w:t>
+              <w:t>백장현</w:t>
+            </w:r>
+            <w:proofErr w:type="spellEnd"/>
+            <w:r>
+              <w:rPr>
+                <w:rFonts w:asciiTheme="minorEastAsia" w:eastAsiaTheme="minorEastAsia" w:hAnsiTheme="minorEastAsia" w:hint="eastAsia"/>
+                <w:color w:val="000000" w:themeColor="text1"/>
+              </w:rPr>
+              <w:t xml:space="preserve">, 장용훈 , </w:t>
+            </w:r>
+            <w:proofErr w:type="spellStart"/>
+            <w:r>
+              <w:rPr>
+                <w:rFonts w:asciiTheme="minorEastAsia" w:eastAsiaTheme="minorEastAsia" w:hAnsiTheme="minorEastAsia" w:hint="eastAsia"/>
+                <w:color w:val="000000" w:themeColor="text1"/>
+              </w:rPr>
+              <w:t>고양제</w:t>
+            </w:r>
+            <w:proofErr w:type="spellEnd"/>
+            <w:r>
+              <w:rPr>
+                <w:rFonts w:asciiTheme="minorEastAsia" w:eastAsiaTheme="minorEastAsia" w:hAnsiTheme="minorEastAsia" w:hint="eastAsia"/>
+                <w:color w:val="000000" w:themeColor="text1"/>
+              </w:rPr>
+              <w:t xml:space="preserve"> , </w:t>
+            </w:r>
+            <w:proofErr w:type="spellStart"/>
+            <w:r>
+              <w:rPr>
+                <w:rFonts w:asciiTheme="minorEastAsia" w:eastAsiaTheme="minorEastAsia" w:hAnsiTheme="minorEastAsia" w:hint="eastAsia"/>
+                <w:color w:val="000000" w:themeColor="text1"/>
+              </w:rPr>
+              <w:t>이효준</w:t>
+            </w:r>
+            <w:proofErr w:type="spellEnd"/>
+            <w:r>
+              <w:rPr>
+                <w:rFonts w:asciiTheme="minorEastAsia" w:eastAsiaTheme="minorEastAsia" w:hAnsiTheme="minorEastAsia" w:hint="eastAsia"/>
+                <w:color w:val="000000" w:themeColor="text1"/>
+              </w:rPr>
+              <w:t xml:space="preserve"> ,박지선</w:t>
             </w:r>
           </w:p>
         </w:tc>
@@ -1281,8 +1454,6 @@
           <w:sz w:val="24"/>
         </w:rPr>
       </w:pPr>
-      <w:bookmarkStart w:id="0" w:name="_GoBack"/>
-      <w:bookmarkEnd w:id="0"/>
     </w:p>
     <w:tbl>
       <w:tblPr>
@@ -1324,12 +1495,14 @@
             <w:pPr>
               <w:pStyle w:val="a8"/>
             </w:pPr>
+            <w:proofErr w:type="spellStart"/>
             <w:r>
               <w:rPr>
                 <w:rFonts w:hint="eastAsia"/>
               </w:rPr>
               <w:t>수정날짜</w:t>
             </w:r>
+            <w:proofErr w:type="spellEnd"/>
           </w:p>
         </w:tc>
         <w:tc>
@@ -1342,12 +1515,14 @@
             <w:pPr>
               <w:pStyle w:val="a8"/>
             </w:pPr>
+            <w:proofErr w:type="spellStart"/>
             <w:r>
               <w:rPr>
                 <w:rFonts w:hint="eastAsia"/>
               </w:rPr>
               <w:t>대표수정자</w:t>
             </w:r>
+            <w:proofErr w:type="spellEnd"/>
           </w:p>
         </w:tc>
         <w:tc>
@@ -1461,12 +1636,14 @@
             <w:r>
               <w:t xml:space="preserve"> </w:t>
             </w:r>
+            <w:proofErr w:type="spellStart"/>
             <w:r>
               <w:rPr>
                 <w:rFonts w:hint="eastAsia"/>
               </w:rPr>
               <w:t>고양제</w:t>
             </w:r>
+            <w:proofErr w:type="spellEnd"/>
           </w:p>
         </w:tc>
         <w:tc>
@@ -1676,12 +1853,14 @@
               <w:pStyle w:val="a7"/>
               <w:jc w:val="center"/>
             </w:pPr>
+            <w:proofErr w:type="spellStart"/>
             <w:r>
               <w:rPr>
                 <w:rFonts w:hint="eastAsia"/>
               </w:rPr>
               <w:t>고양제</w:t>
             </w:r>
+            <w:proofErr w:type="spellEnd"/>
           </w:p>
         </w:tc>
         <w:tc>
@@ -1714,9 +1893,6 @@
             <w:pPr>
               <w:pStyle w:val="a7"/>
               <w:jc w:val="center"/>
-              <w:rPr>
-                <w:rFonts w:hint="eastAsia"/>
-              </w:rPr>
             </w:pPr>
             <w:r>
               <w:rPr>
@@ -1735,9 +1911,6 @@
             <w:pPr>
               <w:pStyle w:val="a7"/>
               <w:jc w:val="center"/>
-              <w:rPr>
-                <w:rFonts w:hint="eastAsia"/>
-              </w:rPr>
             </w:pPr>
             <w:r>
               <w:rPr>
@@ -5918,7 +6091,7 @@
           <w:numId w:val="18"/>
         </w:numPr>
       </w:pPr>
-      <w:bookmarkStart w:id="1" w:name="_Toc9707818"/>
+      <w:bookmarkStart w:id="0" w:name="_Toc9707818"/>
       <w:r>
         <w:rPr>
           <w:rFonts w:hint="eastAsia"/>
@@ -5932,7 +6105,7 @@
         </w:rPr>
         <w:t>개요</w:t>
       </w:r>
-      <w:bookmarkEnd w:id="1"/>
+      <w:bookmarkEnd w:id="0"/>
     </w:p>
     <w:p>
       <w:pPr>
@@ -5942,14 +6115,14 @@
           <w:numId w:val="18"/>
         </w:numPr>
       </w:pPr>
-      <w:bookmarkStart w:id="2" w:name="_Toc9707819"/>
+      <w:bookmarkStart w:id="1" w:name="_Toc9707819"/>
       <w:r>
         <w:rPr>
           <w:rFonts w:hint="eastAsia"/>
         </w:rPr>
         <w:t>프로젝트 개요</w:t>
       </w:r>
-      <w:bookmarkEnd w:id="2"/>
+      <w:bookmarkEnd w:id="1"/>
     </w:p>
     <w:p>
       <w:pPr>
@@ -6038,14 +6211,14 @@
           <w:numId w:val="18"/>
         </w:numPr>
       </w:pPr>
-      <w:bookmarkStart w:id="3" w:name="_Toc9707820"/>
+      <w:bookmarkStart w:id="2" w:name="_Toc9707820"/>
       <w:r>
         <w:rPr>
           <w:rFonts w:hint="eastAsia"/>
         </w:rPr>
         <w:t>추진 배경 및 필요성</w:t>
       </w:r>
-      <w:bookmarkEnd w:id="3"/>
+      <w:bookmarkEnd w:id="2"/>
     </w:p>
     <w:p>
       <w:pPr>
@@ -6064,7 +6237,7 @@
           <w:b/>
         </w:rPr>
       </w:pPr>
-      <w:bookmarkStart w:id="4" w:name="_Toc9707821"/>
+      <w:bookmarkStart w:id="3" w:name="_Toc9707821"/>
       <w:r>
         <w:rPr>
           <w:rFonts w:hint="eastAsia"/>
@@ -6072,7 +6245,7 @@
         </w:rPr>
         <w:t>유사한 어플리케이션</w:t>
       </w:r>
-      <w:bookmarkEnd w:id="4"/>
+      <w:bookmarkEnd w:id="3"/>
     </w:p>
     <w:p>
       <w:pPr>
@@ -6161,21 +6334,69 @@
     </w:p>
     <w:p>
       <w:pPr>
-        <w:rPr>
-          <w:noProof/>
-        </w:rPr>
-      </w:pPr>
-      <w:r>
-        <w:rPr>
-          <w:noProof/>
-        </w:rPr>
-        <w:tab/>
-      </w:r>
-      <w:r>
-        <w:rPr>
-          <w:noProof/>
-        </w:rPr>
-        <w:tab/>
+        <w:pStyle w:val="a0"/>
+        <w:ind w:leftChars="0" w:left="0"/>
+        <w:jc w:val="center"/>
+        <w:rPr>
+          <w:b/>
+          <w:bCs/>
+        </w:rPr>
+      </w:pPr>
+      <w:r>
+        <w:rPr>
+          <w:b/>
+          <w:bCs/>
+        </w:rPr>
+        <w:t>[</w:t>
+      </w:r>
+      <w:r>
+        <w:rPr>
+          <w:rFonts w:hint="eastAsia"/>
+          <w:b/>
+          <w:bCs/>
+        </w:rPr>
+        <w:t>그림</w:t>
+      </w:r>
+      <w:r>
+        <w:rPr>
+          <w:b/>
+          <w:bCs/>
+        </w:rPr>
+        <w:t xml:space="preserve"> 1 - </w:t>
+      </w:r>
+      <w:proofErr w:type="spellStart"/>
+      <w:r>
+        <w:rPr>
+          <w:b/>
+          <w:bCs/>
+        </w:rPr>
+        <w:t>VisitTogether</w:t>
+      </w:r>
+      <w:proofErr w:type="spellEnd"/>
+      <w:r>
+        <w:rPr>
+          <w:b/>
+          <w:bCs/>
+        </w:rPr>
+        <w:t xml:space="preserve"> </w:t>
+      </w:r>
+      <w:proofErr w:type="spellStart"/>
+      <w:r>
+        <w:rPr>
+          <w:rFonts w:hint="eastAsia"/>
+          <w:b/>
+          <w:bCs/>
+        </w:rPr>
+        <w:t>어플</w:t>
+      </w:r>
+      <w:proofErr w:type="spellEnd"/>
+      <w:r>
+        <w:rPr>
+          <w:rFonts w:hint="eastAsia"/>
+          <w:b/>
+          <w:bCs/>
+        </w:rPr>
+        <w:t>]</w:t>
       </w:r>
     </w:p>
     <w:p>
@@ -6188,6 +6409,25 @@
         <w:rPr>
           <w:noProof/>
         </w:rPr>
+        <w:tab/>
+      </w:r>
+      <w:r>
+        <w:rPr>
+          <w:noProof/>
+        </w:rPr>
+        <w:tab/>
+      </w:r>
+    </w:p>
+    <w:p>
+      <w:pPr>
+        <w:rPr>
+          <w:noProof/>
+        </w:rPr>
+      </w:pPr>
+      <w:r>
+        <w:rPr>
+          <w:noProof/>
+        </w:rPr>
         <w:t>OS</w:t>
       </w:r>
       <w:r>
@@ -6234,7 +6474,15 @@
           <w:rFonts w:hint="eastAsia"/>
           <w:noProof/>
         </w:rPr>
-        <w:t>이름은 비슷하지만 다른 기능을 제공하게 된다 이 앱은 다음과 같은 시나리오를 가정한다.</w:t>
+        <w:t xml:space="preserve">이름은 비슷하지만 다른 기능을 제공하게 된다 </w:t>
+      </w:r>
+      <w:r>
+        <w:rPr>
+          <w:rFonts w:hint="eastAsia"/>
+          <w:noProof/>
+        </w:rPr>
+        <w:lastRenderedPageBreak/>
+        <w:t>이 앱은 다음과 같은 시나리오를 가정한다.</w:t>
       </w:r>
       <w:r>
         <w:rPr>
@@ -6302,7 +6550,22 @@
           <w:color w:val="333333"/>
           <w:kern w:val="0"/>
         </w:rPr>
-        <w:t xml:space="preserve">다른 여행자들의 일정을 살펴보고 </w:t>
+        <w:t>다른 여행자들의 일정을 살펴보고 비슷한 계획이 있는 여행자를 일정에 합류</w:t>
+      </w:r>
+      <w:r>
+        <w:rPr>
+          <w:rFonts w:asciiTheme="majorHAnsi" w:eastAsiaTheme="majorHAnsi" w:hAnsiTheme="majorHAnsi" w:cs="굴림" w:hint="eastAsia"/>
+          <w:color w:val="333333"/>
+          <w:kern w:val="0"/>
+        </w:rPr>
+        <w:t>할 수 있다.</w:t>
+      </w:r>
+      <w:r>
+        <w:rPr>
+          <w:rFonts w:hint="eastAsia"/>
+          <w:noProof/>
+        </w:rPr>
+        <w:t xml:space="preserve"> </w:t>
       </w:r>
       <w:r>
         <w:rPr>
@@ -6310,8 +6573,7 @@
           <w:color w:val="333333"/>
           <w:kern w:val="0"/>
         </w:rPr>
-        <w:lastRenderedPageBreak/>
-        <w:t>비슷한 계획이 있는 여행자를 일정에 합류</w:t>
+        <w:t>다른 여행자들이 합류할 수 있도록 여행 일정을 공유</w:t>
       </w:r>
       <w:r>
         <w:rPr>
@@ -6334,7 +6596,16 @@
           <w:color w:val="333333"/>
           <w:kern w:val="0"/>
         </w:rPr>
-        <w:t>다른 여행자들이 합류할 수 있도록 여행 일정을 공유</w:t>
+        <w:t xml:space="preserve">마음이 맞는 여행자들을 찾았다면 </w:t>
+      </w:r>
+      <w:proofErr w:type="spellStart"/>
+      <w:r>
+        <w:rPr>
+          <w:rFonts w:asciiTheme="majorHAnsi" w:eastAsiaTheme="majorHAnsi" w:hAnsiTheme="majorHAnsi" w:cs="굴림"/>
+          <w:color w:val="333333"/>
+          <w:kern w:val="0"/>
+        </w:rPr>
+        <w:t>그룹채팅</w:t>
       </w:r>
       <w:r>
         <w:rPr>
@@ -6342,30 +6613,16 @@
           <w:color w:val="333333"/>
           <w:kern w:val="0"/>
         </w:rPr>
-        <w:t>할 수 있다.</w:t>
-      </w:r>
-      <w:r>
-        <w:rPr>
-          <w:rFonts w:hint="eastAsia"/>
-          <w:noProof/>
-        </w:rPr>
-        <w:t xml:space="preserve"> </w:t>
-      </w:r>
-      <w:r>
-        <w:rPr>
-          <w:rFonts w:asciiTheme="majorHAnsi" w:eastAsiaTheme="majorHAnsi" w:hAnsiTheme="majorHAnsi" w:cs="굴림"/>
-          <w:color w:val="333333"/>
-          <w:kern w:val="0"/>
-        </w:rPr>
-        <w:t>마음이 맞는 여행자들을 찾았다면 그룹채팅</w:t>
-      </w:r>
+        <w:t>이</w:t>
+      </w:r>
+      <w:proofErr w:type="spellEnd"/>
       <w:r>
         <w:rPr>
           <w:rFonts w:asciiTheme="majorHAnsi" w:eastAsiaTheme="majorHAnsi" w:hAnsiTheme="majorHAnsi" w:cs="굴림" w:hint="eastAsia"/>
           <w:color w:val="333333"/>
           <w:kern w:val="0"/>
         </w:rPr>
-        <w:t>이 가능하다.</w:t>
+        <w:t xml:space="preserve"> 가능하다.</w:t>
       </w:r>
       <w:r>
         <w:rPr>
@@ -6481,7 +6738,7 @@
           <w:b/>
         </w:rPr>
       </w:pPr>
-      <w:bookmarkStart w:id="5" w:name="_Toc9707822"/>
+      <w:bookmarkStart w:id="4" w:name="_Toc9707822"/>
       <w:r>
         <w:rPr>
           <w:rFonts w:hint="eastAsia"/>
@@ -6496,7 +6753,7 @@
         </w:rPr>
         <w:t>의 시장 현황</w:t>
       </w:r>
-      <w:bookmarkEnd w:id="5"/>
+      <w:bookmarkEnd w:id="4"/>
     </w:p>
     <w:p>
       <w:pPr>
@@ -6508,7 +6765,7 @@
         </w:rPr>
         <w:drawing>
           <wp:inline distT="0" distB="0" distL="0" distR="0" wp14:anchorId="6C54BA20" wp14:editId="0975403C">
-            <wp:extent cx="3586163" cy="2151698"/>
+            <wp:extent cx="4108361" cy="2465017"/>
             <wp:effectExtent l="0" t="0" r="0" b="0"/>
             <wp:docPr id="1" name="그림 1"/>
             <wp:cNvGraphicFramePr>
@@ -6539,7 +6796,7 @@
                   <pic:spPr bwMode="auto">
                     <a:xfrm>
                       <a:off x="0" y="0"/>
-                      <a:ext cx="3586163" cy="2151698"/>
+                      <a:ext cx="4124070" cy="2474442"/>
                     </a:xfrm>
                     <a:prstGeom prst="rect">
                       <a:avLst/>
@@ -6557,11 +6814,54 @@
       </w:r>
     </w:p>
     <w:p>
-      <w:r>
-        <w:rPr>
-          <w:rFonts w:hint="eastAsia"/>
-        </w:rPr>
-        <w:t xml:space="preserve"> </w:t>
+      <w:pPr>
+        <w:pStyle w:val="a0"/>
+        <w:jc w:val="center"/>
+        <w:rPr>
+          <w:b/>
+          <w:bCs/>
+        </w:rPr>
+      </w:pPr>
+      <w:r>
+        <w:rPr>
+          <w:rFonts w:hint="eastAsia"/>
+          <w:b/>
+          <w:bCs/>
+        </w:rPr>
+        <w:t xml:space="preserve">[그림 </w:t>
+      </w:r>
+      <w:r>
+        <w:rPr>
+          <w:b/>
+          <w:bCs/>
+        </w:rPr>
+        <w:t xml:space="preserve">2 – </w:t>
+      </w:r>
+      <w:r>
+        <w:rPr>
+          <w:rFonts w:hint="eastAsia"/>
+          <w:b/>
+          <w:bCs/>
+        </w:rPr>
+        <w:t xml:space="preserve">예능 프로 </w:t>
+      </w:r>
+      <w:proofErr w:type="spellStart"/>
+      <w:r>
+        <w:rPr>
+          <w:rFonts w:hint="eastAsia"/>
+          <w:b/>
+          <w:bCs/>
+        </w:rPr>
+        <w:t>런닝맨</w:t>
+      </w:r>
+      <w:proofErr w:type="spellEnd"/>
+      <w:r>
+        <w:rPr>
+          <w:rFonts w:hint="eastAsia"/>
+          <w:b/>
+          <w:bCs/>
+        </w:rPr>
+        <w:t>]</w:t>
       </w:r>
     </w:p>
     <w:p>
@@ -6569,26 +6869,106 @@
         <w:rPr>
           <w:rFonts w:hint="eastAsia"/>
         </w:rPr>
-        <w:t>텔레비전을 틀어보면 많은 채널에서 여행을 테마로 하여 미션을 진행하는 예능프로가 방영되고 있다. 이런 프로들이 유행처럼 번져 회사의 야유회나 학생들의 수련회 등 여러 단체에서 참가자들을 대상으로 특정장소에 방문해야 하는 미션을 부여하는 이벤트를 개최하고 있다. 대표적인 예시가 여행객들을 대상으로 전국에 있는 기차역이나 유명관광지마다 해당지역의 특징을 닮은 도장을 두고 방문객들이 스탬프북에 도장을 모으는 것이다.</w:t>
+        <w:t xml:space="preserve"> </w:t>
       </w:r>
     </w:p>
     <w:p>
-      <w:pPr>
-        <w:ind w:firstLineChars="100" w:firstLine="200"/>
-      </w:pPr>
-      <w:r>
-        <w:rPr>
-          <w:rFonts w:hint="eastAsia"/>
-        </w:rPr>
-        <w:t>지금까지는 이러한 이벤트를 개최할 경우 이벤트 업체의 직원이 참가자들의 방문을 추적 , 확인하고 미션도장을 찍어주는 등 추가적인 비용이 소요되어 왔다. 또한 비용문제,시설 이용권한 등의 문제로 이러한 이벤트를 개최하기 위한 대상이 여행사,기업, 지자체 등에 머물러있어, 일반인들이 쉽게 이러한 이벤트를 열수 없었다.</w:t>
+      <w:r>
+        <w:rPr>
+          <w:rFonts w:hint="eastAsia"/>
+        </w:rPr>
+        <w:t>TV</w:t>
+      </w:r>
+      <w:proofErr w:type="spellStart"/>
+      <w:r>
+        <w:rPr>
+          <w:rFonts w:hint="eastAsia"/>
+        </w:rPr>
+        <w:t>를</w:t>
+      </w:r>
+      <w:proofErr w:type="spellEnd"/>
+      <w:r>
+        <w:rPr>
+          <w:rFonts w:hint="eastAsia"/>
+        </w:rPr>
+        <w:t xml:space="preserve"> </w:t>
+      </w:r>
+      <w:r>
+        <w:rPr>
+          <w:rFonts w:hint="eastAsia"/>
+        </w:rPr>
+        <w:t>보면 많은 채널에서 여행을 테마로 하여 미션을 진행하는 예능</w:t>
+      </w:r>
+      <w:r>
+        <w:rPr>
+          <w:rFonts w:hint="eastAsia"/>
+        </w:rPr>
+        <w:t xml:space="preserve"> </w:t>
+      </w:r>
+      <w:r>
+        <w:rPr>
+          <w:rFonts w:hint="eastAsia"/>
+        </w:rPr>
+        <w:t xml:space="preserve">프로가 방영되고 있다. 이런 프로들이 유행처럼 번져 회사의 야유회나 학생들의 수련회 등 여러 단체에서 참가자들을 대상으로 특정장소에 방문해야 하는 미션을 부여하는 이벤트를 개최하고 있다. 대표적인 예시가 여행객들을 대상으로 전국에 있는 기차역이나 유명관광지마다 해당지역의 특징을 닮은 도장을 두고 방문객들이 </w:t>
+      </w:r>
+      <w:proofErr w:type="spellStart"/>
+      <w:r>
+        <w:rPr>
+          <w:rFonts w:hint="eastAsia"/>
+        </w:rPr>
+        <w:t>스탬프북에</w:t>
+      </w:r>
+      <w:proofErr w:type="spellEnd"/>
+      <w:r>
+        <w:rPr>
+          <w:rFonts w:hint="eastAsia"/>
+        </w:rPr>
+        <w:t xml:space="preserve"> 도장을 모으는 것이다.</w:t>
       </w:r>
     </w:p>
     <w:p>
-      <w:r>
-        <w:rPr>
-          <w:rFonts w:hint="eastAsia"/>
-        </w:rPr>
-        <w:t xml:space="preserve"> 이러한 문제점을 해결하기 위해 우리 [같이가자]는 일반인도 손쉽게 여행이벤트를 열 수 있는 플랫폼을 만들어 보기로 결정하였다. </w:t>
+      <w:pPr>
+        <w:ind w:firstLineChars="100" w:firstLine="200"/>
+      </w:pPr>
+      <w:r>
+        <w:rPr>
+          <w:rFonts w:hint="eastAsia"/>
+        </w:rPr>
+        <w:t>지금까지는 이러한 이벤트를 개최할 경우 이벤트 업체의 직원이 참가자들의 방문을 추적 , 확인하고 미션</w:t>
+      </w:r>
+      <w:r>
+        <w:rPr>
+          <w:rFonts w:hint="eastAsia"/>
+        </w:rPr>
+        <w:t xml:space="preserve"> </w:t>
+      </w:r>
+      <w:r>
+        <w:rPr>
+          <w:rFonts w:hint="eastAsia"/>
+        </w:rPr>
+        <w:t>도장을 찍어주는 등 추가적인 비용이 소요되어 왔다. 또한 비용문제,시설 이용권한 등의 문제로 이러한 이벤트를 개최하기 위한 대상이 여행사,기업, 지자체 등에 머물러있어, 일반인들이 쉽게 이러한 이벤트를 열수 없었다.</w:t>
+      </w:r>
+    </w:p>
+    <w:p>
+      <w:r>
+        <w:rPr>
+          <w:rFonts w:hint="eastAsia"/>
+        </w:rPr>
+        <w:t xml:space="preserve"> 이러한 문제점을 해결하기 위해 우리 [</w:t>
+      </w:r>
+      <w:proofErr w:type="spellStart"/>
+      <w:r>
+        <w:rPr>
+          <w:rFonts w:hint="eastAsia"/>
+        </w:rPr>
+        <w:t>같이가자</w:t>
+      </w:r>
+      <w:proofErr w:type="spellEnd"/>
+      <w:r>
+        <w:rPr>
+          <w:rFonts w:hint="eastAsia"/>
+        </w:rPr>
+        <w:t xml:space="preserve">]는 일반인도 손쉽게 여행이벤트를 열 수 있는 플랫폼을 만들어 보기로 결정하였다. </w:t>
       </w:r>
     </w:p>
     <w:p>
@@ -6607,17 +6987,18 @@
           <w:b/>
         </w:rPr>
       </w:pPr>
-      <w:bookmarkStart w:id="6" w:name="_Toc3581763"/>
-      <w:bookmarkStart w:id="7" w:name="_Toc9707823"/>
+      <w:bookmarkStart w:id="5" w:name="_Toc3581763"/>
+      <w:bookmarkStart w:id="6" w:name="_Toc9707823"/>
       <w:r>
         <w:rPr>
           <w:rFonts w:hint="eastAsia"/>
           <w:b/>
         </w:rPr>
+        <w:lastRenderedPageBreak/>
         <w:t>기술 발전 현황</w:t>
       </w:r>
+      <w:bookmarkEnd w:id="5"/>
       <w:bookmarkEnd w:id="6"/>
-      <w:bookmarkEnd w:id="7"/>
     </w:p>
     <w:p>
       <w:r>
@@ -6632,51 +7013,136 @@
         </w:rPr>
         <w:t xml:space="preserve"> </w:t>
       </w:r>
-      <w:r>
-        <w:rPr>
-          <w:rFonts w:hint="eastAsia"/>
-        </w:rPr>
-        <w:t>구글맵의 타임라인 기능은 GPS기반 사용자 위치정보를 토대로 특정 장소(영화관,</w:t>
-      </w:r>
-      <w:r>
-        <w:t xml:space="preserve"> </w:t>
-      </w:r>
-      <w:r>
-        <w:rPr>
-          <w:rFonts w:hint="eastAsia"/>
-        </w:rPr>
-        <w:t xml:space="preserve">관광지,음식점 등)에 방문하면 방문기록이 남게 된다. 이외에도 구글 플레이스토어에는 특정 장소에 방문했을시 </w:t>
-      </w:r>
-      <w:r>
-        <w:rPr>
-          <w:rFonts w:hint="eastAsia"/>
-        </w:rPr>
-        <w:lastRenderedPageBreak/>
-        <w:t>알림을 띄워주는 어플리케이션 등 사용자의 위치를 파악하여 방문 여부를 판별하는 기술이 많이 발전되어</w:t>
-      </w:r>
-      <w:r>
-        <w:rPr>
-          <w:rFonts w:hint="eastAsia"/>
-        </w:rPr>
-        <w:t xml:space="preserve"> </w:t>
-      </w:r>
-      <w:r>
-        <w:rPr>
-          <w:rFonts w:hint="eastAsia"/>
-        </w:rPr>
-        <w:t>있다. GPS를 통한 인증외에도 특정 기기에 태그하는 NFC방식 , Bluetooth 기반의 신호를 보내 위치정보를 인증</w:t>
-      </w:r>
-      <w:r>
-        <w:rPr>
-          <w:rFonts w:hint="eastAsia"/>
-        </w:rPr>
-        <w:t xml:space="preserve"> </w:t>
-      </w:r>
-      <w:r>
-        <w:rPr>
-          <w:rFonts w:hint="eastAsia"/>
-        </w:rPr>
-        <w:t>시켜주는 비콘 등이 존재 한다</w:t>
+      <w:proofErr w:type="spellStart"/>
+      <w:r>
+        <w:rPr>
+          <w:rFonts w:hint="eastAsia"/>
+        </w:rPr>
+        <w:t>구글맵의</w:t>
+      </w:r>
+      <w:proofErr w:type="spellEnd"/>
+      <w:r>
+        <w:rPr>
+          <w:rFonts w:hint="eastAsia"/>
+        </w:rPr>
+        <w:t xml:space="preserve"> 타임라인 기능은 GPS기반 사용자 위치정보를 토대로 특정 장소(영화관,</w:t>
+      </w:r>
+      <w:r>
+        <w:t xml:space="preserve"> </w:t>
+      </w:r>
+      <w:r>
+        <w:rPr>
+          <w:rFonts w:hint="eastAsia"/>
+        </w:rPr>
+        <w:t xml:space="preserve">관광지,음식점 등)에 방문하면 </w:t>
+      </w:r>
+      <w:proofErr w:type="spellStart"/>
+      <w:r>
+        <w:rPr>
+          <w:rFonts w:hint="eastAsia"/>
+        </w:rPr>
+        <w:t>방문기록이</w:t>
+      </w:r>
+      <w:proofErr w:type="spellEnd"/>
+      <w:r>
+        <w:rPr>
+          <w:rFonts w:hint="eastAsia"/>
+        </w:rPr>
+        <w:t xml:space="preserve"> 남게 된다. 이외에도 구글 플레이스토어에는 특정 장소에 </w:t>
+      </w:r>
+      <w:proofErr w:type="spellStart"/>
+      <w:r>
+        <w:rPr>
+          <w:rFonts w:hint="eastAsia"/>
+        </w:rPr>
+        <w:t>방문했을시</w:t>
+      </w:r>
+      <w:proofErr w:type="spellEnd"/>
+      <w:r>
+        <w:rPr>
+          <w:rFonts w:hint="eastAsia"/>
+        </w:rPr>
+        <w:t xml:space="preserve"> 알림을 띄워주는 어플리케이션 등 사용자의 위치를 파악하여 방문 여부를 판별하는 기술이 많이 발전되어</w:t>
+      </w:r>
+      <w:r>
+        <w:rPr>
+          <w:rFonts w:hint="eastAsia"/>
+        </w:rPr>
+        <w:t xml:space="preserve"> </w:t>
+      </w:r>
+      <w:r>
+        <w:rPr>
+          <w:rFonts w:hint="eastAsia"/>
+        </w:rPr>
+        <w:t>있다. GPS</w:t>
+      </w:r>
+      <w:proofErr w:type="spellStart"/>
+      <w:r>
+        <w:rPr>
+          <w:rFonts w:hint="eastAsia"/>
+        </w:rPr>
+        <w:t>를</w:t>
+      </w:r>
+      <w:proofErr w:type="spellEnd"/>
+      <w:r>
+        <w:rPr>
+          <w:rFonts w:hint="eastAsia"/>
+        </w:rPr>
+        <w:t xml:space="preserve"> 통한 </w:t>
+      </w:r>
+      <w:proofErr w:type="spellStart"/>
+      <w:r>
+        <w:rPr>
+          <w:rFonts w:hint="eastAsia"/>
+        </w:rPr>
+        <w:t>인증외에도</w:t>
+      </w:r>
+      <w:proofErr w:type="spellEnd"/>
+      <w:r>
+        <w:rPr>
+          <w:rFonts w:hint="eastAsia"/>
+        </w:rPr>
+        <w:t xml:space="preserve"> 특정 기기에 </w:t>
+      </w:r>
+      <w:proofErr w:type="spellStart"/>
+      <w:r>
+        <w:rPr>
+          <w:rFonts w:hint="eastAsia"/>
+        </w:rPr>
+        <w:t>태그하는</w:t>
+      </w:r>
+      <w:proofErr w:type="spellEnd"/>
+      <w:r>
+        <w:rPr>
+          <w:rFonts w:hint="eastAsia"/>
+        </w:rPr>
+        <w:t xml:space="preserve"> NFC방식 , Bluetooth 기반의 신호를 보내 위치정보를 인증</w:t>
+      </w:r>
+      <w:r>
+        <w:rPr>
+          <w:rFonts w:hint="eastAsia"/>
+        </w:rPr>
+        <w:t xml:space="preserve"> </w:t>
+      </w:r>
+      <w:r>
+        <w:rPr>
+          <w:rFonts w:hint="eastAsia"/>
+        </w:rPr>
+        <w:t xml:space="preserve">시켜주는 </w:t>
+      </w:r>
+      <w:proofErr w:type="spellStart"/>
+      <w:r>
+        <w:rPr>
+          <w:rFonts w:hint="eastAsia"/>
+        </w:rPr>
+        <w:t>비콘</w:t>
+      </w:r>
+      <w:proofErr w:type="spellEnd"/>
+      <w:r>
+        <w:rPr>
+          <w:rFonts w:hint="eastAsia"/>
+        </w:rPr>
+        <w:t xml:space="preserve"> 등이 존재 한다</w:t>
       </w:r>
     </w:p>
     <w:p>
@@ -6695,8 +7161,8 @@
           <w:b/>
         </w:rPr>
       </w:pPr>
-      <w:bookmarkStart w:id="8" w:name="_Toc3581764"/>
-      <w:bookmarkStart w:id="9" w:name="_Toc9707824"/>
+      <w:bookmarkStart w:id="7" w:name="_Toc3581764"/>
+      <w:bookmarkStart w:id="8" w:name="_Toc9707824"/>
       <w:r>
         <w:rPr>
           <w:rFonts w:hint="eastAsia"/>
@@ -6717,8 +7183,8 @@
         </w:rPr>
         <w:t>시스템의 장단점</w:t>
       </w:r>
+      <w:bookmarkEnd w:id="7"/>
       <w:bookmarkEnd w:id="8"/>
-      <w:bookmarkEnd w:id="9"/>
     </w:p>
     <w:p>
       <w:r>
@@ -6905,22 +7371,132 @@
         <w:tabs>
           <w:tab w:val="left" w:pos="601"/>
         </w:tabs>
-        <w:ind w:firstLineChars="300" w:firstLine="720"/>
+        <w:ind w:firstLineChars="50" w:firstLine="100"/>
         <w:rPr>
           <w:rFonts w:eastAsiaTheme="minorHAnsi"/>
           <w:b/>
-          <w:sz w:val="24"/>
-          <w:szCs w:val="24"/>
-        </w:rPr>
-      </w:pPr>
+        </w:rPr>
+      </w:pPr>
+      <w:r>
+        <w:rPr>
+          <w:rFonts w:eastAsiaTheme="minorHAnsi"/>
+          <w:b/>
+        </w:rPr>
+        <w:t>[</w:t>
+      </w:r>
       <w:r>
         <w:rPr>
           <w:rFonts w:eastAsiaTheme="minorHAnsi" w:hint="eastAsia"/>
           <w:b/>
-          <w:sz w:val="24"/>
-          <w:szCs w:val="24"/>
-        </w:rPr>
-        <w:t>&lt;GPS&gt;             &lt;NFC&gt;               &lt;Bluetooth Beacon&gt;</w:t>
+        </w:rPr>
+        <w:t>그림3</w:t>
+      </w:r>
+      <w:r>
+        <w:rPr>
+          <w:rFonts w:eastAsiaTheme="minorHAnsi"/>
+          <w:b/>
+        </w:rPr>
+        <w:t xml:space="preserve"> – GPS]</w:t>
+      </w:r>
+      <w:r>
+        <w:rPr>
+          <w:rFonts w:eastAsiaTheme="minorHAnsi" w:hint="eastAsia"/>
+          <w:b/>
+        </w:rPr>
+        <w:t xml:space="preserve">     </w:t>
+      </w:r>
+      <w:r>
+        <w:rPr>
+          <w:rFonts w:eastAsiaTheme="minorHAnsi"/>
+          <w:b/>
+        </w:rPr>
+        <w:t xml:space="preserve">     </w:t>
+      </w:r>
+      <w:r>
+        <w:rPr>
+          <w:rFonts w:eastAsiaTheme="minorHAnsi" w:hint="eastAsia"/>
+          <w:b/>
+        </w:rPr>
+        <w:t xml:space="preserve">    </w:t>
+      </w:r>
+      <w:r>
+        <w:rPr>
+          <w:rFonts w:eastAsiaTheme="minorHAnsi"/>
+          <w:b/>
+        </w:rPr>
+        <w:t>[</w:t>
+      </w:r>
+      <w:r>
+        <w:rPr>
+          <w:rFonts w:eastAsiaTheme="minorHAnsi" w:hint="eastAsia"/>
+          <w:b/>
+        </w:rPr>
+        <w:t>그림4</w:t>
+      </w:r>
+      <w:r>
+        <w:rPr>
+          <w:rFonts w:eastAsiaTheme="minorHAnsi"/>
+          <w:b/>
+        </w:rPr>
+        <w:t xml:space="preserve"> – NFC]</w:t>
+      </w:r>
+      <w:r>
+        <w:rPr>
+          <w:rFonts w:eastAsiaTheme="minorHAnsi" w:hint="eastAsia"/>
+          <w:b/>
+        </w:rPr>
+        <w:t xml:space="preserve">       </w:t>
+      </w:r>
+      <w:r>
+        <w:rPr>
+          <w:rFonts w:eastAsiaTheme="minorHAnsi"/>
+          <w:b/>
+        </w:rPr>
+        <w:t xml:space="preserve">   </w:t>
+      </w:r>
+      <w:r>
+        <w:rPr>
+          <w:rFonts w:eastAsiaTheme="minorHAnsi"/>
+          <w:b/>
+        </w:rPr>
+        <w:t xml:space="preserve">   </w:t>
+      </w:r>
+      <w:r>
+        <w:rPr>
+          <w:rFonts w:eastAsiaTheme="minorHAnsi" w:hint="eastAsia"/>
+          <w:b/>
+        </w:rPr>
+        <w:t xml:space="preserve">    </w:t>
+      </w:r>
+      <w:r>
+        <w:rPr>
+          <w:rFonts w:eastAsiaTheme="minorHAnsi" w:hint="eastAsia"/>
+          <w:b/>
+        </w:rPr>
+        <w:t>[그림5</w:t>
+      </w:r>
+      <w:r>
+        <w:rPr>
+          <w:rFonts w:eastAsiaTheme="minorHAnsi"/>
+          <w:b/>
+        </w:rPr>
+        <w:t xml:space="preserve"> – </w:t>
+      </w:r>
+      <w:proofErr w:type="spellStart"/>
+      <w:r>
+        <w:rPr>
+          <w:rFonts w:eastAsiaTheme="minorHAnsi" w:hint="eastAsia"/>
+          <w:b/>
+        </w:rPr>
+        <w:t>비콘</w:t>
+      </w:r>
+      <w:proofErr w:type="spellEnd"/>
+      <w:r>
+        <w:rPr>
+          <w:rFonts w:eastAsiaTheme="minorHAnsi"/>
+          <w:b/>
+        </w:rPr>
+        <w:t>]</w:t>
       </w:r>
     </w:p>
     <w:p>
@@ -6945,14 +7521,14 @@
         </w:numPr>
         <w:ind w:leftChars="0" w:firstLineChars="0"/>
       </w:pPr>
-      <w:bookmarkStart w:id="10" w:name="_Toc9707825"/>
+      <w:bookmarkStart w:id="9" w:name="_Toc9707825"/>
       <w:r>
         <w:rPr>
           <w:rFonts w:hint="eastAsia"/>
         </w:rPr>
         <w:t>GPS 시스템의 장단점</w:t>
       </w:r>
-      <w:bookmarkEnd w:id="10"/>
+      <w:bookmarkEnd w:id="9"/>
     </w:p>
     <w:p>
       <w:pPr>
@@ -7065,7 +7641,23 @@
           <w:rFonts w:eastAsiaTheme="minorHAnsi" w:cs="궁서"/>
           <w:smallCaps/>
         </w:rPr>
-        <w:t>있는 위성측정 시스템이다</w:t>
+        <w:t xml:space="preserve">있는 </w:t>
+      </w:r>
+      <w:proofErr w:type="spellStart"/>
+      <w:r>
+        <w:rPr>
+          <w:rFonts w:eastAsiaTheme="minorHAnsi" w:cs="궁서"/>
+          <w:smallCaps/>
+        </w:rPr>
+        <w:t>위성측정</w:t>
+      </w:r>
+      <w:proofErr w:type="spellEnd"/>
+      <w:r>
+        <w:rPr>
+          <w:rFonts w:eastAsiaTheme="minorHAnsi" w:cs="궁서"/>
+          <w:smallCaps/>
+        </w:rPr>
+        <w:t xml:space="preserve"> 시스템이다</w:t>
       </w:r>
     </w:p>
     <w:p>
@@ -7102,7 +7694,23 @@
           <w:rFonts w:eastAsiaTheme="minorHAnsi" w:cs="궁서" w:hint="eastAsia"/>
           <w:smallCaps/>
         </w:rPr>
-        <w:t>하지만 생각보다 큰 오차범위, 지하, 실내등에서 활용하기에는 위치적인 제약이 따른다는 문제점등이 있어 모든 인증을 GPS만으로 진행할 수는 없을</w:t>
+        <w:t xml:space="preserve">하지만 생각보다 큰 오차범위, 지하, 실내등에서 활용하기에는 </w:t>
+      </w:r>
+      <w:proofErr w:type="spellStart"/>
+      <w:r>
+        <w:rPr>
+          <w:rFonts w:eastAsiaTheme="minorHAnsi" w:cs="궁서" w:hint="eastAsia"/>
+          <w:smallCaps/>
+        </w:rPr>
+        <w:t>위치적인</w:t>
+      </w:r>
+      <w:proofErr w:type="spellEnd"/>
+      <w:r>
+        <w:rPr>
+          <w:rFonts w:eastAsiaTheme="minorHAnsi" w:cs="궁서" w:hint="eastAsia"/>
+          <w:smallCaps/>
+        </w:rPr>
+        <w:t xml:space="preserve"> 제약이 따른다는 문제점등이 있어 모든 인증을 GPS만으로 진행할 수는 없을</w:t>
       </w:r>
       <w:r>
         <w:rPr>
@@ -7149,14 +7757,22 @@
         </w:numPr>
         <w:ind w:leftChars="0" w:firstLineChars="0"/>
       </w:pPr>
-      <w:bookmarkStart w:id="11" w:name="_Toc9707826"/>
-      <w:r>
-        <w:rPr>
-          <w:rFonts w:hint="eastAsia"/>
-        </w:rPr>
-        <w:t>비콘 시스템의 장단점</w:t>
-      </w:r>
-      <w:bookmarkEnd w:id="11"/>
+      <w:bookmarkStart w:id="10" w:name="_Toc9707826"/>
+      <w:proofErr w:type="spellStart"/>
+      <w:r>
+        <w:rPr>
+          <w:rFonts w:hint="eastAsia"/>
+        </w:rPr>
+        <w:t>비콘</w:t>
+      </w:r>
+      <w:proofErr w:type="spellEnd"/>
+      <w:r>
+        <w:rPr>
+          <w:rFonts w:hint="eastAsia"/>
+        </w:rPr>
+        <w:t xml:space="preserve"> 시스템의 장단점</w:t>
+      </w:r>
+      <w:bookmarkEnd w:id="10"/>
     </w:p>
     <w:p>
       <w:pPr>
@@ -7183,6 +7799,7 @@
         </w:rPr>
         <w:t xml:space="preserve"> </w:t>
       </w:r>
+      <w:proofErr w:type="spellStart"/>
       <w:r>
         <w:rPr>
           <w:rFonts w:eastAsiaTheme="minorHAnsi" w:cs="궁서" w:hint="eastAsia"/>
@@ -7190,12 +7807,29 @@
         </w:rPr>
         <w:t>비콘은</w:t>
       </w:r>
+      <w:proofErr w:type="spellEnd"/>
       <w:r>
         <w:rPr>
           <w:rFonts w:eastAsiaTheme="minorHAnsi" w:cs="궁서"/>
           <w:smallCaps/>
         </w:rPr>
-        <w:t xml:space="preserve"> 블루투스 저에너지 기술(BLE)</w:t>
+        <w:t xml:space="preserve"> 블루투스 </w:t>
+      </w:r>
+      <w:proofErr w:type="spellStart"/>
+      <w:r>
+        <w:rPr>
+          <w:rFonts w:eastAsiaTheme="minorHAnsi" w:cs="궁서"/>
+          <w:smallCaps/>
+        </w:rPr>
+        <w:t>저에너지</w:t>
+      </w:r>
+      <w:proofErr w:type="spellEnd"/>
+      <w:r>
+        <w:rPr>
+          <w:rFonts w:eastAsiaTheme="minorHAnsi" w:cs="궁서"/>
+          <w:smallCaps/>
+        </w:rPr>
+        <w:t xml:space="preserve"> 기술(BLE)</w:t>
       </w:r>
       <w:r>
         <w:rPr>
@@ -7222,6 +7856,7 @@
           <w:smallCaps/>
         </w:rPr>
       </w:pPr>
+      <w:proofErr w:type="spellStart"/>
       <w:r>
         <w:rPr>
           <w:rFonts w:eastAsiaTheme="minorHAnsi" w:cs="궁서" w:hint="eastAsia"/>
@@ -7229,6 +7864,7 @@
         </w:rPr>
         <w:t>비콘은</w:t>
       </w:r>
+      <w:proofErr w:type="spellEnd"/>
       <w:r>
         <w:rPr>
           <w:rFonts w:eastAsiaTheme="minorHAnsi" w:cs="궁서"/>
@@ -7248,7 +7884,23 @@
           <w:rFonts w:eastAsiaTheme="minorHAnsi" w:cs="궁서"/>
           <w:smallCaps/>
         </w:rPr>
-        <w:t>전송으로도 동작이 가능하고 두 기기를 연결시키는 페어링이 불필요하며 저전력으로 통신하기 때문에</w:t>
+        <w:t xml:space="preserve">전송으로도 동작이 가능하고 두 기기를 연결시키는 </w:t>
+      </w:r>
+      <w:proofErr w:type="spellStart"/>
+      <w:r>
+        <w:rPr>
+          <w:rFonts w:eastAsiaTheme="minorHAnsi" w:cs="궁서"/>
+          <w:smallCaps/>
+        </w:rPr>
+        <w:t>페어링이</w:t>
+      </w:r>
+      <w:proofErr w:type="spellEnd"/>
+      <w:r>
+        <w:rPr>
+          <w:rFonts w:eastAsiaTheme="minorHAnsi" w:cs="궁서"/>
+          <w:smallCaps/>
+        </w:rPr>
+        <w:t xml:space="preserve"> 불필요하며 저전력으로 통신하기 때문에</w:t>
       </w:r>
       <w:r>
         <w:rPr>
@@ -7294,7 +7946,23 @@
           <w:rFonts w:eastAsiaTheme="minorHAnsi" w:cs="궁서"/>
           <w:smallCaps/>
         </w:rPr>
-        <w:t>NFC방식이 수십cm내외의 근거리 통신만 가능한 반면 비콘은 최대 70m의 원거리 통신을 지원하고 오차</w:t>
+        <w:t xml:space="preserve">NFC방식이 수십cm내외의 근거리 통신만 가능한 반면 </w:t>
+      </w:r>
+      <w:proofErr w:type="spellStart"/>
+      <w:r>
+        <w:rPr>
+          <w:rFonts w:eastAsiaTheme="minorHAnsi" w:cs="궁서"/>
+          <w:smallCaps/>
+        </w:rPr>
+        <w:t>비콘은</w:t>
+      </w:r>
+      <w:proofErr w:type="spellEnd"/>
+      <w:r>
+        <w:rPr>
+          <w:rFonts w:eastAsiaTheme="minorHAnsi" w:cs="궁서"/>
+          <w:smallCaps/>
+        </w:rPr>
+        <w:t xml:space="preserve"> 최대 70m의 원거리 통신을 지원하고 오차</w:t>
       </w:r>
       <w:r>
         <w:rPr>
@@ -7350,7 +8018,23 @@
           <w:rFonts w:eastAsiaTheme="minorHAnsi" w:cs="궁서"/>
           <w:smallCaps/>
         </w:rPr>
-        <w:t>1:N의 능동형 서비스를 제공할</w:t>
+        <w:t xml:space="preserve">1:N의 </w:t>
+      </w:r>
+      <w:proofErr w:type="spellStart"/>
+      <w:r>
+        <w:rPr>
+          <w:rFonts w:eastAsiaTheme="minorHAnsi" w:cs="궁서"/>
+          <w:smallCaps/>
+        </w:rPr>
+        <w:t>능동형</w:t>
+      </w:r>
+      <w:proofErr w:type="spellEnd"/>
+      <w:r>
+        <w:rPr>
+          <w:rFonts w:eastAsiaTheme="minorHAnsi" w:cs="궁서"/>
+          <w:smallCaps/>
+        </w:rPr>
+        <w:t xml:space="preserve"> 서비스를 제공할</w:t>
       </w:r>
       <w:r>
         <w:rPr>
@@ -7378,7 +8062,39 @@
           <w:rFonts w:eastAsiaTheme="minorHAnsi" w:cs="궁서"/>
           <w:smallCaps/>
         </w:rPr>
-        <w:t xml:space="preserve"> 전시회나 박물관에서는 관람객이 감상하는 작품에 대한 자동설명 서비스등을 제공할</w:t>
+        <w:t xml:space="preserve"> 전시회나 박물관에서는 관람객이 감상하는 작품에 대한 </w:t>
+      </w:r>
+      <w:proofErr w:type="spellStart"/>
+      <w:r>
+        <w:rPr>
+          <w:rFonts w:eastAsiaTheme="minorHAnsi" w:cs="궁서"/>
+          <w:smallCaps/>
+        </w:rPr>
+        <w:t>자동설명</w:t>
+      </w:r>
+      <w:proofErr w:type="spellEnd"/>
+      <w:r>
+        <w:rPr>
+          <w:rFonts w:eastAsiaTheme="minorHAnsi" w:cs="궁서"/>
+          <w:smallCaps/>
+        </w:rPr>
+        <w:t xml:space="preserve"> </w:t>
+      </w:r>
+      <w:proofErr w:type="spellStart"/>
+      <w:r>
+        <w:rPr>
+          <w:rFonts w:eastAsiaTheme="minorHAnsi" w:cs="궁서"/>
+          <w:smallCaps/>
+        </w:rPr>
+        <w:t>서비스등을</w:t>
+      </w:r>
+      <w:proofErr w:type="spellEnd"/>
+      <w:r>
+        <w:rPr>
+          <w:rFonts w:eastAsiaTheme="minorHAnsi" w:cs="궁서"/>
+          <w:smallCaps/>
+        </w:rPr>
+        <w:t xml:space="preserve"> 제공할</w:t>
       </w:r>
       <w:r>
         <w:rPr>
@@ -7440,7 +8156,15 @@
           <w:rFonts w:eastAsiaTheme="minorHAnsi" w:cs="궁서" w:hint="eastAsia"/>
           <w:smallCaps/>
         </w:rPr>
-        <w:t>라는 우리 프로젝트의 목적에 반해 NFC,</w:t>
+        <w:t>라</w:t>
+      </w:r>
+      <w:r>
+        <w:rPr>
+          <w:rFonts w:eastAsiaTheme="minorHAnsi" w:cs="궁서" w:hint="eastAsia"/>
+          <w:smallCaps/>
+        </w:rPr>
+        <w:lastRenderedPageBreak/>
+        <w:t>는 우리 프로젝트의 목적에 반해 NFC,</w:t>
       </w:r>
       <w:r>
         <w:rPr>
@@ -7449,6 +8173,7 @@
         </w:rPr>
         <w:t xml:space="preserve"> </w:t>
       </w:r>
+      <w:proofErr w:type="spellStart"/>
       <w:r>
         <w:rPr>
           <w:rFonts w:eastAsiaTheme="minorHAnsi" w:cs="궁서" w:hint="eastAsia"/>
@@ -7456,6 +8181,7 @@
         </w:rPr>
         <w:t>비콘</w:t>
       </w:r>
+      <w:proofErr w:type="spellEnd"/>
       <w:r>
         <w:rPr>
           <w:rFonts w:eastAsiaTheme="minorHAnsi" w:cs="궁서" w:hint="eastAsia"/>
@@ -7468,7 +8194,39 @@
           <w:rFonts w:eastAsiaTheme="minorHAnsi" w:cs="궁서" w:hint="eastAsia"/>
           <w:smallCaps/>
         </w:rPr>
-        <w:t xml:space="preserve">등은 초기 설치비용이 들고 이후 유지보수 등의 추가 소요가 발생할 수 있기 떄문에 이러한 인증방식은 한정적으로 사용될 것이다.  </w:t>
+        <w:t xml:space="preserve">등은 초기 설치비용이 들고 이후 유지보수 등의 추가 소요가 발생할 수 있기 </w:t>
+      </w:r>
+      <w:proofErr w:type="spellStart"/>
+      <w:r>
+        <w:rPr>
+          <w:rFonts w:eastAsiaTheme="minorHAnsi" w:cs="궁서" w:hint="eastAsia"/>
+          <w:smallCaps/>
+        </w:rPr>
+        <w:t>떄문에</w:t>
+      </w:r>
+      <w:proofErr w:type="spellEnd"/>
+      <w:r>
+        <w:rPr>
+          <w:rFonts w:eastAsiaTheme="minorHAnsi" w:cs="궁서" w:hint="eastAsia"/>
+          <w:smallCaps/>
+        </w:rPr>
+        <w:t xml:space="preserve"> 이러한 </w:t>
+      </w:r>
+      <w:proofErr w:type="spellStart"/>
+      <w:r>
+        <w:rPr>
+          <w:rFonts w:eastAsiaTheme="minorHAnsi" w:cs="궁서" w:hint="eastAsia"/>
+          <w:smallCaps/>
+        </w:rPr>
+        <w:t>인증방식은</w:t>
+      </w:r>
+      <w:proofErr w:type="spellEnd"/>
+      <w:r>
+        <w:rPr>
+          <w:rFonts w:eastAsiaTheme="minorHAnsi" w:cs="궁서" w:hint="eastAsia"/>
+          <w:smallCaps/>
+        </w:rPr>
+        <w:t xml:space="preserve"> 한정적으로 사용될 것이다.  </w:t>
       </w:r>
     </w:p>
     <w:p>
@@ -7500,7 +8258,21 @@
         <w:rPr>
           <w:rFonts w:hint="eastAsia"/>
         </w:rPr>
-        <w:t xml:space="preserve"> 의 소개페이지 참조</w:t>
+        <w:t xml:space="preserve"> 의 </w:t>
+      </w:r>
+      <w:proofErr w:type="spellStart"/>
+      <w:r>
+        <w:rPr>
+          <w:rFonts w:hint="eastAsia"/>
+        </w:rPr>
+        <w:t>소개페이지</w:t>
+      </w:r>
+      <w:proofErr w:type="spellEnd"/>
+      <w:r>
+        <w:rPr>
+          <w:rFonts w:hint="eastAsia"/>
+        </w:rPr>
+        <w:t xml:space="preserve"> 참조</w:t>
       </w:r>
       <w:r>
         <w:rPr>
@@ -7524,14 +8296,14 @@
         </w:numPr>
         <w:ind w:leftChars="0" w:firstLineChars="0"/>
       </w:pPr>
-      <w:bookmarkStart w:id="12" w:name="_Toc9707827"/>
+      <w:bookmarkStart w:id="11" w:name="_Toc9707827"/>
       <w:r>
         <w:rPr>
           <w:rFonts w:hint="eastAsia"/>
         </w:rPr>
         <w:t>NFC시스템의 장단점</w:t>
       </w:r>
-      <w:bookmarkEnd w:id="12"/>
+      <w:bookmarkEnd w:id="11"/>
     </w:p>
     <w:p>
       <w:pPr>
@@ -7612,7 +8384,23 @@
           <w:rFonts w:eastAsiaTheme="minorHAnsi" w:cs="궁서"/>
           <w:smallCaps/>
         </w:rPr>
-        <w:t>수 있고 복잡한 페어링 절차가 필요하지 않아0.1sec 이내로 인식이 가능하다</w:t>
+        <w:t xml:space="preserve">수 있고 복잡한 </w:t>
+      </w:r>
+      <w:proofErr w:type="spellStart"/>
+      <w:r>
+        <w:rPr>
+          <w:rFonts w:eastAsiaTheme="minorHAnsi" w:cs="궁서"/>
+          <w:smallCaps/>
+        </w:rPr>
+        <w:t>페어링</w:t>
+      </w:r>
+      <w:proofErr w:type="spellEnd"/>
+      <w:r>
+        <w:rPr>
+          <w:rFonts w:eastAsiaTheme="minorHAnsi" w:cs="궁서"/>
+          <w:smallCaps/>
+        </w:rPr>
+        <w:t xml:space="preserve"> 절차가 필요하지 않아0.1sec 이내로 인식이 가능하다</w:t>
       </w:r>
     </w:p>
     <w:p>
@@ -7625,12 +8413,37 @@
           <w:smallCaps/>
         </w:rPr>
       </w:pPr>
+      <w:proofErr w:type="spellStart"/>
       <w:r>
         <w:rPr>
           <w:rFonts w:eastAsiaTheme="minorHAnsi" w:cs="궁서" w:hint="eastAsia"/>
           <w:smallCaps/>
         </w:rPr>
-        <w:t>비콘 시스템과 달리 10cm 이내에서만 통신이 가능하여 우리 서비스에서 제공하려는 인증방식 중 가장 확실한 인증이 가능하다는 장점이 있다 하지만 위의 비콘 시스템과 마찬가지로 일반인이 이벤트를 열 때 사용하기에는 제한이 있다는 것이 단점이다.</w:t>
+        <w:t>비콘</w:t>
+      </w:r>
+      <w:proofErr w:type="spellEnd"/>
+      <w:r>
+        <w:rPr>
+          <w:rFonts w:eastAsiaTheme="minorHAnsi" w:cs="궁서" w:hint="eastAsia"/>
+          <w:smallCaps/>
+        </w:rPr>
+        <w:t xml:space="preserve"> 시스템과 달리 10cm 이내에서만 통신이 가능하여 우리 서비스에서 제공하려는 인증방식 중 가장 확실한 인증이 가능하다는 장점이 있다 하지만 위의 </w:t>
+      </w:r>
+      <w:proofErr w:type="spellStart"/>
+      <w:r>
+        <w:rPr>
+          <w:rFonts w:eastAsiaTheme="minorHAnsi" w:cs="궁서" w:hint="eastAsia"/>
+          <w:smallCaps/>
+        </w:rPr>
+        <w:t>비콘</w:t>
+      </w:r>
+      <w:proofErr w:type="spellEnd"/>
+      <w:r>
+        <w:rPr>
+          <w:rFonts w:eastAsiaTheme="minorHAnsi" w:cs="궁서" w:hint="eastAsia"/>
+          <w:smallCaps/>
+        </w:rPr>
+        <w:t xml:space="preserve"> 시스템과 마찬가지로 일반인이 이벤트를 열 때 사용하기에는 제한이 있다는 것이 단점이다.</w:t>
       </w:r>
     </w:p>
     <w:p>
@@ -7719,33 +8532,79 @@
           <w:bCs/>
         </w:rPr>
       </w:pPr>
-      <w:bookmarkStart w:id="13" w:name="_Toc3581765"/>
-      <w:bookmarkStart w:id="14" w:name="_Toc9707828"/>
+      <w:bookmarkStart w:id="12" w:name="_Toc3581765"/>
+      <w:bookmarkStart w:id="13" w:name="_Toc9707828"/>
       <w:r>
         <w:rPr>
           <w:rFonts w:hint="eastAsia"/>
           <w:b/>
           <w:bCs/>
         </w:rPr>
-        <w:t>방문 인증방식의 개선방법과 예상되는 시장환경,</w:t>
-      </w:r>
-      <w:r>
-        <w:rPr>
+        <w:t xml:space="preserve">방문 </w:t>
+      </w:r>
+      <w:proofErr w:type="spellStart"/>
+      <w:r>
+        <w:rPr>
+          <w:rFonts w:hint="eastAsia"/>
           <w:b/>
           <w:bCs/>
         </w:rPr>
-        <w:t xml:space="preserve"> </w:t>
-      </w:r>
+        <w:t>인증방식의</w:t>
+      </w:r>
+      <w:proofErr w:type="spellEnd"/>
       <w:r>
         <w:rPr>
           <w:rFonts w:hint="eastAsia"/>
           <w:b/>
           <w:bCs/>
         </w:rPr>
-        <w:t>발전환경의 변화</w:t>
-      </w:r>
+        <w:t xml:space="preserve"> </w:t>
+      </w:r>
+      <w:proofErr w:type="spellStart"/>
+      <w:r>
+        <w:rPr>
+          <w:rFonts w:hint="eastAsia"/>
+          <w:b/>
+          <w:bCs/>
+        </w:rPr>
+        <w:t>개선방법과</w:t>
+      </w:r>
+      <w:proofErr w:type="spellEnd"/>
+      <w:r>
+        <w:rPr>
+          <w:rFonts w:hint="eastAsia"/>
+          <w:b/>
+          <w:bCs/>
+        </w:rPr>
+        <w:t xml:space="preserve"> 예상되는 시장환경,</w:t>
+      </w:r>
+      <w:r>
+        <w:rPr>
+          <w:b/>
+          <w:bCs/>
+        </w:rPr>
+        <w:t xml:space="preserve"> </w:t>
+      </w:r>
+      <w:proofErr w:type="spellStart"/>
+      <w:r>
+        <w:rPr>
+          <w:rFonts w:hint="eastAsia"/>
+          <w:b/>
+          <w:bCs/>
+        </w:rPr>
+        <w:t>발전환경의</w:t>
+      </w:r>
+      <w:proofErr w:type="spellEnd"/>
+      <w:r>
+        <w:rPr>
+          <w:rFonts w:hint="eastAsia"/>
+          <w:b/>
+          <w:bCs/>
+        </w:rPr>
+        <w:t xml:space="preserve"> 변화</w:t>
+      </w:r>
+      <w:bookmarkEnd w:id="12"/>
       <w:bookmarkEnd w:id="13"/>
-      <w:bookmarkEnd w:id="14"/>
     </w:p>
     <w:p>
       <w:r>
@@ -7782,7 +8641,21 @@
         <w:rPr>
           <w:rFonts w:hint="eastAsia"/>
         </w:rPr>
-        <w:t>네 가지 인증 방식을 적절히 활용하여 서로의 인증방식에 제한이 되는 부분을 메우고 프로젝트를 성공적으로 마무리 할 것이다.</w:t>
+        <w:t xml:space="preserve">네 가지 인증 방식을 적절히 활용하여 서로의 </w:t>
+      </w:r>
+      <w:proofErr w:type="spellStart"/>
+      <w:r>
+        <w:rPr>
+          <w:rFonts w:hint="eastAsia"/>
+        </w:rPr>
+        <w:t>인증방식에</w:t>
+      </w:r>
+      <w:proofErr w:type="spellEnd"/>
+      <w:r>
+        <w:rPr>
+          <w:rFonts w:hint="eastAsia"/>
+        </w:rPr>
+        <w:t xml:space="preserve"> 제한이 되는 부분을 메우고 프로젝트를 성공적으로 마무리 할 것이다.</w:t>
       </w:r>
     </w:p>
     <w:p>
@@ -7793,7 +8666,21 @@
         <w:rPr>
           <w:rFonts w:hint="eastAsia"/>
         </w:rPr>
-        <w:t>[같이 가자]를 통해, 누구라도 쉽게 여행 이벤트를 열 수 있게 될 것이고 이는 많은 분야에서 활용될 수 있을 것이다.</w:t>
+        <w:t>[같이 가자]</w:t>
+      </w:r>
+      <w:proofErr w:type="spellStart"/>
+      <w:r>
+        <w:rPr>
+          <w:rFonts w:hint="eastAsia"/>
+        </w:rPr>
+        <w:t>를</w:t>
+      </w:r>
+      <w:proofErr w:type="spellEnd"/>
+      <w:r>
+        <w:rPr>
+          <w:rFonts w:hint="eastAsia"/>
+        </w:rPr>
+        <w:t xml:space="preserve"> 통해, 누구라도 쉽게 여행 이벤트를 열 수 있게 될 것이고 이는 많은 분야에서 활용될 수 있을 것이다.</w:t>
       </w:r>
     </w:p>
     <w:p>
@@ -7803,11 +8690,19 @@
           <w:rFonts w:eastAsiaTheme="minorHAnsi" w:cs="Calibri"/>
         </w:rPr>
       </w:pPr>
-      <w:r>
-        <w:rPr>
-          <w:rFonts w:hint="eastAsia"/>
-        </w:rPr>
-        <w:t xml:space="preserve">사용예시는 다음과 같다. </w:t>
+      <w:proofErr w:type="spellStart"/>
+      <w:r>
+        <w:rPr>
+          <w:rFonts w:hint="eastAsia"/>
+        </w:rPr>
+        <w:t>사용예시는</w:t>
+      </w:r>
+      <w:proofErr w:type="spellEnd"/>
+      <w:r>
+        <w:rPr>
+          <w:rFonts w:hint="eastAsia"/>
+        </w:rPr>
+        <w:t xml:space="preserve"> 다음과 같다. </w:t>
       </w:r>
       <w:r>
         <w:rPr>
@@ -7862,17 +8757,67 @@
         </w:rPr>
         <w:t xml:space="preserve">전국 </w:t>
       </w:r>
+      <w:proofErr w:type="spellStart"/>
       <w:r>
         <w:rPr>
           <w:rFonts w:eastAsiaTheme="minorHAnsi" w:cs="Calibri" w:hint="eastAsia"/>
         </w:rPr>
-        <w:t xml:space="preserve">소녀상 투어를 통해 소녀상의 의미를 </w:t>
-      </w:r>
+        <w:t>소녀상</w:t>
+      </w:r>
+      <w:proofErr w:type="spellEnd"/>
       <w:r>
         <w:rPr>
           <w:rFonts w:eastAsiaTheme="minorHAnsi" w:cs="Calibri" w:hint="eastAsia"/>
         </w:rPr>
-        <w:t>되새기고 이를 통해 전국 소녀상들의 지속적인 관리를 꿰하는 공익적인 목적으로 활용할 수 있다.</w:t>
+        <w:t xml:space="preserve"> 투어를 통해 </w:t>
+      </w:r>
+      <w:proofErr w:type="spellStart"/>
+      <w:r>
+        <w:rPr>
+          <w:rFonts w:eastAsiaTheme="minorHAnsi" w:cs="Calibri" w:hint="eastAsia"/>
+        </w:rPr>
+        <w:t>소녀상의</w:t>
+      </w:r>
+      <w:proofErr w:type="spellEnd"/>
+      <w:r>
+        <w:rPr>
+          <w:rFonts w:eastAsiaTheme="minorHAnsi" w:cs="Calibri" w:hint="eastAsia"/>
+        </w:rPr>
+        <w:t xml:space="preserve"> 의미를 </w:t>
+      </w:r>
+      <w:r>
+        <w:rPr>
+          <w:rFonts w:eastAsiaTheme="minorHAnsi" w:cs="Calibri" w:hint="eastAsia"/>
+        </w:rPr>
+        <w:t xml:space="preserve">되새기고 이를 통해 전국 </w:t>
+      </w:r>
+      <w:proofErr w:type="spellStart"/>
+      <w:r>
+        <w:rPr>
+          <w:rFonts w:eastAsiaTheme="minorHAnsi" w:cs="Calibri" w:hint="eastAsia"/>
+        </w:rPr>
+        <w:t>소녀상들의</w:t>
+      </w:r>
+      <w:proofErr w:type="spellEnd"/>
+      <w:r>
+        <w:rPr>
+          <w:rFonts w:eastAsiaTheme="minorHAnsi" w:cs="Calibri" w:hint="eastAsia"/>
+        </w:rPr>
+        <w:t xml:space="preserve"> 지속적인 관리를 </w:t>
+      </w:r>
+      <w:proofErr w:type="spellStart"/>
+      <w:r>
+        <w:rPr>
+          <w:rFonts w:eastAsiaTheme="minorHAnsi" w:cs="Calibri" w:hint="eastAsia"/>
+        </w:rPr>
+        <w:t>꿰하는</w:t>
+      </w:r>
+      <w:proofErr w:type="spellEnd"/>
+      <w:r>
+        <w:rPr>
+          <w:rFonts w:eastAsiaTheme="minorHAnsi" w:cs="Calibri" w:hint="eastAsia"/>
+        </w:rPr>
+        <w:t xml:space="preserve"> 공익적인 목적으로 활용할 수 있다.</w:t>
       </w:r>
     </w:p>
     <w:p>
@@ -7929,13 +8874,29 @@
           <w:rFonts w:eastAsiaTheme="minorHAnsi" w:cs="Calibri" w:hint="eastAsia"/>
           <w:kern w:val="0"/>
         </w:rPr>
-        <w:t xml:space="preserve"> 소수의 인솔교사가 수백명의 학생들을 데리고 관광을 시키는 기존의 수학여행이 아닌 </w:t>
-      </w:r>
+        <w:t xml:space="preserve"> 소수의 </w:t>
+      </w:r>
+      <w:proofErr w:type="spellStart"/>
       <w:r>
         <w:rPr>
           <w:rFonts w:eastAsiaTheme="minorHAnsi" w:cs="Calibri" w:hint="eastAsia"/>
           <w:kern w:val="0"/>
         </w:rPr>
+        <w:t>인솔교사가</w:t>
+      </w:r>
+      <w:proofErr w:type="spellEnd"/>
+      <w:r>
+        <w:rPr>
+          <w:rFonts w:eastAsiaTheme="minorHAnsi" w:cs="Calibri" w:hint="eastAsia"/>
+          <w:kern w:val="0"/>
+        </w:rPr>
+        <w:t xml:space="preserve"> 수백명의 학생들을 데리고 관광을 시키는 기존의 수학여행이 아닌 </w:t>
+      </w:r>
+      <w:r>
+        <w:rPr>
+          <w:rFonts w:eastAsiaTheme="minorHAnsi" w:cs="Calibri" w:hint="eastAsia"/>
+          <w:kern w:val="0"/>
+        </w:rPr>
         <w:t>학생들끼리 팀을 이루어 코스를 정하여 지정된 유적지</w:t>
       </w:r>
       <w:r>
@@ -7966,6 +8927,7 @@
         </w:rPr>
         <w:t xml:space="preserve"> </w:t>
       </w:r>
+      <w:proofErr w:type="spellStart"/>
       <w:r>
         <w:rPr>
           <w:rFonts w:eastAsiaTheme="minorHAnsi" w:cs="Calibri" w:hint="eastAsia"/>
@@ -7987,7 +8949,15 @@
           <w:rFonts w:eastAsiaTheme="minorHAnsi" w:cs="Calibri" w:hint="eastAsia"/>
           <w:kern w:val="0"/>
         </w:rPr>
-        <w:t>를 교사에게 보내 학생의 현황을 파악할</w:t>
+        <w:t>를</w:t>
+      </w:r>
+      <w:proofErr w:type="spellEnd"/>
+      <w:r>
+        <w:rPr>
+          <w:rFonts w:eastAsiaTheme="minorHAnsi" w:cs="Calibri" w:hint="eastAsia"/>
+          <w:kern w:val="0"/>
+        </w:rPr>
+        <w:t xml:space="preserve"> 교사에게 보내 학생의 현황을 파악할</w:t>
       </w:r>
       <w:r>
         <w:rPr>
@@ -8045,6 +9015,7 @@
         </w:rPr>
         <w:t xml:space="preserve"> 이렇게 교육, 관광 여행, 기업의 홍보 등 수없이 많은 분야에서 활용할 수 있게 될 것이고 더 나아가서는 앱 사용자라면 누구나 장소 방문 이벤트(</w:t>
       </w:r>
+      <w:proofErr w:type="spellStart"/>
       <w:r>
         <w:rPr>
           <w:rFonts w:eastAsiaTheme="minorHAnsi" w:cs="Calibri" w:hint="eastAsia"/>
@@ -8057,7 +9028,15 @@
           <w:rFonts w:eastAsiaTheme="minorHAnsi" w:cs="Calibri" w:hint="eastAsia"/>
           <w:kern w:val="0"/>
         </w:rPr>
-        <w:t>닝맨,</w:t>
+        <w:t>닝맨</w:t>
+      </w:r>
+      <w:proofErr w:type="spellEnd"/>
+      <w:r>
+        <w:rPr>
+          <w:rFonts w:eastAsiaTheme="minorHAnsi" w:cs="Calibri" w:hint="eastAsia"/>
+          <w:kern w:val="0"/>
+        </w:rPr>
+        <w:t>,</w:t>
       </w:r>
       <w:r>
         <w:rPr>
@@ -8085,7 +9064,15 @@
           <w:rFonts w:eastAsiaTheme="minorHAnsi" w:cs="Calibri" w:hint="eastAsia"/>
           <w:kern w:val="0"/>
         </w:rPr>
-        <w:t>등 예능에 나오는것과 같은)라는 하나의 문화가 형성될 수 있을 것이고 이것이 곧 하나의 여가활동 플랫폼으로 구축될</w:t>
+        <w:t xml:space="preserve">등 예능에 나오는것과 </w:t>
+      </w:r>
+      <w:r>
+        <w:rPr>
+          <w:rFonts w:eastAsiaTheme="minorHAnsi" w:cs="Calibri" w:hint="eastAsia"/>
+          <w:kern w:val="0"/>
+        </w:rPr>
+        <w:lastRenderedPageBreak/>
+        <w:t>같은)라는 하나의 문화가 형성될 수 있을 것이고 이것이 곧 하나의 여가활동 플랫폼으로 구축될</w:t>
       </w:r>
       <w:r>
         <w:rPr>
@@ -8120,7 +9107,7 @@
           <w:numId w:val="18"/>
         </w:numPr>
       </w:pPr>
-      <w:bookmarkStart w:id="15" w:name="_Toc9707829"/>
+      <w:bookmarkStart w:id="14" w:name="_Toc9707829"/>
       <w:r>
         <w:rPr>
           <w:rFonts w:hint="eastAsia"/>
@@ -8139,7 +9126,7 @@
         </w:rPr>
         <w:t>최종 결과</w:t>
       </w:r>
-      <w:bookmarkEnd w:id="15"/>
+      <w:bookmarkEnd w:id="14"/>
     </w:p>
     <w:p>
       <w:pPr>
@@ -8149,14 +9136,14 @@
           <w:numId w:val="18"/>
         </w:numPr>
       </w:pPr>
-      <w:bookmarkStart w:id="16" w:name="_Toc9707830"/>
+      <w:bookmarkStart w:id="15" w:name="_Toc9707830"/>
       <w:r>
         <w:rPr>
           <w:rFonts w:hint="eastAsia"/>
         </w:rPr>
         <w:t>목표</w:t>
       </w:r>
-      <w:bookmarkEnd w:id="16"/>
+      <w:bookmarkEnd w:id="15"/>
     </w:p>
     <w:p>
       <w:pPr>
@@ -8253,14 +9240,14 @@
           <w:numId w:val="18"/>
         </w:numPr>
       </w:pPr>
-      <w:bookmarkStart w:id="17" w:name="_Toc9707831"/>
+      <w:bookmarkStart w:id="16" w:name="_Toc9707831"/>
       <w:r>
         <w:rPr>
           <w:rFonts w:hint="eastAsia"/>
         </w:rPr>
         <w:t>연구 내용 및 결과물</w:t>
       </w:r>
-      <w:bookmarkEnd w:id="17"/>
+      <w:bookmarkEnd w:id="16"/>
     </w:p>
     <w:p>
       <w:pPr>
@@ -8273,7 +9260,7 @@
           <w:b/>
         </w:rPr>
       </w:pPr>
-      <w:bookmarkStart w:id="18" w:name="_Toc9707832"/>
+      <w:bookmarkStart w:id="17" w:name="_Toc9707832"/>
       <w:r>
         <w:rPr>
           <w:rFonts w:hint="eastAsia"/>
@@ -8294,7 +9281,7 @@
         </w:rPr>
         <w:t>개발 내용</w:t>
       </w:r>
-      <w:bookmarkEnd w:id="18"/>
+      <w:bookmarkEnd w:id="17"/>
     </w:p>
     <w:p>
       <w:pPr>
@@ -8305,7 +9292,7 @@
         </w:numPr>
         <w:ind w:leftChars="0" w:firstLineChars="0"/>
       </w:pPr>
-      <w:bookmarkStart w:id="19" w:name="_Toc9707833"/>
+      <w:bookmarkStart w:id="18" w:name="_Toc9707833"/>
       <w:r>
         <w:rPr>
           <w:rFonts w:hint="eastAsia"/>
@@ -8321,7 +9308,7 @@
         </w:rPr>
         <w:t>데이터베이스 구축</w:t>
       </w:r>
-      <w:bookmarkEnd w:id="19"/>
+      <w:bookmarkEnd w:id="18"/>
     </w:p>
     <w:p>
       <w:pPr>
@@ -8378,6 +9365,7 @@
       <w:r>
         <w:t xml:space="preserve">pache2, Django, </w:t>
       </w:r>
+      <w:proofErr w:type="spellStart"/>
       <w:r>
         <w:rPr>
           <w:rFonts w:hint="eastAsia"/>
@@ -8387,6 +9375,7 @@
       <w:r>
         <w:t>ysql</w:t>
       </w:r>
+      <w:proofErr w:type="spellEnd"/>
       <w:r>
         <w:rPr>
           <w:rFonts w:hint="eastAsia"/>
@@ -8413,8 +9402,13 @@
         </w:rPr>
         <w:t xml:space="preserve">의 </w:t>
       </w:r>
-      <w:r>
-        <w:t xml:space="preserve">HttpResponse </w:t>
+      <w:proofErr w:type="spellStart"/>
+      <w:r>
+        <w:t>HttpResponse</w:t>
+      </w:r>
+      <w:proofErr w:type="spellEnd"/>
+      <w:r>
+        <w:t xml:space="preserve"> </w:t>
       </w:r>
       <w:r>
         <w:rPr>
@@ -8422,8 +9416,13 @@
         </w:rPr>
         <w:t xml:space="preserve">라이브러리와 </w:t>
       </w:r>
-      <w:r>
-        <w:t xml:space="preserve">MySQLdb </w:t>
+      <w:proofErr w:type="spellStart"/>
+      <w:r>
+        <w:t>MySQLdb</w:t>
+      </w:r>
+      <w:proofErr w:type="spellEnd"/>
+      <w:r>
+        <w:t xml:space="preserve"> </w:t>
       </w:r>
       <w:r>
         <w:rPr>
@@ -8483,16 +9482,45 @@
         <w:rPr>
           <w:rFonts w:hint="eastAsia"/>
         </w:rPr>
-        <w:t>텍스트를 자바의 H</w:t>
+        <w:t xml:space="preserve">텍스트를 자바의 </w:t>
+      </w:r>
+      <w:proofErr w:type="spellStart"/>
+      <w:r>
+        <w:rPr>
+          <w:rFonts w:hint="eastAsia"/>
+        </w:rPr>
+        <w:t>H</w:t>
       </w:r>
       <w:r>
         <w:t>ttpURLResponse</w:t>
       </w:r>
-      <w:r>
-        <w:rPr>
-          <w:rFonts w:hint="eastAsia"/>
-        </w:rPr>
-        <w:t xml:space="preserve"> 라이브러리를 이용해 안드로이드로 가져온 후 파싱하고 객체를 생성해 데이터를 저장한다.  A</w:t>
+      <w:proofErr w:type="spellEnd"/>
+      <w:r>
+        <w:rPr>
+          <w:rFonts w:hint="eastAsia"/>
+        </w:rPr>
+        <w:t xml:space="preserve"> 라이브러리를 이용해 안드로이드로 가져온 후 </w:t>
+      </w:r>
+      <w:proofErr w:type="spellStart"/>
+      <w:r>
+        <w:rPr>
+          <w:rFonts w:hint="eastAsia"/>
+        </w:rPr>
+        <w:t>파싱하고</w:t>
+      </w:r>
+      <w:proofErr w:type="spellEnd"/>
+      <w:r>
+        <w:rPr>
+          <w:rFonts w:hint="eastAsia"/>
+        </w:rPr>
+        <w:t xml:space="preserve"> 객체를 생성해 데이터를 저장한다.  </w:t>
+      </w:r>
+      <w:proofErr w:type="spellStart"/>
+      <w:r>
+        <w:rPr>
+          <w:rFonts w:hint="eastAsia"/>
+        </w:rPr>
+        <w:t>A</w:t>
       </w:r>
       <w:r>
         <w:t>sync</w:t>
@@ -8504,13 +9532,31 @@
         <w:t>t</w:t>
       </w:r>
       <w:r>
-        <w:t xml:space="preserve">ask </w:t>
-      </w:r>
-      <w:r>
-        <w:rPr>
-          <w:rFonts w:hint="eastAsia"/>
-        </w:rPr>
-        <w:t>클래스를 사용하여 비동기로 파싱한 데이터들을 각 이벤트 게시물과 장소들에 입력하고 화면에 출력한다.</w:t>
+        <w:t>ask</w:t>
+      </w:r>
+      <w:proofErr w:type="spellEnd"/>
+      <w:r>
+        <w:t xml:space="preserve"> </w:t>
+      </w:r>
+      <w:r>
+        <w:rPr>
+          <w:rFonts w:hint="eastAsia"/>
+        </w:rPr>
+        <w:t xml:space="preserve">클래스를 사용하여 비동기로 </w:t>
+      </w:r>
+      <w:proofErr w:type="spellStart"/>
+      <w:r>
+        <w:rPr>
+          <w:rFonts w:hint="eastAsia"/>
+        </w:rPr>
+        <w:t>파싱한</w:t>
+      </w:r>
+      <w:proofErr w:type="spellEnd"/>
+      <w:r>
+        <w:rPr>
+          <w:rFonts w:hint="eastAsia"/>
+        </w:rPr>
+        <w:t xml:space="preserve"> 데이터들을 각 이벤트 게시물과 장소들에 입력하고 화면에 출력한다.</w:t>
       </w:r>
     </w:p>
     <w:p>
@@ -8537,12 +9583,11 @@
         </w:numPr>
         <w:ind w:leftChars="0" w:firstLineChars="0"/>
       </w:pPr>
-      <w:bookmarkStart w:id="20" w:name="_Toc9707834"/>
-      <w:r>
-        <w:rPr>
-          <w:rFonts w:hint="eastAsia"/>
-        </w:rPr>
-        <w:lastRenderedPageBreak/>
+      <w:bookmarkStart w:id="19" w:name="_Toc9707834"/>
+      <w:r>
+        <w:rPr>
+          <w:rFonts w:hint="eastAsia"/>
+        </w:rPr>
         <w:t>로그인,</w:t>
       </w:r>
       <w:r>
@@ -8554,7 +9599,7 @@
         </w:rPr>
         <w:t>회원가입 구현</w:t>
       </w:r>
-      <w:bookmarkEnd w:id="20"/>
+      <w:bookmarkEnd w:id="19"/>
       <w:r>
         <w:rPr>
           <w:rFonts w:hint="eastAsia"/>
@@ -8571,6 +9616,7 @@
     <w:p>
       <w:pPr>
         <w:pStyle w:val="a0"/>
+        <w:ind w:leftChars="0" w:left="0"/>
         <w:rPr>
           <w:b/>
           <w:bCs/>
@@ -8630,6 +9676,131 @@
           </wp:inline>
         </w:drawing>
       </w:r>
+      <w:r>
+        <w:rPr>
+          <w:b/>
+          <w:bCs/>
+        </w:rPr>
+        <w:t xml:space="preserve">      </w:t>
+      </w:r>
+      <w:r>
+        <w:rPr>
+          <w:b/>
+          <w:bCs/>
+          <w:noProof/>
+        </w:rPr>
+        <w:drawing>
+          <wp:inline distT="0" distB="0" distL="0" distR="0">
+            <wp:extent cx="2471613" cy="4055980"/>
+            <wp:effectExtent l="0" t="0" r="5080" b="0"/>
+            <wp:docPr id="6" name="그림 6"/>
+            <wp:cNvGraphicFramePr>
+              <a:graphicFrameLocks xmlns:a="http://schemas.openxmlformats.org/drawingml/2006/main" noChangeAspect="1"/>
+            </wp:cNvGraphicFramePr>
+            <a:graphic xmlns:a="http://schemas.openxmlformats.org/drawingml/2006/main">
+              <a:graphicData uri="http://schemas.openxmlformats.org/drawingml/2006/picture">
+                <pic:pic xmlns:pic="http://schemas.openxmlformats.org/drawingml/2006/picture">
+                  <pic:nvPicPr>
+                    <pic:cNvPr id="6" name="스크린샷 2019-05-26 오후 5.31.16.png"/>
+                    <pic:cNvPicPr/>
+                  </pic:nvPicPr>
+                  <pic:blipFill>
+                    <a:blip r:embed="rId17">
+                      <a:extLst>
+                        <a:ext uri="{28A0092B-C50C-407E-A947-70E740481C1C}">
+                          <a14:useLocalDpi xmlns:a14="http://schemas.microsoft.com/office/drawing/2010/main" val="0"/>
+                        </a:ext>
+                      </a:extLst>
+                    </a:blip>
+                    <a:stretch>
+                      <a:fillRect/>
+                    </a:stretch>
+                  </pic:blipFill>
+                  <pic:spPr>
+                    <a:xfrm>
+                      <a:off x="0" y="0"/>
+                      <a:ext cx="2479696" cy="4069244"/>
+                    </a:xfrm>
+                    <a:prstGeom prst="rect">
+                      <a:avLst/>
+                    </a:prstGeom>
+                  </pic:spPr>
+                </pic:pic>
+              </a:graphicData>
+            </a:graphic>
+          </wp:inline>
+        </w:drawing>
+      </w:r>
+    </w:p>
+    <w:p>
+      <w:pPr>
+        <w:pStyle w:val="a0"/>
+        <w:ind w:firstLineChars="500" w:firstLine="1000"/>
+        <w:rPr>
+          <w:b/>
+          <w:bCs/>
+        </w:rPr>
+      </w:pPr>
+      <w:r>
+        <w:rPr>
+          <w:rFonts w:hint="eastAsia"/>
+          <w:b/>
+          <w:bCs/>
+        </w:rPr>
+        <w:t xml:space="preserve">[그림 </w:t>
+      </w:r>
+      <w:r>
+        <w:rPr>
+          <w:b/>
+          <w:bCs/>
+        </w:rPr>
+        <w:t xml:space="preserve">6 – </w:t>
+      </w:r>
+      <w:r>
+        <w:rPr>
+          <w:rFonts w:hint="eastAsia"/>
+          <w:b/>
+          <w:bCs/>
+        </w:rPr>
+        <w:t>로그인 화면</w:t>
+      </w:r>
+      <w:r>
+        <w:rPr>
+          <w:b/>
+          <w:bCs/>
+        </w:rPr>
+        <w:t>]                    [</w:t>
+      </w:r>
+      <w:r>
+        <w:rPr>
+          <w:rFonts w:hint="eastAsia"/>
+          <w:b/>
+          <w:bCs/>
+        </w:rPr>
+        <w:t>그림</w:t>
+      </w:r>
+      <w:r>
+        <w:rPr>
+          <w:b/>
+          <w:bCs/>
+        </w:rPr>
+        <w:t xml:space="preserve"> 7 – </w:t>
+      </w:r>
+      <w:r>
+        <w:rPr>
+          <w:rFonts w:hint="eastAsia"/>
+          <w:b/>
+          <w:bCs/>
+        </w:rPr>
+        <w:t>회원가입 화면</w:t>
+      </w:r>
+      <w:r>
+        <w:rPr>
+          <w:b/>
+          <w:bCs/>
+        </w:rPr>
+        <w:t>]</w:t>
+      </w:r>
     </w:p>
     <w:p>
       <w:pPr>
@@ -8637,20 +9808,50 @@
         <w:spacing w:line="240" w:lineRule="auto"/>
         <w:ind w:firstLineChars="50" w:firstLine="100"/>
       </w:pPr>
-      <w:r>
-        <w:rPr>
-          <w:rFonts w:hint="eastAsia"/>
-        </w:rPr>
-        <w:t xml:space="preserve">로그인은 네이버와 페이스북등 오픈 </w:t>
+      <w:proofErr w:type="spellStart"/>
+      <w:r>
+        <w:rPr>
+          <w:rFonts w:hint="eastAsia"/>
+        </w:rPr>
+        <w:t>로그인은</w:t>
+      </w:r>
+      <w:proofErr w:type="spellEnd"/>
+      <w:r>
+        <w:rPr>
+          <w:rFonts w:hint="eastAsia"/>
+        </w:rPr>
+        <w:t xml:space="preserve"> 네이버와 </w:t>
+      </w:r>
+      <w:proofErr w:type="spellStart"/>
+      <w:r>
+        <w:rPr>
+          <w:rFonts w:hint="eastAsia"/>
+        </w:rPr>
+        <w:t>페이스북등</w:t>
+      </w:r>
+      <w:proofErr w:type="spellEnd"/>
+      <w:r>
+        <w:rPr>
+          <w:rFonts w:hint="eastAsia"/>
+        </w:rPr>
+        <w:t xml:space="preserve"> 오픈 </w:t>
       </w:r>
       <w:r>
         <w:t xml:space="preserve">API </w:t>
       </w:r>
-      <w:r>
-        <w:rPr>
-          <w:rFonts w:hint="eastAsia"/>
-        </w:rPr>
-        <w:t>를 이용하여 구현하였다.</w:t>
+      <w:proofErr w:type="spellStart"/>
+      <w:r>
+        <w:rPr>
+          <w:rFonts w:hint="eastAsia"/>
+        </w:rPr>
+        <w:t>를</w:t>
+      </w:r>
+      <w:proofErr w:type="spellEnd"/>
+      <w:r>
+        <w:rPr>
+          <w:rFonts w:hint="eastAsia"/>
+        </w:rPr>
+        <w:t xml:space="preserve"> 이용하여 구현하였다.</w:t>
       </w:r>
     </w:p>
     <w:p>
@@ -8734,15 +9935,14 @@
         </w:numPr>
         <w:ind w:leftChars="0" w:firstLineChars="0"/>
       </w:pPr>
-      <w:bookmarkStart w:id="21" w:name="_Toc9707835"/>
-      <w:r>
-        <w:rPr>
-          <w:rFonts w:hint="eastAsia"/>
-        </w:rPr>
-        <w:lastRenderedPageBreak/>
+      <w:bookmarkStart w:id="20" w:name="_Toc9707835"/>
+      <w:r>
+        <w:rPr>
+          <w:rFonts w:hint="eastAsia"/>
+        </w:rPr>
         <w:t>이벤트 등록 구현</w:t>
       </w:r>
-      <w:bookmarkEnd w:id="21"/>
+      <w:bookmarkEnd w:id="20"/>
     </w:p>
     <w:p>
       <w:pPr>
@@ -8778,7 +9978,7 @@
                     <pic:cNvPicPr/>
                   </pic:nvPicPr>
                   <pic:blipFill>
-                    <a:blip r:embed="rId17" cstate="print">
+                    <a:blip r:embed="rId18" cstate="print">
                       <a:extLst>
                         <a:ext uri="{28A0092B-C50C-407E-A947-70E740481C1C}">
                           <a14:useLocalDpi xmlns:a14="http://schemas.microsoft.com/office/drawing/2010/main" val="0"/>
@@ -8806,6 +10006,21 @@
       </w:r>
       <w:r>
         <w:rPr>
+          <w:rFonts w:hint="eastAsia"/>
+          <w:b/>
+          <w:bCs/>
+        </w:rPr>
+        <w:t xml:space="preserve"> </w:t>
+      </w:r>
+      <w:r>
+        <w:rPr>
+          <w:b/>
+          <w:bCs/>
+        </w:rPr>
+        <w:t xml:space="preserve">     </w:t>
+      </w:r>
+      <w:r>
+        <w:rPr>
           <w:b/>
           <w:bCs/>
           <w:noProof/>
@@ -8826,7 +10041,7 @@
                     <pic:cNvPicPr/>
                   </pic:nvPicPr>
                   <pic:blipFill>
-                    <a:blip r:embed="rId18">
+                    <a:blip r:embed="rId19">
                       <a:extLst>
                         <a:ext uri="{28A0092B-C50C-407E-A947-70E740481C1C}">
                           <a14:useLocalDpi xmlns:a14="http://schemas.microsoft.com/office/drawing/2010/main" val="0"/>
@@ -8852,6 +10067,111 @@
           </wp:inline>
         </w:drawing>
       </w:r>
+    </w:p>
+    <w:p>
+      <w:pPr>
+        <w:pStyle w:val="a0"/>
+        <w:rPr>
+          <w:b/>
+          <w:bCs/>
+        </w:rPr>
+      </w:pPr>
+      <w:r>
+        <w:rPr>
+          <w:b/>
+          <w:bCs/>
+        </w:rPr>
+        <w:t xml:space="preserve">  [</w:t>
+      </w:r>
+      <w:r>
+        <w:rPr>
+          <w:rFonts w:hint="eastAsia"/>
+          <w:b/>
+          <w:bCs/>
+        </w:rPr>
+        <w:t xml:space="preserve">그림 </w:t>
+      </w:r>
+      <w:r>
+        <w:rPr>
+          <w:b/>
+          <w:bCs/>
+        </w:rPr>
+        <w:t xml:space="preserve">8 – </w:t>
+      </w:r>
+      <w:proofErr w:type="spellStart"/>
+      <w:r>
+        <w:rPr>
+          <w:rFonts w:hint="eastAsia"/>
+          <w:b/>
+          <w:bCs/>
+        </w:rPr>
+        <w:t>메인화면</w:t>
+      </w:r>
+      <w:proofErr w:type="spellEnd"/>
+      <w:r>
+        <w:rPr>
+          <w:rFonts w:hint="eastAsia"/>
+          <w:b/>
+          <w:bCs/>
+        </w:rPr>
+        <w:t>(이벤트리스트)</w:t>
+      </w:r>
+      <w:r>
+        <w:rPr>
+          <w:b/>
+          <w:bCs/>
+        </w:rPr>
+        <w:t>]                [</w:t>
+      </w:r>
+      <w:r>
+        <w:rPr>
+          <w:rFonts w:hint="eastAsia"/>
+          <w:b/>
+          <w:bCs/>
+        </w:rPr>
+        <w:t xml:space="preserve">그림 </w:t>
+      </w:r>
+      <w:r>
+        <w:rPr>
+          <w:b/>
+          <w:bCs/>
+        </w:rPr>
+        <w:t xml:space="preserve">9 – </w:t>
+      </w:r>
+      <w:r>
+        <w:rPr>
+          <w:rFonts w:hint="eastAsia"/>
+          <w:b/>
+          <w:bCs/>
+        </w:rPr>
+        <w:t xml:space="preserve">이벤트 </w:t>
+      </w:r>
+      <w:proofErr w:type="spellStart"/>
+      <w:r>
+        <w:rPr>
+          <w:rFonts w:hint="eastAsia"/>
+          <w:b/>
+          <w:bCs/>
+        </w:rPr>
+        <w:t>등록화면</w:t>
+      </w:r>
+      <w:proofErr w:type="spellEnd"/>
+      <w:r>
+        <w:rPr>
+          <w:b/>
+          <w:bCs/>
+        </w:rPr>
+        <w:t>_1]</w:t>
+      </w:r>
+    </w:p>
+    <w:p>
+      <w:pPr>
+        <w:pStyle w:val="a0"/>
+        <w:rPr>
+          <w:b/>
+          <w:bCs/>
+        </w:rPr>
+      </w:pPr>
       <w:r>
         <w:rPr>
           <w:b/>
@@ -8875,7 +10195,7 @@
                     <pic:cNvPicPr/>
                   </pic:nvPicPr>
                   <pic:blipFill>
-                    <a:blip r:embed="rId19">
+                    <a:blip r:embed="rId20">
                       <a:extLst>
                         <a:ext uri="{28A0092B-C50C-407E-A947-70E740481C1C}">
                           <a14:useLocalDpi xmlns:a14="http://schemas.microsoft.com/office/drawing/2010/main" val="0"/>
@@ -8938,7 +10258,7 @@
                     <pic:cNvPicPr/>
                   </pic:nvPicPr>
                   <pic:blipFill>
-                    <a:blip r:embed="rId20">
+                    <a:blip r:embed="rId21">
                       <a:extLst>
                         <a:ext uri="{28A0092B-C50C-407E-A947-70E740481C1C}">
                           <a14:useLocalDpi xmlns:a14="http://schemas.microsoft.com/office/drawing/2010/main" val="0"/>
@@ -8968,74 +10288,131 @@
     <w:p>
       <w:pPr>
         <w:pStyle w:val="a0"/>
-      </w:pPr>
-      <w:r>
-        <w:rPr>
-          <w:rFonts w:hint="eastAsia"/>
-        </w:rPr>
-        <w:t>메인화면에 이벤트</w:t>
-      </w:r>
-      <w:r>
-        <w:t xml:space="preserve"> </w:t>
-      </w:r>
-      <w:r>
-        <w:rPr>
-          <w:rFonts w:hint="eastAsia"/>
-        </w:rPr>
-        <w:t>등록버튼과 이벤트 리스트가 존재하고</w:t>
-      </w:r>
-      <w:r>
-        <w:t xml:space="preserve">, </w:t>
-      </w:r>
-      <w:r>
-        <w:rPr>
-          <w:rFonts w:hint="eastAsia"/>
-        </w:rPr>
-        <w:t>동그란 등록버튼을 누르면,</w:t>
+        <w:rPr>
+          <w:b/>
+          <w:bCs/>
+        </w:rPr>
+      </w:pPr>
+      <w:r>
+        <w:rPr>
+          <w:rFonts w:hint="eastAsia"/>
+          <w:b/>
+          <w:bCs/>
+        </w:rPr>
+        <w:t xml:space="preserve"> </w:t>
+      </w:r>
+      <w:r>
+        <w:rPr>
+          <w:b/>
+          <w:bCs/>
+        </w:rPr>
+        <w:t xml:space="preserve">   [</w:t>
+      </w:r>
+      <w:r>
+        <w:rPr>
+          <w:rFonts w:hint="eastAsia"/>
+          <w:b/>
+          <w:bCs/>
+        </w:rPr>
+        <w:t xml:space="preserve">그림 </w:t>
+      </w:r>
+      <w:r>
+        <w:rPr>
+          <w:b/>
+          <w:bCs/>
+        </w:rPr>
+        <w:t xml:space="preserve">10 – </w:t>
+      </w:r>
+      <w:r>
+        <w:rPr>
+          <w:rFonts w:hint="eastAsia"/>
+          <w:b/>
+          <w:bCs/>
+        </w:rPr>
+        <w:t xml:space="preserve">이벤트 </w:t>
+      </w:r>
+      <w:proofErr w:type="spellStart"/>
+      <w:r>
+        <w:rPr>
+          <w:rFonts w:hint="eastAsia"/>
+          <w:b/>
+          <w:bCs/>
+        </w:rPr>
+        <w:t>등록화면</w:t>
+      </w:r>
+      <w:proofErr w:type="spellEnd"/>
+      <w:r>
+        <w:rPr>
+          <w:b/>
+          <w:bCs/>
+        </w:rPr>
+        <w:t xml:space="preserve">_2]              </w:t>
+      </w:r>
+      <w:r>
+        <w:rPr>
+          <w:b/>
+          <w:bCs/>
+        </w:rPr>
+        <w:t xml:space="preserve">  [</w:t>
+      </w:r>
+      <w:r>
+        <w:rPr>
+          <w:rFonts w:hint="eastAsia"/>
+          <w:b/>
+          <w:bCs/>
+        </w:rPr>
+        <w:t xml:space="preserve">그림 </w:t>
+      </w:r>
+      <w:r>
+        <w:rPr>
+          <w:b/>
+          <w:bCs/>
+        </w:rPr>
+        <w:t xml:space="preserve">11 – </w:t>
+      </w:r>
+      <w:r>
+        <w:rPr>
+          <w:rFonts w:hint="eastAsia"/>
+          <w:b/>
+          <w:bCs/>
+        </w:rPr>
+        <w:t>이벤트 화면]</w:t>
       </w:r>
     </w:p>
     <w:p>
       <w:pPr>
         <w:pStyle w:val="a0"/>
       </w:pPr>
-      <w:r>
-        <w:rPr>
-          <w:rFonts w:hint="eastAsia"/>
-        </w:rPr>
-        <w:t xml:space="preserve">이벤트 등록 화면으로 넘어가 장소명,주소,인증방식,기간,보상등을 지정하여 이벤트 등록을 하게되면 데이터베이스에 저장이 </w:t>
-      </w:r>
-      <w:r>
-        <w:rPr>
-          <w:rFonts w:hint="eastAsia"/>
-        </w:rPr>
-        <w:t>됩니다.</w:t>
-      </w:r>
-      <w:r>
-        <w:t xml:space="preserve"> </w:t>
-      </w:r>
-      <w:r>
-        <w:rPr>
-          <w:rFonts w:hint="eastAsia"/>
-        </w:rPr>
-        <w:t>그 후,</w:t>
-      </w:r>
-      <w:r>
-        <w:t xml:space="preserve"> </w:t>
-      </w:r>
-      <w:r>
-        <w:rPr>
-          <w:rFonts w:hint="eastAsia"/>
-        </w:rPr>
-        <w:t>메인화면에 동적으로 등록한 이벤트가 표시가 됩니다.</w:t>
-      </w:r>
-      <w:r>
-        <w:t xml:space="preserve"> </w:t>
-      </w:r>
-      <w:r>
-        <w:rPr>
-          <w:rFonts w:hint="eastAsia"/>
-        </w:rPr>
-        <w:t>한 이벤트를 클릭하면</w:t>
+      <w:proofErr w:type="spellStart"/>
+      <w:r>
+        <w:rPr>
+          <w:rFonts w:hint="eastAsia"/>
+        </w:rPr>
+        <w:t>메인화면에</w:t>
+      </w:r>
+      <w:proofErr w:type="spellEnd"/>
+      <w:r>
+        <w:rPr>
+          <w:rFonts w:hint="eastAsia"/>
+        </w:rPr>
+        <w:t xml:space="preserve"> 이벤트</w:t>
+      </w:r>
+      <w:r>
+        <w:t xml:space="preserve"> </w:t>
+      </w:r>
+      <w:proofErr w:type="spellStart"/>
+      <w:r>
+        <w:rPr>
+          <w:rFonts w:hint="eastAsia"/>
+        </w:rPr>
+        <w:t>등록버튼과</w:t>
+      </w:r>
+      <w:proofErr w:type="spellEnd"/>
+      <w:r>
+        <w:rPr>
+          <w:rFonts w:hint="eastAsia"/>
+        </w:rPr>
+        <w:t xml:space="preserve"> 이벤트 리스트가 존재하고</w:t>
       </w:r>
       <w:r>
         <w:t xml:space="preserve">, </w:t>
@@ -9044,12 +10421,129 @@
         <w:rPr>
           <w:rFonts w:hint="eastAsia"/>
         </w:rPr>
-        <w:t>이벤트의 장소들에 관한 설명,위치등이 표시가 됩니다.</w:t>
+        <w:t>동그란 등록버튼을 누르면,</w:t>
       </w:r>
     </w:p>
     <w:p>
       <w:pPr>
         <w:pStyle w:val="a0"/>
+      </w:pPr>
+      <w:r>
+        <w:rPr>
+          <w:rFonts w:hint="eastAsia"/>
+        </w:rPr>
+        <w:t xml:space="preserve">이벤트 등록 화면으로 넘어가 </w:t>
+      </w:r>
+      <w:proofErr w:type="spellStart"/>
+      <w:r>
+        <w:rPr>
+          <w:rFonts w:hint="eastAsia"/>
+        </w:rPr>
+        <w:t>장소명</w:t>
+      </w:r>
+      <w:proofErr w:type="spellEnd"/>
+      <w:r>
+        <w:rPr>
+          <w:rFonts w:hint="eastAsia"/>
+        </w:rPr>
+        <w:t>,주소,인증방식,기간,</w:t>
+      </w:r>
+      <w:proofErr w:type="spellStart"/>
+      <w:r>
+        <w:rPr>
+          <w:rFonts w:hint="eastAsia"/>
+        </w:rPr>
+        <w:t>보상등을</w:t>
+      </w:r>
+      <w:proofErr w:type="spellEnd"/>
+      <w:r>
+        <w:rPr>
+          <w:rFonts w:hint="eastAsia"/>
+        </w:rPr>
+        <w:t xml:space="preserve"> 지정하여 이벤트 등록을 </w:t>
+      </w:r>
+      <w:proofErr w:type="spellStart"/>
+      <w:r>
+        <w:rPr>
+          <w:rFonts w:hint="eastAsia"/>
+        </w:rPr>
+        <w:t>하게되면</w:t>
+      </w:r>
+      <w:proofErr w:type="spellEnd"/>
+      <w:r>
+        <w:rPr>
+          <w:rFonts w:hint="eastAsia"/>
+        </w:rPr>
+        <w:t xml:space="preserve"> 데이터베이스에 저장이 </w:t>
+      </w:r>
+      <w:r>
+        <w:rPr>
+          <w:rFonts w:hint="eastAsia"/>
+        </w:rPr>
+        <w:t>됩니다.</w:t>
+      </w:r>
+      <w:r>
+        <w:t xml:space="preserve"> </w:t>
+      </w:r>
+      <w:r>
+        <w:rPr>
+          <w:rFonts w:hint="eastAsia"/>
+        </w:rPr>
+        <w:t>그 후,</w:t>
+      </w:r>
+      <w:r>
+        <w:t xml:space="preserve"> </w:t>
+      </w:r>
+      <w:proofErr w:type="spellStart"/>
+      <w:r>
+        <w:rPr>
+          <w:rFonts w:hint="eastAsia"/>
+        </w:rPr>
+        <w:t>메인화면에</w:t>
+      </w:r>
+      <w:proofErr w:type="spellEnd"/>
+      <w:r>
+        <w:rPr>
+          <w:rFonts w:hint="eastAsia"/>
+        </w:rPr>
+        <w:t xml:space="preserve"> 동적으로 등록한 이벤트가 표시가 됩니다.</w:t>
+      </w:r>
+      <w:r>
+        <w:t xml:space="preserve"> </w:t>
+      </w:r>
+      <w:r>
+        <w:rPr>
+          <w:rFonts w:hint="eastAsia"/>
+        </w:rPr>
+        <w:t>한 이벤트를 클릭하면</w:t>
+      </w:r>
+      <w:r>
+        <w:t xml:space="preserve">, </w:t>
+      </w:r>
+      <w:r>
+        <w:rPr>
+          <w:rFonts w:hint="eastAsia"/>
+        </w:rPr>
+        <w:t>이벤트의 장소들에 관한 설명,</w:t>
+      </w:r>
+      <w:proofErr w:type="spellStart"/>
+      <w:r>
+        <w:rPr>
+          <w:rFonts w:hint="eastAsia"/>
+        </w:rPr>
+        <w:t>위치등이</w:t>
+      </w:r>
+      <w:proofErr w:type="spellEnd"/>
+      <w:r>
+        <w:rPr>
+          <w:rFonts w:hint="eastAsia"/>
+        </w:rPr>
+        <w:t xml:space="preserve"> 표시가 됩니다.</w:t>
+      </w:r>
+    </w:p>
+    <w:p>
+      <w:pPr>
+        <w:pStyle w:val="a0"/>
         <w:ind w:leftChars="0"/>
       </w:pPr>
       <w:r>
@@ -9062,16 +10556,38 @@
         <w:rPr>
           <w:rFonts w:hint="eastAsia"/>
         </w:rPr>
-        <w:t xml:space="preserve"> 구글맵 </w:t>
+        <w:t xml:space="preserve"> </w:t>
+      </w:r>
+      <w:proofErr w:type="spellStart"/>
+      <w:r>
+        <w:rPr>
+          <w:rFonts w:hint="eastAsia"/>
+        </w:rPr>
+        <w:t>구글맵</w:t>
+      </w:r>
+      <w:proofErr w:type="spellEnd"/>
+      <w:r>
+        <w:rPr>
+          <w:rFonts w:hint="eastAsia"/>
+        </w:rPr>
+        <w:t xml:space="preserve"> </w:t>
       </w:r>
       <w:r>
         <w:t>API</w:t>
       </w:r>
-      <w:r>
-        <w:rPr>
-          <w:rFonts w:hint="eastAsia"/>
-        </w:rPr>
-        <w:t>를 이용하여</w:t>
+      <w:proofErr w:type="spellStart"/>
+      <w:r>
+        <w:rPr>
+          <w:rFonts w:hint="eastAsia"/>
+        </w:rPr>
+        <w:t>를</w:t>
+      </w:r>
+      <w:proofErr w:type="spellEnd"/>
+      <w:r>
+        <w:rPr>
+          <w:rFonts w:hint="eastAsia"/>
+        </w:rPr>
+        <w:t xml:space="preserve"> 이용하여</w:t>
       </w:r>
       <w:r>
         <w:rPr>
@@ -9089,7 +10605,21 @@
         <w:rPr>
           <w:rFonts w:hint="eastAsia"/>
         </w:rPr>
-        <w:t>장소의 마커를 선택하면 현</w:t>
+        <w:t xml:space="preserve">장소의 </w:t>
+      </w:r>
+      <w:proofErr w:type="spellStart"/>
+      <w:r>
+        <w:rPr>
+          <w:rFonts w:hint="eastAsia"/>
+        </w:rPr>
+        <w:t>마커를</w:t>
+      </w:r>
+      <w:proofErr w:type="spellEnd"/>
+      <w:r>
+        <w:rPr>
+          <w:rFonts w:hint="eastAsia"/>
+        </w:rPr>
+        <w:t xml:space="preserve"> 선택하면 현</w:t>
       </w:r>
       <w:r>
         <w:rPr>
@@ -9119,7 +10649,79 @@
         <w:rPr>
           <w:rFonts w:hint="eastAsia"/>
         </w:rPr>
-        <w:t xml:space="preserve"> 구글맵에서는 주소를 위치 좌표(위도,경도)로 바꾸어주는 기능을 제공하고 있으면 이를 통해 지도상에 사용자의 위치를 마커로 표시해준다.</w:t>
+        <w:t xml:space="preserve"> </w:t>
+      </w:r>
+      <w:proofErr w:type="spellStart"/>
+      <w:r>
+        <w:rPr>
+          <w:rFonts w:hint="eastAsia"/>
+        </w:rPr>
+        <w:t>구글맵에서는</w:t>
+      </w:r>
+      <w:proofErr w:type="spellEnd"/>
+      <w:r>
+        <w:rPr>
+          <w:rFonts w:hint="eastAsia"/>
+        </w:rPr>
+        <w:t xml:space="preserve"> 주소를 위치 좌표(위도,경도)로 바꾸어주는 기능을 제공하고 있으면 이를 통해 지도상에 사용자의 위치를 </w:t>
+      </w:r>
+      <w:proofErr w:type="spellStart"/>
+      <w:r>
+        <w:rPr>
+          <w:rFonts w:hint="eastAsia"/>
+        </w:rPr>
+        <w:t>마커로</w:t>
+      </w:r>
+      <w:proofErr w:type="spellEnd"/>
+      <w:r>
+        <w:rPr>
+          <w:rFonts w:hint="eastAsia"/>
+        </w:rPr>
+        <w:t xml:space="preserve"> 표시해준다.</w:t>
+      </w:r>
+    </w:p>
+    <w:p>
+      <w:pPr>
+        <w:pStyle w:val="a0"/>
+        <w:ind w:leftChars="0"/>
+      </w:pPr>
+      <w:r>
+        <w:rPr>
+          <w:rFonts w:hint="eastAsia"/>
+        </w:rPr>
+        <w:t>장소를 골라 선택하면 인증 방식 선택화면으로 넘어가 인증을 진행할 수 있으며</w:t>
+      </w:r>
+      <w:r>
+        <w:t>,</w:t>
+      </w:r>
+      <w:r>
+        <w:rPr>
+          <w:rFonts w:hint="eastAsia"/>
+        </w:rPr>
+        <w:t xml:space="preserve"> 랭킹 버튼을 누르면 랭킹을 볼 수 있고,</w:t>
+      </w:r>
+      <w:r>
+        <w:t xml:space="preserve"> </w:t>
+      </w:r>
+      <w:r>
+        <w:rPr>
+          <w:rFonts w:hint="eastAsia"/>
+        </w:rPr>
+        <w:t xml:space="preserve">참여 버튼을 누르면 </w:t>
+      </w:r>
+      <w:proofErr w:type="spellStart"/>
+      <w:r>
+        <w:rPr>
+          <w:rFonts w:hint="eastAsia"/>
+        </w:rPr>
+        <w:t>참여확인이</w:t>
+      </w:r>
+      <w:proofErr w:type="spellEnd"/>
+      <w:r>
+        <w:rPr>
+          <w:rFonts w:hint="eastAsia"/>
+        </w:rPr>
+        <w:t xml:space="preserve"> 가능하다.</w:t>
       </w:r>
     </w:p>
     <w:p>
@@ -9163,15 +10765,14 @@
         </w:numPr>
         <w:ind w:leftChars="0" w:firstLineChars="0"/>
       </w:pPr>
-      <w:bookmarkStart w:id="22" w:name="_Toc9707836"/>
-      <w:r>
-        <w:rPr>
-          <w:rFonts w:hint="eastAsia"/>
-        </w:rPr>
-        <w:lastRenderedPageBreak/>
+      <w:bookmarkStart w:id="21" w:name="_Toc9707836"/>
+      <w:r>
+        <w:rPr>
+          <w:rFonts w:hint="eastAsia"/>
+        </w:rPr>
         <w:t>사진을 이용한 인증 구현</w:t>
       </w:r>
-      <w:bookmarkEnd w:id="22"/>
+      <w:bookmarkEnd w:id="21"/>
     </w:p>
     <w:p>
       <w:pPr>
@@ -9207,7 +10808,7 @@
                     <pic:cNvPicPr/>
                   </pic:nvPicPr>
                   <pic:blipFill>
-                    <a:blip r:embed="rId21">
+                    <a:blip r:embed="rId22">
                       <a:extLst>
                         <a:ext uri="{28A0092B-C50C-407E-A947-70E740481C1C}">
                           <a14:useLocalDpi xmlns:a14="http://schemas.microsoft.com/office/drawing/2010/main" val="0"/>
@@ -9257,7 +10858,7 @@
                     <pic:cNvPicPr/>
                   </pic:nvPicPr>
                   <pic:blipFill>
-                    <a:blip r:embed="rId22">
+                    <a:blip r:embed="rId23">
                       <a:extLst>
                         <a:ext uri="{28A0092B-C50C-407E-A947-70E740481C1C}">
                           <a14:useLocalDpi xmlns:a14="http://schemas.microsoft.com/office/drawing/2010/main" val="0"/>
@@ -9292,25 +10893,96 @@
     </w:p>
     <w:p>
       <w:pPr>
-        <w:pStyle w:val="ab"/>
-      </w:pPr>
-      <w:r>
-        <w:rPr>
-          <w:rFonts w:hint="eastAsia"/>
-        </w:rPr>
-        <w:t>사진을</w:t>
-      </w:r>
-      <w:r>
-        <w:t xml:space="preserve"> 통한 인증은 EXIF</w:t>
-      </w:r>
-      <w:r>
-        <w:rPr>
-          <w:rFonts w:hint="eastAsia"/>
-        </w:rPr>
-        <w:t>을</w:t>
-      </w:r>
-      <w:r>
-        <w:t xml:space="preserve"> 활용하여 코드를 구현하였다.</w:t>
+        <w:pStyle w:val="a0"/>
+        <w:rPr>
+          <w:b/>
+          <w:bCs/>
+        </w:rPr>
+      </w:pPr>
+      <w:r>
+        <w:rPr>
+          <w:b/>
+          <w:bCs/>
+        </w:rPr>
+        <w:t xml:space="preserve">   [</w:t>
+      </w:r>
+      <w:r>
+        <w:rPr>
+          <w:rFonts w:hint="eastAsia"/>
+          <w:b/>
+          <w:bCs/>
+        </w:rPr>
+        <w:t xml:space="preserve">그림 </w:t>
+      </w:r>
+      <w:r>
+        <w:rPr>
+          <w:b/>
+          <w:bCs/>
+        </w:rPr>
+        <w:t xml:space="preserve">12 – </w:t>
+      </w:r>
+      <w:r>
+        <w:rPr>
+          <w:rFonts w:hint="eastAsia"/>
+          <w:b/>
+          <w:bCs/>
+        </w:rPr>
+        <w:t xml:space="preserve">갤러리/카메라 </w:t>
+      </w:r>
+      <w:proofErr w:type="spellStart"/>
+      <w:r>
+        <w:rPr>
+          <w:rFonts w:hint="eastAsia"/>
+          <w:b/>
+          <w:bCs/>
+        </w:rPr>
+        <w:t>선택화면</w:t>
+      </w:r>
+      <w:proofErr w:type="spellEnd"/>
+      <w:r>
+        <w:rPr>
+          <w:rFonts w:hint="eastAsia"/>
+          <w:b/>
+          <w:bCs/>
+        </w:rPr>
+        <w:t>]</w:t>
+      </w:r>
+      <w:r>
+        <w:rPr>
+          <w:b/>
+          <w:bCs/>
+        </w:rPr>
+        <w:t xml:space="preserve">              [</w:t>
+      </w:r>
+      <w:r>
+        <w:rPr>
+          <w:rFonts w:hint="eastAsia"/>
+          <w:b/>
+          <w:bCs/>
+        </w:rPr>
+        <w:t xml:space="preserve">그림 </w:t>
+      </w:r>
+      <w:r>
+        <w:rPr>
+          <w:b/>
+          <w:bCs/>
+        </w:rPr>
+        <w:t xml:space="preserve">13 – EXIF </w:t>
+      </w:r>
+      <w:r>
+        <w:rPr>
+          <w:rFonts w:hint="eastAsia"/>
+          <w:b/>
+          <w:bCs/>
+        </w:rPr>
+        <w:t>인증 화면</w:t>
+      </w:r>
+      <w:r>
+        <w:rPr>
+          <w:b/>
+          <w:bCs/>
+        </w:rPr>
+        <w:t>]</w:t>
       </w:r>
     </w:p>
     <w:p>
@@ -9318,7 +10990,22 @@
         <w:pStyle w:val="ab"/>
       </w:pPr>
       <w:r>
-        <w:t>EXIF(Exchangable Image File Format) 은 교환이미지 파일형식이라는 뜻으로 사진속에 저장된 메타데이터를 뜻한다.</w:t>
+        <w:rPr>
+          <w:rFonts w:hint="eastAsia"/>
+        </w:rPr>
+        <w:t>사진을</w:t>
+      </w:r>
+      <w:r>
+        <w:t xml:space="preserve"> 통한 인증은 EXIF</w:t>
+      </w:r>
+      <w:r>
+        <w:rPr>
+          <w:rFonts w:hint="eastAsia"/>
+        </w:rPr>
+        <w:t>을</w:t>
+      </w:r>
+      <w:r>
+        <w:t xml:space="preserve"> 활용하여 코드를 구현하였다.</w:t>
       </w:r>
     </w:p>
     <w:p>
@@ -9326,13 +11013,65 @@
         <w:pStyle w:val="ab"/>
       </w:pPr>
       <w:r>
+        <w:t>EXIF(</w:t>
+      </w:r>
+      <w:proofErr w:type="spellStart"/>
+      <w:r>
+        <w:t>Exchangable</w:t>
+      </w:r>
+      <w:proofErr w:type="spellEnd"/>
+      <w:r>
+        <w:t xml:space="preserve"> Image File Format) 은 </w:t>
+      </w:r>
+      <w:proofErr w:type="spellStart"/>
+      <w:r>
+        <w:t>교환이미지</w:t>
+      </w:r>
+      <w:proofErr w:type="spellEnd"/>
+      <w:r>
+        <w:t xml:space="preserve"> </w:t>
+      </w:r>
+      <w:proofErr w:type="spellStart"/>
+      <w:r>
+        <w:t>파일형식이라는</w:t>
+      </w:r>
+      <w:proofErr w:type="spellEnd"/>
+      <w:r>
+        <w:t xml:space="preserve"> 뜻으로 </w:t>
+      </w:r>
+      <w:proofErr w:type="spellStart"/>
+      <w:r>
+        <w:t>사진속에</w:t>
+      </w:r>
+      <w:proofErr w:type="spellEnd"/>
+      <w:r>
+        <w:t xml:space="preserve"> 저장된 메타데이터를 뜻한다.</w:t>
+      </w:r>
+    </w:p>
+    <w:p>
+      <w:pPr>
+        <w:pStyle w:val="ab"/>
+      </w:pPr>
+      <w:r>
         <w:rPr>
           <w:rFonts w:hint="eastAsia"/>
         </w:rPr>
         <w:t>우선</w:t>
       </w:r>
       <w:r>
-        <w:t xml:space="preserve"> 사용자가 카메라로 찍은 사진의 메타데이터를 통한 인증과, 사용자가 갤러리에서 불러온 사진의 메타데이터를 통한 인증을 구현한다. 그렇게 불러온 사진을 띄워주고 그 사진을 클릭시, 그 사진의 GPS정보를 읽어오고 DB의 GPS정보와 비교를 통해 인증을 거친다. EXIF</w:t>
+        <w:t xml:space="preserve"> 사용자가 카메라로 찍은 사진의 메타데이터를 통한 인증과, 사용자가 갤러리에서 불러온 사진의 메타데이터를 통한 인증을 구현한다. 그렇게 불러온 사진을 띄워주고 그 사진을 </w:t>
+      </w:r>
+      <w:proofErr w:type="spellStart"/>
+      <w:r>
+        <w:t>클릭시</w:t>
+      </w:r>
+      <w:proofErr w:type="spellEnd"/>
+      <w:r>
+        <w:t>, 그 사진의 GPS정보를 읽어오고 DB의 GPS정보와 비교를 통해 인증을 거</w:t>
+      </w:r>
+      <w:r>
+        <w:lastRenderedPageBreak/>
+        <w:t>친다. EXIF</w:t>
       </w:r>
       <w:r>
         <w:rPr>
@@ -9347,10 +11086,29 @@
         <w:rPr>
           <w:rFonts w:hint="eastAsia"/>
         </w:rPr>
-        <w:t xml:space="preserve">정보는 우리가 평소에 쓰는 위도와 경도랑 다르므로 이 값을 </w:t>
-      </w:r>
-      <w:r>
-        <w:t xml:space="preserve">Geodegree </w:t>
+        <w:t xml:space="preserve">정보는 우리가 평소에 쓰는 위도와 </w:t>
+      </w:r>
+      <w:proofErr w:type="spellStart"/>
+      <w:r>
+        <w:rPr>
+          <w:rFonts w:hint="eastAsia"/>
+        </w:rPr>
+        <w:t>경도랑</w:t>
+      </w:r>
+      <w:proofErr w:type="spellEnd"/>
+      <w:r>
+        <w:rPr>
+          <w:rFonts w:hint="eastAsia"/>
+        </w:rPr>
+        <w:t xml:space="preserve"> 다르므로 이 값을 </w:t>
+      </w:r>
+      <w:proofErr w:type="spellStart"/>
+      <w:r>
+        <w:t>Geodegree</w:t>
+      </w:r>
+      <w:proofErr w:type="spellEnd"/>
+      <w:r>
+        <w:t xml:space="preserve"> </w:t>
       </w:r>
       <w:r>
         <w:rPr>
@@ -9383,9 +11141,8 @@
         </w:numPr>
         <w:ind w:leftChars="0" w:firstLineChars="0"/>
       </w:pPr>
-      <w:bookmarkStart w:id="23" w:name="_Toc9707837"/>
-      <w:r>
-        <w:lastRenderedPageBreak/>
+      <w:bookmarkStart w:id="22" w:name="_Toc9707837"/>
+      <w:r>
         <w:t>GPS</w:t>
       </w:r>
       <w:r>
@@ -9394,7 +11151,7 @@
         </w:rPr>
         <w:t>을 이용한 인증 구</w:t>
       </w:r>
-      <w:bookmarkEnd w:id="23"/>
+      <w:bookmarkEnd w:id="22"/>
       <w:r>
         <w:rPr>
           <w:rFonts w:hint="eastAsia"/>
@@ -9433,7 +11190,7 @@
                     <pic:cNvPicPr/>
                   </pic:nvPicPr>
                   <pic:blipFill>
-                    <a:blip r:embed="rId23">
+                    <a:blip r:embed="rId24">
                       <a:extLst>
                         <a:ext uri="{28A0092B-C50C-407E-A947-70E740481C1C}">
                           <a14:useLocalDpi xmlns:a14="http://schemas.microsoft.com/office/drawing/2010/main" val="0"/>
@@ -9463,12 +11220,152 @@
     <w:p>
       <w:pPr>
         <w:pStyle w:val="a0"/>
-      </w:pPr>
-      <w:r>
-        <w:rPr>
-          <w:rFonts w:hint="eastAsia"/>
-        </w:rPr>
-        <w:t xml:space="preserve"> Googlemap_API 을 활용 OnMapReadyCallback 메서드를 사용하여 사용자의 현 위치에 대한 정보를 실시간으로 지도상에 띄워준다. 안드로이드에서 제공하는 지오코더 서비스의 gpsLocationListner메서드를 통해 사용자의 현재 위치정보 (위도,경도,고도 등)을 알려주며 이 정보를 이벤트목록에 있는 미션장소들의 좌표와 비교하여 실제 그 위치에 있는것인지를 판별 인증여부를 결정하고 인증 여부에 따른 결과를 toast로 띄워준다.</w:t>
+        <w:ind w:firstLineChars="1150" w:firstLine="2300"/>
+        <w:rPr>
+          <w:rFonts w:hint="eastAsia"/>
+          <w:b/>
+          <w:bCs/>
+        </w:rPr>
+      </w:pPr>
+      <w:r>
+        <w:rPr>
+          <w:rFonts w:hint="eastAsia"/>
+          <w:b/>
+          <w:bCs/>
+        </w:rPr>
+        <w:t xml:space="preserve"> </w:t>
+      </w:r>
+      <w:r>
+        <w:rPr>
+          <w:b/>
+          <w:bCs/>
+        </w:rPr>
+        <w:t xml:space="preserve">      [</w:t>
+      </w:r>
+      <w:r>
+        <w:rPr>
+          <w:rFonts w:hint="eastAsia"/>
+          <w:b/>
+          <w:bCs/>
+        </w:rPr>
+        <w:t>그림 1</w:t>
+      </w:r>
+      <w:r>
+        <w:rPr>
+          <w:b/>
+          <w:bCs/>
+        </w:rPr>
+        <w:t xml:space="preserve">4 – GPS </w:t>
+      </w:r>
+      <w:r>
+        <w:rPr>
+          <w:rFonts w:hint="eastAsia"/>
+          <w:b/>
+          <w:bCs/>
+        </w:rPr>
+        <w:t>인증 화면]</w:t>
+      </w:r>
+    </w:p>
+    <w:p>
+      <w:pPr>
+        <w:pStyle w:val="a0"/>
+      </w:pPr>
+      <w:r>
+        <w:rPr>
+          <w:rFonts w:hint="eastAsia"/>
+        </w:rPr>
+        <w:t xml:space="preserve"> </w:t>
+      </w:r>
+      <w:proofErr w:type="spellStart"/>
+      <w:r>
+        <w:rPr>
+          <w:rFonts w:hint="eastAsia"/>
+        </w:rPr>
+        <w:t>Googlemap_API</w:t>
+      </w:r>
+      <w:proofErr w:type="spellEnd"/>
+      <w:r>
+        <w:rPr>
+          <w:rFonts w:hint="eastAsia"/>
+        </w:rPr>
+        <w:t xml:space="preserve"> 을 활용 </w:t>
+      </w:r>
+      <w:proofErr w:type="spellStart"/>
+      <w:r>
+        <w:rPr>
+          <w:rFonts w:hint="eastAsia"/>
+        </w:rPr>
+        <w:t>OnMapReadyCallback</w:t>
+      </w:r>
+      <w:proofErr w:type="spellEnd"/>
+      <w:r>
+        <w:rPr>
+          <w:rFonts w:hint="eastAsia"/>
+        </w:rPr>
+        <w:t xml:space="preserve"> 메서드를 사용하여 사용자의 현 위치에 대한 정보를 실시간으로 지도상에 띄워준다. 안드로이드에서 제공하는 </w:t>
+      </w:r>
+      <w:proofErr w:type="spellStart"/>
+      <w:r>
+        <w:rPr>
+          <w:rFonts w:hint="eastAsia"/>
+        </w:rPr>
+        <w:t>지오코더</w:t>
+      </w:r>
+      <w:proofErr w:type="spellEnd"/>
+      <w:r>
+        <w:rPr>
+          <w:rFonts w:hint="eastAsia"/>
+        </w:rPr>
+        <w:t xml:space="preserve"> 서비스의 </w:t>
+      </w:r>
+      <w:proofErr w:type="spellStart"/>
+      <w:r>
+        <w:rPr>
+          <w:rFonts w:hint="eastAsia"/>
+        </w:rPr>
+        <w:t>gpsLocationListner</w:t>
+      </w:r>
+      <w:proofErr w:type="spellEnd"/>
+      <w:r>
+        <w:rPr>
+          <w:rFonts w:hint="eastAsia"/>
+        </w:rPr>
+        <w:t xml:space="preserve">메서드를 통해 사용자의 현재 위치정보 (위도,경도,고도 등)을 알려주며 </w:t>
+      </w:r>
+      <w:r>
+        <w:rPr>
+          <w:rFonts w:hint="eastAsia"/>
+        </w:rPr>
+        <w:lastRenderedPageBreak/>
+        <w:t xml:space="preserve">이 정보를 이벤트목록에 있는 미션장소들의 좌표와 비교하여 실제 그 위치에 </w:t>
+      </w:r>
+      <w:proofErr w:type="spellStart"/>
+      <w:r>
+        <w:rPr>
+          <w:rFonts w:hint="eastAsia"/>
+        </w:rPr>
+        <w:t>있는것인지를</w:t>
+      </w:r>
+      <w:proofErr w:type="spellEnd"/>
+      <w:r>
+        <w:rPr>
+          <w:rFonts w:hint="eastAsia"/>
+        </w:rPr>
+        <w:t xml:space="preserve"> 판별 </w:t>
+      </w:r>
+      <w:proofErr w:type="spellStart"/>
+      <w:r>
+        <w:rPr>
+          <w:rFonts w:hint="eastAsia"/>
+        </w:rPr>
+        <w:t>인증여부를</w:t>
+      </w:r>
+      <w:proofErr w:type="spellEnd"/>
+      <w:r>
+        <w:rPr>
+          <w:rFonts w:hint="eastAsia"/>
+        </w:rPr>
+        <w:t xml:space="preserve"> 결정하고 인증 여부에 따른 결과를 toast로 띄워준다.</w:t>
       </w:r>
     </w:p>
     <w:p>
@@ -9485,7 +11382,7 @@
         </w:numPr>
         <w:ind w:leftChars="0" w:firstLineChars="0"/>
       </w:pPr>
-      <w:bookmarkStart w:id="24" w:name="_Toc9707838"/>
+      <w:bookmarkStart w:id="23" w:name="_Toc9707838"/>
       <w:r>
         <w:t>QR CODE</w:t>
       </w:r>
@@ -9495,15 +11392,102 @@
         </w:rPr>
         <w:t>을 이용한 인증 구현</w:t>
       </w:r>
-      <w:bookmarkEnd w:id="24"/>
+      <w:bookmarkEnd w:id="23"/>
     </w:p>
     <w:p>
       <w:pPr>
         <w:pStyle w:val="a0"/>
       </w:pPr>
+      <w:r>
+        <w:rPr>
+          <w:noProof/>
+        </w:rPr>
+        <w:drawing>
+          <wp:inline distT="0" distB="0" distL="0" distR="0">
+            <wp:extent cx="5731510" cy="3223895"/>
+            <wp:effectExtent l="0" t="0" r="0" b="1905"/>
+            <wp:docPr id="12" name="그림 12"/>
+            <wp:cNvGraphicFramePr>
+              <a:graphicFrameLocks xmlns:a="http://schemas.openxmlformats.org/drawingml/2006/main" noChangeAspect="1"/>
+            </wp:cNvGraphicFramePr>
+            <a:graphic xmlns:a="http://schemas.openxmlformats.org/drawingml/2006/main">
+              <a:graphicData uri="http://schemas.openxmlformats.org/drawingml/2006/picture">
+                <pic:pic xmlns:pic="http://schemas.openxmlformats.org/drawingml/2006/picture">
+                  <pic:nvPicPr>
+                    <pic:cNvPr id="12" name="Screenshot_2019-05-26-18-03-11.png"/>
+                    <pic:cNvPicPr/>
+                  </pic:nvPicPr>
+                  <pic:blipFill>
+                    <a:blip r:embed="rId25">
+                      <a:extLst>
+                        <a:ext uri="{28A0092B-C50C-407E-A947-70E740481C1C}">
+                          <a14:useLocalDpi xmlns:a14="http://schemas.microsoft.com/office/drawing/2010/main" val="0"/>
+                        </a:ext>
+                      </a:extLst>
+                    </a:blip>
+                    <a:stretch>
+                      <a:fillRect/>
+                    </a:stretch>
+                  </pic:blipFill>
+                  <pic:spPr>
+                    <a:xfrm>
+                      <a:off x="0" y="0"/>
+                      <a:ext cx="5731510" cy="3223895"/>
+                    </a:xfrm>
+                    <a:prstGeom prst="rect">
+                      <a:avLst/>
+                    </a:prstGeom>
+                  </pic:spPr>
+                </pic:pic>
+              </a:graphicData>
+            </a:graphic>
+          </wp:inline>
+        </w:drawing>
+      </w:r>
     </w:p>
     <w:p>
       <w:pPr>
+        <w:pStyle w:val="a0"/>
+        <w:jc w:val="center"/>
+        <w:rPr>
+          <w:rFonts w:hint="eastAsia"/>
+          <w:b/>
+          <w:bCs/>
+        </w:rPr>
+      </w:pPr>
+      <w:r>
+        <w:rPr>
+          <w:b/>
+          <w:bCs/>
+        </w:rPr>
+        <w:t xml:space="preserve">    </w:t>
+      </w:r>
+      <w:r>
+        <w:rPr>
+          <w:rFonts w:hint="eastAsia"/>
+          <w:b/>
+          <w:bCs/>
+        </w:rPr>
+        <w:t xml:space="preserve">[그림 </w:t>
+      </w:r>
+      <w:r>
+        <w:rPr>
+          <w:b/>
+          <w:bCs/>
+        </w:rPr>
+        <w:t xml:space="preserve">15 – QR </w:t>
+      </w:r>
+      <w:r>
+        <w:rPr>
+          <w:rFonts w:hint="eastAsia"/>
+          <w:b/>
+          <w:bCs/>
+        </w:rPr>
+        <w:t>코드 인증 화면]</w:t>
+      </w:r>
+    </w:p>
+    <w:p>
+      <w:pPr>
         <w:pStyle w:val="ab"/>
       </w:pPr>
       <w:r>
@@ -9513,20 +11497,58 @@
         <w:t xml:space="preserve"> </w:t>
       </w:r>
       <w:r>
-        <w:t>QR코드를 이용한 방문 인증을 위해 구글에서 제공하여 QR코드를 포함한 다양한 바코</w:t>
-      </w:r>
-      <w:r>
-        <w:lastRenderedPageBreak/>
-        <w:t xml:space="preserve">드를 인식하게 해주는 Zebra Crossing (Zxing) 라이브러리를 이용한다. 이벤트 참여자가 인증 방식 중 QR코드를 이용한 인증을 선택하면 Zxing의 IntentIntegrator 객체를 생성하여 QR코드 Reader 카메라를 띄우도록 한다. 이벤트 참여자가 QR코드를 촬영하면 코드 내에 숨어있는 메시지를 반환하고 이 메세지를 이벤트 등록자가 QR코드 생성 시 </w:t>
-      </w:r>
+        <w:t>QR코드를 이용한 방문 인증을 위해 구글에서 제공하여 QR코드를 포함한 다양한 바코드를 인식하게 해주는 Zebra Crossing (</w:t>
+      </w:r>
+      <w:proofErr w:type="spellStart"/>
+      <w:r>
+        <w:t>Zxing</w:t>
+      </w:r>
+      <w:proofErr w:type="spellEnd"/>
+      <w:r>
+        <w:t xml:space="preserve">) 라이브러리를 이용한다. 이벤트 참여자가 인증 방식 중 QR코드를 이용한 인증을 선택하면 </w:t>
+      </w:r>
+      <w:proofErr w:type="spellStart"/>
+      <w:r>
+        <w:t>Zxing</w:t>
+      </w:r>
+      <w:proofErr w:type="spellEnd"/>
+      <w:r>
+        <w:t xml:space="preserve">의 </w:t>
+      </w:r>
+      <w:proofErr w:type="spellStart"/>
+      <w:r>
+        <w:t>IntentIntegrator</w:t>
+      </w:r>
+      <w:proofErr w:type="spellEnd"/>
+      <w:r>
+        <w:t xml:space="preserve"> 객체를 생성하여 QR코드 Reader 카메라를 띄우도록 한다. 이벤트 참여자가 QR코드를 촬영하면 코드 내에 숨어있는 메시지를 반환하고 이 </w:t>
+      </w:r>
+      <w:proofErr w:type="spellStart"/>
+      <w:r>
+        <w:t>메세지를</w:t>
+      </w:r>
+      <w:proofErr w:type="spellEnd"/>
+      <w:r>
+        <w:t xml:space="preserve"> 이벤트 등록자가 QR코드 생성 시 </w:t>
+      </w:r>
+      <w:proofErr w:type="spellStart"/>
       <w:r>
         <w:rPr>
           <w:rFonts w:hint="eastAsia"/>
         </w:rPr>
         <w:t>입력해놓은</w:t>
       </w:r>
-      <w:r>
-        <w:t xml:space="preserve"> 메시지와 비교하여 인증 성공 여부를 Toast 메세지로 띄워준다.</w:t>
+      <w:proofErr w:type="spellEnd"/>
+      <w:r>
+        <w:t xml:space="preserve"> 메시지와 비교하여 인증 성공 여부를 Toast </w:t>
+      </w:r>
+      <w:proofErr w:type="spellStart"/>
+      <w:r>
+        <w:t>메세지로</w:t>
+      </w:r>
+      <w:proofErr w:type="spellEnd"/>
+      <w:r>
+        <w:t xml:space="preserve"> 띄워준다.</w:t>
       </w:r>
     </w:p>
     <w:p>
@@ -9543,8 +11565,9 @@
         </w:numPr>
         <w:ind w:leftChars="0" w:firstLineChars="0"/>
       </w:pPr>
-      <w:bookmarkStart w:id="25" w:name="_Toc9707839"/>
-      <w:r>
+      <w:bookmarkStart w:id="24" w:name="_Toc9707839"/>
+      <w:r>
+        <w:lastRenderedPageBreak/>
         <w:t>BEACON</w:t>
       </w:r>
       <w:r>
@@ -9553,72 +11576,167 @@
         </w:rPr>
         <w:t>을 이용한 인증 구현</w:t>
       </w:r>
-      <w:bookmarkEnd w:id="25"/>
+      <w:bookmarkEnd w:id="24"/>
     </w:p>
     <w:p>
       <w:pPr>
         <w:pStyle w:val="a0"/>
-        <w:ind w:leftChars="0" w:left="1120"/>
-      </w:pPr>
+        <w:ind w:leftChars="0" w:left="1120" w:firstLineChars="650" w:firstLine="1300"/>
+      </w:pPr>
+      <w:r>
+        <w:rPr>
+          <w:noProof/>
+        </w:rPr>
+        <w:drawing>
+          <wp:inline distT="0" distB="0" distL="0" distR="0">
+            <wp:extent cx="2702303" cy="4803820"/>
+            <wp:effectExtent l="0" t="0" r="3175" b="0"/>
+            <wp:docPr id="15" name="그림 15"/>
+            <wp:cNvGraphicFramePr>
+              <a:graphicFrameLocks xmlns:a="http://schemas.openxmlformats.org/drawingml/2006/main" noChangeAspect="1"/>
+            </wp:cNvGraphicFramePr>
+            <a:graphic xmlns:a="http://schemas.openxmlformats.org/drawingml/2006/main">
+              <a:graphicData uri="http://schemas.openxmlformats.org/drawingml/2006/picture">
+                <pic:pic xmlns:pic="http://schemas.openxmlformats.org/drawingml/2006/picture">
+                  <pic:nvPicPr>
+                    <pic:cNvPr id="15" name="Screenshot_2019-05-26-18-17-33.png"/>
+                    <pic:cNvPicPr/>
+                  </pic:nvPicPr>
+                  <pic:blipFill>
+                    <a:blip r:embed="rId26" cstate="print">
+                      <a:extLst>
+                        <a:ext uri="{28A0092B-C50C-407E-A947-70E740481C1C}">
+                          <a14:useLocalDpi xmlns:a14="http://schemas.microsoft.com/office/drawing/2010/main" val="0"/>
+                        </a:ext>
+                      </a:extLst>
+                    </a:blip>
+                    <a:stretch>
+                      <a:fillRect/>
+                    </a:stretch>
+                  </pic:blipFill>
+                  <pic:spPr>
+                    <a:xfrm>
+                      <a:off x="0" y="0"/>
+                      <a:ext cx="2710032" cy="4817560"/>
+                    </a:xfrm>
+                    <a:prstGeom prst="rect">
+                      <a:avLst/>
+                    </a:prstGeom>
+                  </pic:spPr>
+                </pic:pic>
+              </a:graphicData>
+            </a:graphic>
+          </wp:inline>
+        </w:drawing>
+      </w:r>
     </w:p>
     <w:p>
       <w:pPr>
-        <w:pStyle w:val="ab"/>
-      </w:pPr>
-      <w:r>
-        <w:rPr>
-          <w:rFonts w:hint="eastAsia"/>
-        </w:rPr>
-        <w:t xml:space="preserve">비콘을 통한 인증은 </w:t>
-      </w:r>
-      <w:r>
-        <w:t xml:space="preserve">estimate </w:t>
-      </w:r>
-      <w:r>
-        <w:rPr>
-          <w:rFonts w:hint="eastAsia"/>
-        </w:rPr>
-        <w:t>라이브러리를 이용한다.</w:t>
+        <w:pStyle w:val="a0"/>
+        <w:ind w:leftChars="0" w:left="1120" w:firstLineChars="1000" w:firstLine="2000"/>
+        <w:rPr>
+          <w:rFonts w:hint="eastAsia"/>
+          <w:b/>
+          <w:bCs/>
+        </w:rPr>
+      </w:pPr>
+      <w:r>
+        <w:rPr>
+          <w:rFonts w:hint="eastAsia"/>
+          <w:b/>
+          <w:bCs/>
+        </w:rPr>
+        <w:t xml:space="preserve">[그림 </w:t>
+      </w:r>
+      <w:r>
+        <w:rPr>
+          <w:b/>
+          <w:bCs/>
+        </w:rPr>
+        <w:t xml:space="preserve">16 – </w:t>
+      </w:r>
+      <w:proofErr w:type="spellStart"/>
+      <w:r>
+        <w:rPr>
+          <w:rFonts w:hint="eastAsia"/>
+          <w:b/>
+          <w:bCs/>
+        </w:rPr>
+        <w:t>비콘</w:t>
+      </w:r>
+      <w:proofErr w:type="spellEnd"/>
+      <w:r>
+        <w:rPr>
+          <w:rFonts w:hint="eastAsia"/>
+          <w:b/>
+          <w:bCs/>
+        </w:rPr>
+        <w:t xml:space="preserve"> 인증 화면</w:t>
+      </w:r>
+      <w:r>
+        <w:rPr>
+          <w:b/>
+          <w:bCs/>
+        </w:rPr>
+        <w:t>]</w:t>
       </w:r>
     </w:p>
     <w:p>
       <w:pPr>
         <w:pStyle w:val="ab"/>
       </w:pPr>
-      <w:r>
-        <w:t>Auth_Beacon</w:t>
-      </w:r>
-      <w:r>
-        <w:rPr>
-          <w:rFonts w:hint="eastAsia"/>
-        </w:rPr>
-        <w:t>에 지정한 비콘만 인증을 할 수 있다.</w:t>
+      <w:proofErr w:type="spellStart"/>
+      <w:r>
+        <w:rPr>
+          <w:rFonts w:hint="eastAsia"/>
+        </w:rPr>
+        <w:t>비콘을</w:t>
+      </w:r>
+      <w:proofErr w:type="spellEnd"/>
+      <w:r>
+        <w:rPr>
+          <w:rFonts w:hint="eastAsia"/>
+        </w:rPr>
+        <w:t xml:space="preserve"> 통한 인증은 </w:t>
+      </w:r>
+      <w:r>
+        <w:t xml:space="preserve">estimate </w:t>
+      </w:r>
+      <w:r>
+        <w:rPr>
+          <w:rFonts w:hint="eastAsia"/>
+        </w:rPr>
+        <w:t>라이브러리를 이용한다.</w:t>
       </w:r>
     </w:p>
     <w:p>
       <w:pPr>
         <w:pStyle w:val="ab"/>
       </w:pPr>
-      <w:r>
-        <w:rPr>
-          <w:rFonts w:hint="eastAsia"/>
-        </w:rPr>
-        <w:t>사용자의 핸드폰이</w:t>
-      </w:r>
-      <w:r>
-        <w:t xml:space="preserve"> </w:t>
-      </w:r>
-      <w:r>
-        <w:rPr>
-          <w:rFonts w:hint="eastAsia"/>
-        </w:rPr>
-        <w:t xml:space="preserve">지정한 비콘과 </w:t>
-      </w:r>
-      <w:r>
-        <w:rPr>
-          <w:rFonts w:hint="eastAsia"/>
-        </w:rPr>
-        <w:t>지정한 거리 이내로 오게 되면 인증이 성공한다.</w:t>
+      <w:proofErr w:type="spellStart"/>
+      <w:r>
+        <w:t>Auth_Beacon</w:t>
+      </w:r>
+      <w:proofErr w:type="spellEnd"/>
+      <w:r>
+        <w:rPr>
+          <w:rFonts w:hint="eastAsia"/>
+        </w:rPr>
+        <w:t xml:space="preserve">에 지정한 </w:t>
+      </w:r>
+      <w:proofErr w:type="spellStart"/>
+      <w:r>
+        <w:rPr>
+          <w:rFonts w:hint="eastAsia"/>
+        </w:rPr>
+        <w:t>비콘만</w:t>
+      </w:r>
+      <w:proofErr w:type="spellEnd"/>
+      <w:r>
+        <w:rPr>
+          <w:rFonts w:hint="eastAsia"/>
+        </w:rPr>
+        <w:t xml:space="preserve"> 인증을 할 수 있다.</w:t>
       </w:r>
     </w:p>
     <w:p>
@@ -9629,19 +11747,72 @@
         <w:rPr>
           <w:rFonts w:hint="eastAsia"/>
         </w:rPr>
+        <w:t>사용자의 핸드폰이</w:t>
+      </w:r>
+      <w:r>
+        <w:t xml:space="preserve"> </w:t>
+      </w:r>
+      <w:r>
+        <w:rPr>
+          <w:rFonts w:hint="eastAsia"/>
+        </w:rPr>
+        <w:t xml:space="preserve">지정한 </w:t>
+      </w:r>
+      <w:proofErr w:type="spellStart"/>
+      <w:r>
+        <w:rPr>
+          <w:rFonts w:hint="eastAsia"/>
+        </w:rPr>
+        <w:t>비콘과</w:t>
+      </w:r>
+      <w:proofErr w:type="spellEnd"/>
+      <w:r>
+        <w:rPr>
+          <w:rFonts w:hint="eastAsia"/>
+        </w:rPr>
+        <w:t xml:space="preserve"> </w:t>
+      </w:r>
+      <w:r>
+        <w:rPr>
+          <w:rFonts w:hint="eastAsia"/>
+        </w:rPr>
+        <w:t>지정한 거리 이내로 오게 되면 인증이 성공한다.</w:t>
+      </w:r>
+    </w:p>
+    <w:p>
+      <w:pPr>
+        <w:pStyle w:val="ab"/>
+      </w:pPr>
+      <w:r>
+        <w:rPr>
+          <w:rFonts w:hint="eastAsia"/>
+        </w:rPr>
         <w:t>하지만,</w:t>
       </w:r>
       <w:r>
         <w:t xml:space="preserve"> </w:t>
       </w:r>
-      <w:r>
-        <w:rPr>
-          <w:rFonts w:hint="eastAsia"/>
-        </w:rPr>
-        <w:t xml:space="preserve">비콘의 거리는 </w:t>
-      </w:r>
-      <w:r>
-        <w:t xml:space="preserve">Rssi </w:t>
+      <w:proofErr w:type="spellStart"/>
+      <w:r>
+        <w:rPr>
+          <w:rFonts w:hint="eastAsia"/>
+        </w:rPr>
+        <w:t>비콘의</w:t>
+      </w:r>
+      <w:proofErr w:type="spellEnd"/>
+      <w:r>
+        <w:rPr>
+          <w:rFonts w:hint="eastAsia"/>
+        </w:rPr>
+        <w:t xml:space="preserve"> 거리는 </w:t>
+      </w:r>
+      <w:proofErr w:type="spellStart"/>
+      <w:r>
+        <w:t>Rssi</w:t>
+      </w:r>
+      <w:proofErr w:type="spellEnd"/>
+      <w:r>
+        <w:t xml:space="preserve"> </w:t>
       </w:r>
       <w:r>
         <w:rPr>
@@ -9665,11 +11836,38 @@
         <w:rPr>
           <w:rFonts w:hint="eastAsia"/>
         </w:rPr>
-        <w:t>정확한 거리보다는 부정확하다.</w:t>
-      </w:r>
-      <w:r>
-        <w:t>.</w:t>
-      </w:r>
+        <w:t>정확한 거리</w:t>
+      </w:r>
+      <w:r>
+        <w:rPr>
+          <w:rFonts w:hint="eastAsia"/>
+        </w:rPr>
+        <w:t>값</w:t>
+      </w:r>
+      <w:r>
+        <w:rPr>
+          <w:rFonts w:hint="eastAsia"/>
+        </w:rPr>
+        <w:t>보다는 부정확하다.</w:t>
+      </w:r>
+    </w:p>
+    <w:p>
+      <w:pPr>
+        <w:pStyle w:val="ab"/>
+      </w:pPr>
+    </w:p>
+    <w:p>
+      <w:pPr>
+        <w:pStyle w:val="ab"/>
+      </w:pPr>
+    </w:p>
+    <w:p>
+      <w:pPr>
+        <w:pStyle w:val="ab"/>
+        <w:rPr>
+          <w:rFonts w:hint="eastAsia"/>
+        </w:rPr>
+      </w:pPr>
     </w:p>
     <w:p>
       <w:pPr>
@@ -9685,14 +11883,15 @@
         </w:numPr>
         <w:ind w:leftChars="0" w:firstLineChars="0"/>
       </w:pPr>
-      <w:bookmarkStart w:id="26" w:name="_Toc9707840"/>
-      <w:r>
-        <w:rPr>
-          <w:rFonts w:hint="eastAsia"/>
-        </w:rPr>
+      <w:bookmarkStart w:id="25" w:name="_Toc9707840"/>
+      <w:r>
+        <w:rPr>
+          <w:rFonts w:hint="eastAsia"/>
+        </w:rPr>
+        <w:lastRenderedPageBreak/>
         <w:t>랭킹 및 참여 구현</w:t>
       </w:r>
-      <w:bookmarkEnd w:id="26"/>
+      <w:bookmarkEnd w:id="25"/>
     </w:p>
     <w:p>
       <w:pPr>
@@ -9704,6 +11903,32 @@
       <w:pPr>
         <w:pStyle w:val="a0"/>
       </w:pPr>
+      <w:r>
+        <w:rPr>
+          <w:rFonts w:hint="eastAsia"/>
+        </w:rPr>
+        <w:t>이벤트 화면에서 랭킹 버튼을 누르면 현재 사용자들의 인증 수를 반영한 랭킹을 볼 수 있다.</w:t>
+      </w:r>
+      <w:r>
+        <w:t xml:space="preserve"> </w:t>
+      </w:r>
+      <w:r>
+        <w:rPr>
+          <w:rFonts w:hint="eastAsia"/>
+        </w:rPr>
+        <w:t>이 곳에서 보상 받기도 가능하다.</w:t>
+      </w:r>
+    </w:p>
+    <w:p>
+      <w:pPr>
+        <w:pStyle w:val="a0"/>
+      </w:pPr>
+      <w:r>
+        <w:rPr>
+          <w:rFonts w:hint="eastAsia"/>
+        </w:rPr>
+        <w:t>참여 버튼을 누르면 참여가 가능하다.</w:t>
+      </w:r>
     </w:p>
     <w:p>
       <w:pPr>
@@ -9716,16 +11941,15 @@
           <w:b/>
         </w:rPr>
       </w:pPr>
-      <w:bookmarkStart w:id="27" w:name="_Toc9707841"/>
+      <w:bookmarkStart w:id="26" w:name="_Toc9707841"/>
       <w:r>
         <w:rPr>
           <w:rFonts w:hint="eastAsia"/>
           <w:b/>
         </w:rPr>
-        <w:lastRenderedPageBreak/>
         <w:t>시스템 기능 요구사항</w:t>
       </w:r>
-      <w:bookmarkEnd w:id="27"/>
+      <w:bookmarkEnd w:id="26"/>
     </w:p>
     <w:p>
       <w:r>
@@ -9748,7 +11972,7 @@
                     <pic:cNvPicPr/>
                   </pic:nvPicPr>
                   <pic:blipFill>
-                    <a:blip r:embed="rId24" cstate="print">
+                    <a:blip r:embed="rId27" cstate="print">
                       <a:extLst>
                         <a:ext uri="{28A0092B-C50C-407E-A947-70E740481C1C}">
                           <a14:useLocalDpi xmlns:a14="http://schemas.microsoft.com/office/drawing/2010/main" val="0"/>
@@ -9778,17 +12002,71 @@
     <w:p>
       <w:pPr>
         <w:pStyle w:val="a0"/>
-      </w:pPr>
+        <w:rPr>
+          <w:b/>
+          <w:bCs/>
+        </w:rPr>
+      </w:pPr>
+      <w:r>
+        <w:rPr>
+          <w:rFonts w:hint="eastAsia"/>
+          <w:b/>
+          <w:bCs/>
+        </w:rPr>
+        <w:t xml:space="preserve"> </w:t>
+      </w:r>
+      <w:r>
+        <w:rPr>
+          <w:b/>
+          <w:bCs/>
+        </w:rPr>
+        <w:t xml:space="preserve">     </w:t>
+      </w:r>
+      <w:r>
+        <w:rPr>
+          <w:b/>
+          <w:bCs/>
+        </w:rPr>
+        <w:t xml:space="preserve">                 </w:t>
+      </w:r>
+      <w:r>
+        <w:rPr>
+          <w:b/>
+          <w:bCs/>
+        </w:rPr>
+        <w:t xml:space="preserve">      [</w:t>
+      </w:r>
+      <w:r>
+        <w:rPr>
+          <w:rFonts w:hint="eastAsia"/>
+          <w:b/>
+          <w:bCs/>
+        </w:rPr>
+        <w:t xml:space="preserve">그림 </w:t>
+      </w:r>
+      <w:r>
+        <w:rPr>
+          <w:b/>
+          <w:bCs/>
+        </w:rPr>
+        <w:t>17 – Use Case]</w:t>
+      </w:r>
     </w:p>
     <w:p>
       <w:pPr>
         <w:pStyle w:val="a0"/>
       </w:pPr>
+    </w:p>
+    <w:p>
+      <w:pPr>
+        <w:pStyle w:val="a0"/>
+      </w:pPr>
       <w:r>
         <w:rPr>
           <w:rFonts w:hint="eastAsia"/>
           <w:noProof/>
         </w:rPr>
+        <w:lastRenderedPageBreak/>
         <w:drawing>
           <wp:inline distT="0" distB="0" distL="0" distR="0" wp14:anchorId="431A8888" wp14:editId="6BF49DEC">
             <wp:extent cx="5731510" cy="3790315"/>
@@ -9805,7 +12083,7 @@
                     <pic:cNvPicPr/>
                   </pic:nvPicPr>
                   <pic:blipFill>
-                    <a:blip r:embed="rId25">
+                    <a:blip r:embed="rId28">
                       <a:extLst>
                         <a:ext uri="{28A0092B-C50C-407E-A947-70E740481C1C}">
                           <a14:useLocalDpi xmlns:a14="http://schemas.microsoft.com/office/drawing/2010/main" val="0"/>
@@ -9834,6 +12112,61 @@
     </w:p>
     <w:p>
       <w:pPr>
+        <w:pStyle w:val="a0"/>
+        <w:rPr>
+          <w:rFonts w:hint="eastAsia"/>
+          <w:b/>
+          <w:bCs/>
+        </w:rPr>
+      </w:pPr>
+      <w:r>
+        <w:rPr>
+          <w:rFonts w:hint="eastAsia"/>
+          <w:b/>
+          <w:bCs/>
+        </w:rPr>
+        <w:t xml:space="preserve"> </w:t>
+      </w:r>
+      <w:r>
+        <w:rPr>
+          <w:b/>
+          <w:bCs/>
+        </w:rPr>
+        <w:t xml:space="preserve">                           [</w:t>
+      </w:r>
+      <w:r>
+        <w:rPr>
+          <w:rFonts w:hint="eastAsia"/>
+          <w:b/>
+          <w:bCs/>
+        </w:rPr>
+        <w:t xml:space="preserve">그림 </w:t>
+      </w:r>
+      <w:r>
+        <w:rPr>
+          <w:b/>
+          <w:bCs/>
+        </w:rPr>
+        <w:t xml:space="preserve">18 – </w:t>
+      </w:r>
+      <w:r>
+        <w:rPr>
+          <w:rFonts w:hint="eastAsia"/>
+          <w:b/>
+          <w:bCs/>
+        </w:rPr>
+        <w:t>기능적 요구사항</w:t>
+      </w:r>
+      <w:r>
+        <w:rPr>
+          <w:b/>
+          <w:bCs/>
+        </w:rPr>
+        <w:t>]</w:t>
+      </w:r>
+    </w:p>
+    <w:p>
+      <w:pPr>
         <w:pStyle w:val="3"/>
         <w:numPr>
           <w:ilvl w:val="2"/>
@@ -9843,19 +12176,27 @@
           <w:b/>
         </w:rPr>
       </w:pPr>
-      <w:bookmarkStart w:id="28" w:name="_Toc9707842"/>
+      <w:bookmarkStart w:id="27" w:name="_Toc9707842"/>
       <w:r>
         <w:rPr>
           <w:rFonts w:hint="eastAsia"/>
           <w:b/>
         </w:rPr>
-        <w:lastRenderedPageBreak/>
-        <w:t>시스템 비기능</w:t>
-      </w:r>
-      <w:r>
-        <w:rPr>
+        <w:t xml:space="preserve">시스템 </w:t>
+      </w:r>
+      <w:proofErr w:type="spellStart"/>
+      <w:r>
+        <w:rPr>
+          <w:rFonts w:hint="eastAsia"/>
           <w:b/>
         </w:rPr>
+        <w:t>비기능</w:t>
+      </w:r>
+      <w:proofErr w:type="spellEnd"/>
+      <w:r>
+        <w:rPr>
+          <w:b/>
+        </w:rPr>
         <w:t>(</w:t>
       </w:r>
       <w:r>
@@ -9878,7 +12219,7 @@
         </w:rPr>
         <w:t>요구사항</w:t>
       </w:r>
-      <w:bookmarkEnd w:id="28"/>
+      <w:bookmarkEnd w:id="27"/>
     </w:p>
     <w:p>
       <w:pPr>
@@ -9905,7 +12246,7 @@
                     <pic:cNvPicPr/>
                   </pic:nvPicPr>
                   <pic:blipFill>
-                    <a:blip r:embed="rId26">
+                    <a:blip r:embed="rId29">
                       <a:extLst>
                         <a:ext uri="{28A0092B-C50C-407E-A947-70E740481C1C}">
                           <a14:useLocalDpi xmlns:a14="http://schemas.microsoft.com/office/drawing/2010/main" val="0"/>
@@ -9934,6 +12275,40 @@
     </w:p>
     <w:p>
       <w:pPr>
+        <w:pStyle w:val="a0"/>
+        <w:jc w:val="center"/>
+        <w:rPr>
+          <w:rFonts w:hint="eastAsia"/>
+          <w:b/>
+          <w:bCs/>
+        </w:rPr>
+      </w:pPr>
+      <w:r>
+        <w:rPr>
+          <w:rFonts w:hint="eastAsia"/>
+          <w:b/>
+          <w:bCs/>
+        </w:rPr>
+        <w:t xml:space="preserve">[그림 </w:t>
+      </w:r>
+      <w:r>
+        <w:rPr>
+          <w:b/>
+          <w:bCs/>
+        </w:rPr>
+        <w:t xml:space="preserve">19 – </w:t>
+      </w:r>
+      <w:r>
+        <w:rPr>
+          <w:rFonts w:hint="eastAsia"/>
+          <w:b/>
+          <w:bCs/>
+        </w:rPr>
+        <w:t>비기능적 요구사항]</w:t>
+      </w:r>
+    </w:p>
+    <w:p>
+      <w:pPr>
         <w:pStyle w:val="3"/>
         <w:numPr>
           <w:ilvl w:val="2"/>
@@ -9943,15 +12318,16 @@
           <w:b/>
         </w:rPr>
       </w:pPr>
-      <w:bookmarkStart w:id="29" w:name="_Toc9707843"/>
+      <w:bookmarkStart w:id="28" w:name="_Toc9707843"/>
       <w:r>
         <w:rPr>
           <w:rFonts w:hint="eastAsia"/>
           <w:b/>
         </w:rPr>
+        <w:lastRenderedPageBreak/>
         <w:t>시스템 구조 및 설계도</w:t>
       </w:r>
-      <w:bookmarkEnd w:id="29"/>
+      <w:bookmarkEnd w:id="28"/>
     </w:p>
     <w:p>
       <w:pPr>
@@ -9979,7 +12355,7 @@
                     <pic:cNvPicPr/>
                   </pic:nvPicPr>
                   <pic:blipFill>
-                    <a:blip r:embed="rId27">
+                    <a:blip r:embed="rId30">
                       <a:extLst>
                         <a:ext uri="{28A0092B-C50C-407E-A947-70E740481C1C}">
                           <a14:useLocalDpi xmlns:a14="http://schemas.microsoft.com/office/drawing/2010/main" val="0"/>
@@ -10010,6 +12386,55 @@
       <w:pPr>
         <w:pStyle w:val="a0"/>
         <w:ind w:leftChars="0" w:left="0"/>
+        <w:rPr>
+          <w:rFonts w:hint="eastAsia"/>
+          <w:b/>
+          <w:bCs/>
+        </w:rPr>
+      </w:pPr>
+      <w:r>
+        <w:rPr>
+          <w:rFonts w:hint="eastAsia"/>
+          <w:b/>
+          <w:bCs/>
+        </w:rPr>
+        <w:t xml:space="preserve"> </w:t>
+      </w:r>
+      <w:r>
+        <w:rPr>
+          <w:b/>
+          <w:bCs/>
+        </w:rPr>
+        <w:t xml:space="preserve">                                 [</w:t>
+      </w:r>
+      <w:r>
+        <w:rPr>
+          <w:rFonts w:hint="eastAsia"/>
+          <w:b/>
+          <w:bCs/>
+        </w:rPr>
+        <w:t xml:space="preserve">그림 </w:t>
+      </w:r>
+      <w:r>
+        <w:rPr>
+          <w:b/>
+          <w:bCs/>
+        </w:rPr>
+        <w:t xml:space="preserve">20 – </w:t>
+      </w:r>
+      <w:r>
+        <w:rPr>
+          <w:rFonts w:hint="eastAsia"/>
+          <w:b/>
+          <w:bCs/>
+        </w:rPr>
+        <w:t>시스템 설계도]</w:t>
+      </w:r>
+    </w:p>
+    <w:p>
+      <w:pPr>
+        <w:pStyle w:val="a0"/>
+        <w:ind w:leftChars="0" w:left="0"/>
       </w:pPr>
     </w:p>
     <w:p>
@@ -10023,7 +12448,7 @@
           <w:b/>
         </w:rPr>
       </w:pPr>
-      <w:bookmarkStart w:id="30" w:name="_Toc9707844"/>
+      <w:bookmarkStart w:id="29" w:name="_Toc9707844"/>
       <w:r>
         <w:rPr>
           <w:rFonts w:hint="eastAsia"/>
@@ -10031,7 +12456,7 @@
         </w:rPr>
         <w:t>활용/개발된 기술</w:t>
       </w:r>
-      <w:bookmarkEnd w:id="30"/>
+      <w:bookmarkEnd w:id="29"/>
     </w:p>
     <w:p>
       <w:pPr>
@@ -10049,16 +12474,15 @@
           <w:b/>
         </w:rPr>
       </w:pPr>
-      <w:bookmarkStart w:id="31" w:name="_Toc9707845"/>
+      <w:bookmarkStart w:id="30" w:name="_Toc9707845"/>
       <w:r>
         <w:rPr>
           <w:rFonts w:hint="eastAsia"/>
           <w:b/>
         </w:rPr>
-        <w:lastRenderedPageBreak/>
         <w:t>현실적 제한 요소 및 그 해결 방안</w:t>
       </w:r>
-      <w:bookmarkEnd w:id="31"/>
+      <w:bookmarkEnd w:id="30"/>
     </w:p>
     <w:p>
       <w:pPr>
@@ -10069,16 +12493,16 @@
         </w:numPr>
         <w:ind w:leftChars="0" w:firstLineChars="0"/>
       </w:pPr>
-      <w:bookmarkStart w:id="32" w:name="_Toc3581783"/>
-      <w:bookmarkStart w:id="33" w:name="_Toc9707846"/>
+      <w:bookmarkStart w:id="31" w:name="_Toc3581783"/>
+      <w:bookmarkStart w:id="32" w:name="_Toc9707846"/>
       <w:r>
         <w:rPr>
           <w:rFonts w:hint="eastAsia"/>
         </w:rPr>
         <w:t>하드웨어</w:t>
       </w:r>
+      <w:bookmarkEnd w:id="31"/>
       <w:bookmarkEnd w:id="32"/>
-      <w:bookmarkEnd w:id="33"/>
     </w:p>
     <w:p>
       <w:pPr>
@@ -10102,16 +12526,44 @@
         <w:rPr>
           <w:rFonts w:hint="eastAsia"/>
         </w:rPr>
-        <w:t>첫번째로 실내에 비콘을 이용하여 활용하는 것이다.</w:t>
-      </w:r>
-      <w:r>
-        <w:t xml:space="preserve"> </w:t>
-      </w:r>
-      <w:r>
-        <w:rPr>
-          <w:rFonts w:hint="eastAsia"/>
-        </w:rPr>
-        <w:t>단점으로는 이벤트 게시자가 직접 비콘을 설치해야 하고 이에</w:t>
+        <w:t xml:space="preserve">첫번째로 실내에 </w:t>
+      </w:r>
+      <w:proofErr w:type="spellStart"/>
+      <w:r>
+        <w:rPr>
+          <w:rFonts w:hint="eastAsia"/>
+        </w:rPr>
+        <w:t>비콘을</w:t>
+      </w:r>
+      <w:proofErr w:type="spellEnd"/>
+      <w:r>
+        <w:rPr>
+          <w:rFonts w:hint="eastAsia"/>
+        </w:rPr>
+        <w:t xml:space="preserve"> 이용하여 활용하는 것이다.</w:t>
+      </w:r>
+      <w:r>
+        <w:t xml:space="preserve"> </w:t>
+      </w:r>
+      <w:r>
+        <w:rPr>
+          <w:rFonts w:hint="eastAsia"/>
+        </w:rPr>
+        <w:t xml:space="preserve">단점으로는 이벤트 게시자가 직접 </w:t>
+      </w:r>
+      <w:proofErr w:type="spellStart"/>
+      <w:r>
+        <w:rPr>
+          <w:rFonts w:hint="eastAsia"/>
+        </w:rPr>
+        <w:t>비콘을</w:t>
+      </w:r>
+      <w:proofErr w:type="spellEnd"/>
+      <w:r>
+        <w:rPr>
+          <w:rFonts w:hint="eastAsia"/>
+        </w:rPr>
+        <w:t xml:space="preserve"> 설치해야 하고 이에</w:t>
       </w:r>
       <w:r>
         <w:t xml:space="preserve"> </w:t>
@@ -10129,7 +12581,21 @@
         <w:rPr>
           <w:rFonts w:hint="eastAsia"/>
         </w:rPr>
-        <w:t>만약 기존의 설치 해놓은 비콘이 존재한다면,</w:t>
+        <w:t xml:space="preserve">만약 기존의 설치 해놓은 </w:t>
+      </w:r>
+      <w:proofErr w:type="spellStart"/>
+      <w:r>
+        <w:rPr>
+          <w:rFonts w:hint="eastAsia"/>
+        </w:rPr>
+        <w:t>비콘이</w:t>
+      </w:r>
+      <w:proofErr w:type="spellEnd"/>
+      <w:r>
+        <w:rPr>
+          <w:rFonts w:hint="eastAsia"/>
+        </w:rPr>
+        <w:t xml:space="preserve"> 존재한다면,</w:t>
       </w:r>
       <w:r>
         <w:t xml:space="preserve"> </w:t>
@@ -10147,11 +12613,27 @@
         <w:rPr>
           <w:rFonts w:hint="eastAsia"/>
         </w:rPr>
-        <w:t xml:space="preserve">두번째로 아두이노 모니터를 이용하여 동적으로 변하는 </w:t>
-      </w:r>
+        <w:t xml:space="preserve">두번째로 </w:t>
+      </w:r>
+      <w:proofErr w:type="spellStart"/>
+      <w:r>
+        <w:rPr>
+          <w:rFonts w:hint="eastAsia"/>
+        </w:rPr>
+        <w:t>아두이노</w:t>
+      </w:r>
+      <w:proofErr w:type="spellEnd"/>
+      <w:r>
+        <w:rPr>
+          <w:rFonts w:hint="eastAsia"/>
+        </w:rPr>
+        <w:t xml:space="preserve"> 모니터를 이용하여 동적으로 변하는 </w:t>
+      </w:r>
+      <w:proofErr w:type="spellStart"/>
       <w:r>
         <w:t>qr</w:t>
       </w:r>
+      <w:proofErr w:type="spellEnd"/>
       <w:r>
         <w:rPr>
           <w:rFonts w:hint="eastAsia"/>
@@ -10165,16 +12647,37 @@
         <w:rPr>
           <w:rFonts w:hint="eastAsia"/>
         </w:rPr>
-        <w:t>이 또한 사용자가 인증을 원하는 장소에 아두이노 모니터를 설치해야 한다는 단점이 있다.</w:t>
-      </w:r>
-      <w:r>
-        <w:t xml:space="preserve"> </w:t>
-      </w:r>
-      <w:r>
-        <w:rPr>
-          <w:rFonts w:hint="eastAsia"/>
-        </w:rPr>
-        <w:t>뿐만 아니라 변화하는 정보를 계속해서 서버와 통신하여 저장해 둬야 한다.</w:t>
+        <w:t xml:space="preserve">이 또한 사용자가 인증을 원하는 장소에 </w:t>
+      </w:r>
+      <w:proofErr w:type="spellStart"/>
+      <w:r>
+        <w:rPr>
+          <w:rFonts w:hint="eastAsia"/>
+        </w:rPr>
+        <w:t>아두이노</w:t>
+      </w:r>
+      <w:proofErr w:type="spellEnd"/>
+      <w:r>
+        <w:rPr>
+          <w:rFonts w:hint="eastAsia"/>
+        </w:rPr>
+        <w:t xml:space="preserve"> 모니터를 설치해야 한다는 단점이 있다.</w:t>
+      </w:r>
+      <w:r>
+        <w:t xml:space="preserve"> </w:t>
+      </w:r>
+      <w:r>
+        <w:rPr>
+          <w:rFonts w:hint="eastAsia"/>
+        </w:rPr>
+        <w:t xml:space="preserve">뿐만 아니라 </w:t>
+      </w:r>
+      <w:r>
+        <w:rPr>
+          <w:rFonts w:hint="eastAsia"/>
+        </w:rPr>
+        <w:lastRenderedPageBreak/>
+        <w:t>변화하는 정보를 계속해서 서버와 통신하여 저장해 둬야 한다.</w:t>
       </w:r>
     </w:p>
     <w:p/>
@@ -10183,16 +12686,38 @@
         <w:rPr>
           <w:rFonts w:hint="eastAsia"/>
         </w:rPr>
-        <w:t xml:space="preserve">세번째로 아두이노 </w:t>
+        <w:t xml:space="preserve">세번째로 </w:t>
+      </w:r>
+      <w:proofErr w:type="spellStart"/>
+      <w:r>
+        <w:rPr>
+          <w:rFonts w:hint="eastAsia"/>
+        </w:rPr>
+        <w:t>아두이노</w:t>
+      </w:r>
+      <w:proofErr w:type="spellEnd"/>
+      <w:r>
+        <w:rPr>
+          <w:rFonts w:hint="eastAsia"/>
+        </w:rPr>
+        <w:t xml:space="preserve"> </w:t>
       </w:r>
       <w:r>
         <w:t>RFID</w:t>
       </w:r>
-      <w:r>
-        <w:rPr>
-          <w:rFonts w:hint="eastAsia"/>
-        </w:rPr>
-        <w:t xml:space="preserve">를 이용할 수도 있지만 마찬가지로 첫번째와 두번째에서 발생한 문제가 마찬가지로 발생하게 된다. </w:t>
+      <w:proofErr w:type="spellStart"/>
+      <w:r>
+        <w:rPr>
+          <w:rFonts w:hint="eastAsia"/>
+        </w:rPr>
+        <w:t>를</w:t>
+      </w:r>
+      <w:proofErr w:type="spellEnd"/>
+      <w:r>
+        <w:rPr>
+          <w:rFonts w:hint="eastAsia"/>
+        </w:rPr>
+        <w:t xml:space="preserve"> 이용할 수도 있지만 마찬가지로 첫번째와 두번째에서 발생한 문제가 마찬가지로 발생하게 된다. </w:t>
       </w:r>
     </w:p>
     <w:p>
@@ -10209,16 +12734,16 @@
         </w:numPr>
         <w:ind w:leftChars="0" w:firstLineChars="0"/>
       </w:pPr>
-      <w:bookmarkStart w:id="34" w:name="_Toc3581784"/>
-      <w:bookmarkStart w:id="35" w:name="_Toc9707847"/>
+      <w:bookmarkStart w:id="33" w:name="_Toc3581784"/>
+      <w:bookmarkStart w:id="34" w:name="_Toc9707847"/>
       <w:r>
         <w:rPr>
           <w:rFonts w:hint="eastAsia"/>
         </w:rPr>
         <w:t>소프트웨어</w:t>
       </w:r>
+      <w:bookmarkEnd w:id="33"/>
       <w:bookmarkEnd w:id="34"/>
-      <w:bookmarkEnd w:id="35"/>
     </w:p>
     <w:p>
       <w:pPr>
@@ -10250,6 +12775,7 @@
         </w:rPr>
         <w:t>GPS</w:t>
       </w:r>
+      <w:proofErr w:type="spellStart"/>
       <w:r>
         <w:rPr>
           <w:rFonts w:ascii="Arial" w:eastAsia="굴림" w:hAnsi="Arial" w:cs="Arial"/>
@@ -10259,6 +12785,7 @@
         </w:rPr>
         <w:t>를</w:t>
       </w:r>
+      <w:proofErr w:type="spellEnd"/>
       <w:r>
         <w:rPr>
           <w:rFonts w:ascii="Arial" w:eastAsia="굴림" w:hAnsi="Arial" w:cs="Arial"/>
@@ -10610,6 +13137,7 @@
         </w:rPr>
         <w:t xml:space="preserve"> </w:t>
       </w:r>
+      <w:proofErr w:type="spellStart"/>
       <w:r>
         <w:rPr>
           <w:rFonts w:ascii="Arial" w:eastAsia="굴림" w:hAnsi="Arial" w:cs="Arial"/>
@@ -10619,6 +13147,7 @@
         </w:rPr>
         <w:t>비콘</w:t>
       </w:r>
+      <w:proofErr w:type="spellEnd"/>
       <w:r>
         <w:rPr>
           <w:rFonts w:ascii="Arial" w:eastAsia="굴림" w:hAnsi="Arial" w:cs="Arial"/>
@@ -10821,6 +13350,7 @@
         </w:rPr>
         <w:t xml:space="preserve"> </w:t>
       </w:r>
+      <w:proofErr w:type="spellStart"/>
       <w:r>
         <w:rPr>
           <w:rFonts w:ascii="Arial" w:eastAsia="굴림" w:hAnsi="Arial" w:cs="Arial"/>
@@ -10830,6 +13360,7 @@
         </w:rPr>
         <w:t>치팅이</w:t>
       </w:r>
+      <w:proofErr w:type="spellEnd"/>
       <w:r>
         <w:rPr>
           <w:rFonts w:ascii="Arial" w:eastAsia="굴림" w:hAnsi="Arial" w:cs="Arial"/>
@@ -11134,6 +13665,7 @@
         <w:ind w:firstLineChars="100" w:firstLine="220"/>
         <w:jc w:val="left"/>
       </w:pPr>
+      <w:proofErr w:type="spellStart"/>
       <w:r>
         <w:rPr>
           <w:rFonts w:ascii="Arial" w:eastAsia="굴림" w:hAnsi="Arial" w:cs="Arial"/>
@@ -11143,6 +13675,7 @@
         </w:rPr>
         <w:t>머신러닝</w:t>
       </w:r>
+      <w:proofErr w:type="spellEnd"/>
       <w:r>
         <w:rPr>
           <w:rFonts w:ascii="Arial" w:eastAsia="굴림" w:hAnsi="Arial" w:cs="Arial"/>
@@ -11161,6 +13694,7 @@
         </w:rPr>
         <w:t xml:space="preserve"> </w:t>
       </w:r>
+      <w:proofErr w:type="spellStart"/>
       <w:r>
         <w:rPr>
           <w:rFonts w:ascii="Arial" w:eastAsia="굴림" w:hAnsi="Arial" w:cs="Arial"/>
@@ -11170,6 +13704,7 @@
         </w:rPr>
         <w:t>딥러닝을</w:t>
       </w:r>
+      <w:proofErr w:type="spellEnd"/>
       <w:r>
         <w:rPr>
           <w:rFonts w:ascii="Arial" w:eastAsia="굴림" w:hAnsi="Arial" w:cs="Arial"/>
@@ -11568,16 +14103,16 @@
         </w:numPr>
         <w:ind w:leftChars="0" w:firstLineChars="0"/>
       </w:pPr>
-      <w:bookmarkStart w:id="36" w:name="_Toc3581785"/>
-      <w:bookmarkStart w:id="37" w:name="_Toc9707848"/>
+      <w:bookmarkStart w:id="35" w:name="_Toc3581785"/>
+      <w:bookmarkStart w:id="36" w:name="_Toc9707848"/>
       <w:r>
         <w:rPr>
           <w:rFonts w:hint="eastAsia"/>
         </w:rPr>
         <w:t>기타</w:t>
       </w:r>
+      <w:bookmarkEnd w:id="35"/>
       <w:bookmarkEnd w:id="36"/>
-      <w:bookmarkEnd w:id="37"/>
     </w:p>
     <w:p>
       <w:pPr>
@@ -11845,57 +14380,30 @@
       </w:r>
       <w:r>
         <w:rPr>
-          <w:rFonts w:ascii="Arial" w:eastAsia="굴림" w:hAnsi="Arial" w:cs="Arial"/>
-          <w:color w:val="000000"/>
-          <w:kern w:val="0"/>
-          <w:sz w:val="22"/>
-        </w:rPr>
-        <w:t xml:space="preserve"> </w:t>
-      </w:r>
-      <w:r>
-        <w:rPr>
-          <w:rFonts w:ascii="Arial" w:eastAsia="굴림" w:hAnsi="Arial" w:cs="Arial"/>
-          <w:color w:val="000000"/>
-          <w:kern w:val="0"/>
-          <w:sz w:val="22"/>
-        </w:rPr>
-        <w:t>추가를</w:t>
-      </w:r>
-      <w:r>
-        <w:rPr>
-          <w:rFonts w:ascii="Arial" w:eastAsia="굴림" w:hAnsi="Arial" w:cs="Arial"/>
-          <w:color w:val="000000"/>
-          <w:kern w:val="0"/>
-          <w:sz w:val="22"/>
-        </w:rPr>
-        <w:t xml:space="preserve"> </w:t>
-      </w:r>
-      <w:r>
-        <w:rPr>
-          <w:rFonts w:ascii="Arial" w:eastAsia="굴림" w:hAnsi="Arial" w:cs="Arial"/>
-          <w:color w:val="000000"/>
-          <w:kern w:val="0"/>
-          <w:sz w:val="22"/>
-        </w:rPr>
-        <w:t>보류하도록</w:t>
-      </w:r>
-      <w:r>
-        <w:rPr>
-          <w:rFonts w:ascii="Arial" w:eastAsia="굴림" w:hAnsi="Arial" w:cs="Arial"/>
-          <w:color w:val="000000"/>
-          <w:kern w:val="0"/>
-          <w:sz w:val="22"/>
-        </w:rPr>
-        <w:t xml:space="preserve"> </w:t>
-      </w:r>
-      <w:r>
-        <w:rPr>
-          <w:rFonts w:ascii="Arial" w:eastAsia="굴림" w:hAnsi="Arial" w:cs="Arial"/>
-          <w:color w:val="000000"/>
-          <w:kern w:val="0"/>
-          <w:sz w:val="22"/>
-        </w:rPr>
-        <w:t>한다</w:t>
+          <w:rFonts w:ascii="Arial" w:eastAsia="굴림" w:hAnsi="Arial" w:cs="Arial" w:hint="eastAsia"/>
+          <w:color w:val="000000"/>
+          <w:kern w:val="0"/>
+          <w:sz w:val="22"/>
+        </w:rPr>
+        <w:t>을</w:t>
+      </w:r>
+      <w:r>
+        <w:rPr>
+          <w:rFonts w:ascii="Arial" w:eastAsia="굴림" w:hAnsi="Arial" w:cs="Arial" w:hint="eastAsia"/>
+          <w:color w:val="000000"/>
+          <w:kern w:val="0"/>
+          <w:sz w:val="22"/>
+        </w:rPr>
+        <w:t xml:space="preserve"> </w:t>
+      </w:r>
+      <w:r>
+        <w:rPr>
+          <w:rFonts w:ascii="Arial" w:eastAsia="굴림" w:hAnsi="Arial" w:cs="Arial" w:hint="eastAsia"/>
+          <w:color w:val="000000"/>
+          <w:kern w:val="0"/>
+          <w:sz w:val="22"/>
+        </w:rPr>
+        <w:t>삭제하였다</w:t>
       </w:r>
       <w:r>
         <w:rPr>
@@ -12232,6 +14740,89 @@
       </w:r>
       <w:r>
         <w:rPr>
+          <w:rFonts w:ascii="Arial" w:eastAsia="굴림" w:hAnsi="Arial" w:cs="Arial" w:hint="eastAsia"/>
+          <w:color w:val="000000"/>
+          <w:kern w:val="0"/>
+          <w:sz w:val="22"/>
+        </w:rPr>
+        <w:t>하지만</w:t>
+      </w:r>
+      <w:r>
+        <w:rPr>
+          <w:rFonts w:ascii="Arial" w:eastAsia="굴림" w:hAnsi="Arial" w:cs="Arial" w:hint="eastAsia"/>
+          <w:color w:val="000000"/>
+          <w:kern w:val="0"/>
+          <w:sz w:val="22"/>
+        </w:rPr>
+        <w:t xml:space="preserve"> </w:t>
+      </w:r>
+      <w:r>
+        <w:rPr>
+          <w:rFonts w:ascii="Arial" w:eastAsia="굴림" w:hAnsi="Arial" w:cs="Arial" w:hint="eastAsia"/>
+          <w:color w:val="000000"/>
+          <w:kern w:val="0"/>
+          <w:sz w:val="22"/>
+        </w:rPr>
+        <w:t>우선</w:t>
+      </w:r>
+      <w:r>
+        <w:rPr>
+          <w:rFonts w:ascii="Arial" w:eastAsia="굴림" w:hAnsi="Arial" w:cs="Arial" w:hint="eastAsia"/>
+          <w:color w:val="000000"/>
+          <w:kern w:val="0"/>
+          <w:sz w:val="22"/>
+        </w:rPr>
+        <w:t xml:space="preserve"> </w:t>
+      </w:r>
+      <w:r>
+        <w:rPr>
+          <w:rFonts w:ascii="Arial" w:eastAsia="굴림" w:hAnsi="Arial" w:cs="Arial" w:hint="eastAsia"/>
+          <w:color w:val="000000"/>
+          <w:kern w:val="0"/>
+          <w:sz w:val="22"/>
+        </w:rPr>
+        <w:t>최종</w:t>
+      </w:r>
+      <w:r>
+        <w:rPr>
+          <w:rFonts w:ascii="Arial" w:eastAsia="굴림" w:hAnsi="Arial" w:cs="Arial" w:hint="eastAsia"/>
+          <w:color w:val="000000"/>
+          <w:kern w:val="0"/>
+          <w:sz w:val="22"/>
+        </w:rPr>
+        <w:t xml:space="preserve"> </w:t>
+      </w:r>
+      <w:r>
+        <w:rPr>
+          <w:rFonts w:ascii="Arial" w:eastAsia="굴림" w:hAnsi="Arial" w:cs="Arial" w:hint="eastAsia"/>
+          <w:color w:val="000000"/>
+          <w:kern w:val="0"/>
+          <w:sz w:val="22"/>
+        </w:rPr>
+        <w:t>발표회에서는</w:t>
+      </w:r>
+      <w:r>
+        <w:rPr>
+          <w:rFonts w:ascii="Arial" w:eastAsia="굴림" w:hAnsi="Arial" w:cs="Arial" w:hint="eastAsia"/>
+          <w:color w:val="000000"/>
+          <w:kern w:val="0"/>
+          <w:sz w:val="22"/>
+        </w:rPr>
+        <w:t xml:space="preserve"> </w:t>
+      </w:r>
+      <w:proofErr w:type="spellStart"/>
+      <w:r>
+        <w:rPr>
+          <w:rFonts w:ascii="Arial" w:eastAsia="굴림" w:hAnsi="Arial" w:cs="Arial" w:hint="eastAsia"/>
+          <w:color w:val="000000"/>
+          <w:kern w:val="0"/>
+          <w:sz w:val="22"/>
+        </w:rPr>
+        <w:t>학교내에서</w:t>
+      </w:r>
+      <w:proofErr w:type="spellEnd"/>
+      <w:r>
+        <w:rPr>
           <w:rFonts w:ascii="Arial" w:eastAsia="굴림" w:hAnsi="Arial" w:cs="Arial"/>
           <w:color w:val="000000"/>
           <w:kern w:val="0"/>
@@ -12241,21 +14832,86 @@
       </w:r>
       <w:r>
         <w:rPr>
+          <w:rFonts w:ascii="Arial" w:eastAsia="굴림" w:hAnsi="Arial" w:cs="Arial" w:hint="eastAsia"/>
+          <w:color w:val="000000"/>
+          <w:kern w:val="0"/>
+          <w:sz w:val="22"/>
+        </w:rPr>
+        <w:t>시연을</w:t>
+      </w:r>
+      <w:r>
+        <w:rPr>
+          <w:rFonts w:ascii="Arial" w:eastAsia="굴림" w:hAnsi="Arial" w:cs="Arial" w:hint="eastAsia"/>
+          <w:color w:val="000000"/>
+          <w:kern w:val="0"/>
+          <w:sz w:val="22"/>
+        </w:rPr>
+        <w:t xml:space="preserve"> </w:t>
+      </w:r>
+      <w:r>
+        <w:rPr>
+          <w:rFonts w:ascii="Arial" w:eastAsia="굴림" w:hAnsi="Arial" w:cs="Arial" w:hint="eastAsia"/>
+          <w:color w:val="000000"/>
+          <w:kern w:val="0"/>
+          <w:sz w:val="22"/>
+        </w:rPr>
+        <w:t>보여주기로</w:t>
+      </w:r>
+      <w:r>
+        <w:rPr>
+          <w:rFonts w:ascii="Arial" w:eastAsia="굴림" w:hAnsi="Arial" w:cs="Arial" w:hint="eastAsia"/>
+          <w:color w:val="000000"/>
+          <w:kern w:val="0"/>
+          <w:sz w:val="22"/>
+        </w:rPr>
+        <w:t xml:space="preserve"> </w:t>
+      </w:r>
+      <w:r>
+        <w:rPr>
+          <w:rFonts w:ascii="Arial" w:eastAsia="굴림" w:hAnsi="Arial" w:cs="Arial" w:hint="eastAsia"/>
+          <w:color w:val="000000"/>
+          <w:kern w:val="0"/>
+          <w:sz w:val="22"/>
+        </w:rPr>
+        <w:t>결정하였다</w:t>
+      </w:r>
+      <w:r>
+        <w:rPr>
+          <w:rFonts w:ascii="Arial" w:eastAsia="굴림" w:hAnsi="Arial" w:cs="Arial" w:hint="eastAsia"/>
+          <w:color w:val="000000"/>
+          <w:kern w:val="0"/>
+          <w:sz w:val="22"/>
+        </w:rPr>
+        <w:t>.</w:t>
+      </w:r>
+      <w:r>
+        <w:rPr>
           <w:rFonts w:ascii="Arial" w:eastAsia="굴림" w:hAnsi="Arial" w:cs="Arial"/>
           <w:color w:val="000000"/>
           <w:kern w:val="0"/>
           <w:sz w:val="22"/>
         </w:rPr>
-        <w:t>한다</w:t>
-      </w:r>
-      <w:r>
-        <w:rPr>
-          <w:rFonts w:ascii="Arial" w:eastAsia="굴림" w:hAnsi="Arial" w:cs="Arial"/>
-          <w:color w:val="000000"/>
-          <w:kern w:val="0"/>
-          <w:sz w:val="22"/>
-        </w:rPr>
-        <w:t xml:space="preserve">. </w:t>
+        <w:t>(</w:t>
+      </w:r>
+      <w:proofErr w:type="spellStart"/>
+      <w:r>
+        <w:rPr>
+          <w:rFonts w:ascii="Arial" w:eastAsia="굴림" w:hAnsi="Arial" w:cs="Arial" w:hint="eastAsia"/>
+          <w:color w:val="000000"/>
+          <w:kern w:val="0"/>
+          <w:sz w:val="22"/>
+        </w:rPr>
+        <w:t>캠퍼스투어</w:t>
+      </w:r>
+      <w:proofErr w:type="spellEnd"/>
+      <w:r>
+        <w:rPr>
+          <w:rFonts w:ascii="Arial" w:eastAsia="굴림" w:hAnsi="Arial" w:cs="Arial" w:hint="eastAsia"/>
+          <w:color w:val="000000"/>
+          <w:kern w:val="0"/>
+          <w:sz w:val="22"/>
+        </w:rPr>
+        <w:t>)</w:t>
       </w:r>
     </w:p>
     <w:p>
@@ -12266,10 +14922,10 @@
         <w:autoSpaceDN/>
         <w:jc w:val="left"/>
         <w:rPr>
-          <w:rFonts w:ascii="굴림" w:eastAsia="굴림" w:hAnsi="굴림" w:cs="굴림"/>
-          <w:kern w:val="0"/>
-          <w:sz w:val="24"/>
-          <w:szCs w:val="24"/>
+          <w:rFonts w:ascii="Arial" w:eastAsia="굴림" w:hAnsi="Arial" w:cs="Arial"/>
+          <w:color w:val="000000"/>
+          <w:kern w:val="0"/>
+          <w:sz w:val="22"/>
         </w:rPr>
       </w:pPr>
       <w:r>
@@ -12279,7 +14935,6 @@
           <w:kern w:val="0"/>
           <w:sz w:val="22"/>
         </w:rPr>
-        <w:lastRenderedPageBreak/>
         <w:t>지금</w:t>
       </w:r>
       <w:r>
@@ -12399,6 +15054,7 @@
         </w:rPr>
         <w:t xml:space="preserve"> </w:t>
       </w:r>
+      <w:proofErr w:type="spellStart"/>
       <w:r>
         <w:rPr>
           <w:rFonts w:ascii="Arial" w:eastAsia="굴림" w:hAnsi="Arial" w:cs="Arial" w:hint="eastAsia"/>
@@ -12408,6 +15064,7 @@
         </w:rPr>
         <w:t>불편한점이</w:t>
       </w:r>
+      <w:proofErr w:type="spellEnd"/>
       <w:r>
         <w:rPr>
           <w:rFonts w:ascii="Arial" w:eastAsia="굴림" w:hAnsi="Arial" w:cs="Arial" w:hint="eastAsia"/>
@@ -12543,6 +15200,7 @@
         </w:rPr>
         <w:t xml:space="preserve"> </w:t>
       </w:r>
+      <w:proofErr w:type="spellStart"/>
       <w:r>
         <w:rPr>
           <w:rFonts w:ascii="Arial" w:eastAsia="굴림" w:hAnsi="Arial" w:cs="Arial" w:hint="eastAsia"/>
@@ -12552,6 +15210,7 @@
         </w:rPr>
         <w:t>비콘만</w:t>
       </w:r>
+      <w:proofErr w:type="spellEnd"/>
       <w:r>
         <w:rPr>
           <w:rFonts w:ascii="Arial" w:eastAsia="굴림" w:hAnsi="Arial" w:cs="Arial" w:hint="eastAsia"/>
@@ -12595,7 +15254,16 @@
           <w:kern w:val="0"/>
           <w:sz w:val="22"/>
         </w:rPr>
-        <w:t xml:space="preserve">. </w:t>
+        <w:t>.</w:t>
+      </w:r>
+      <w:r>
+        <w:rPr>
+          <w:rFonts w:ascii="Arial" w:eastAsia="굴림" w:hAnsi="Arial" w:cs="Arial"/>
+          <w:color w:val="000000"/>
+          <w:kern w:val="0"/>
+          <w:sz w:val="22"/>
+        </w:rPr>
+        <w:t xml:space="preserve"> </w:t>
       </w:r>
     </w:p>
     <w:p>
@@ -12615,7 +15283,7 @@
           <w:b/>
         </w:rPr>
       </w:pPr>
-      <w:bookmarkStart w:id="38" w:name="_Toc9707849"/>
+      <w:bookmarkStart w:id="37" w:name="_Toc9707849"/>
       <w:r>
         <w:rPr>
           <w:rFonts w:hint="eastAsia"/>
@@ -12623,7 +15291,7 @@
         </w:rPr>
         <w:t>결과물 목록</w:t>
       </w:r>
-      <w:bookmarkEnd w:id="38"/>
+      <w:bookmarkEnd w:id="37"/>
     </w:p>
     <w:p>
       <w:pPr>
@@ -12649,13 +15317,6 @@
       <w:pPr>
         <w:pStyle w:val="a0"/>
       </w:pPr>
-      <w:r>
-        <w:rPr>
-          <w:rFonts w:hint="eastAsia"/>
-          <w:noProof/>
-        </w:rPr>
-        <w:t>크</w:t>
-      </w:r>
     </w:p>
     <w:p>
       <w:pPr>
@@ -12665,14 +15326,14 @@
           <w:numId w:val="18"/>
         </w:numPr>
       </w:pPr>
-      <w:bookmarkStart w:id="39" w:name="_Toc9707850"/>
+      <w:bookmarkStart w:id="38" w:name="_Toc9707850"/>
       <w:r>
         <w:rPr>
           <w:rFonts w:hint="eastAsia"/>
         </w:rPr>
         <w:t>기대효과 및 활용방안</w:t>
       </w:r>
-      <w:bookmarkEnd w:id="39"/>
+      <w:bookmarkEnd w:id="38"/>
     </w:p>
     <w:p>
       <w:pPr>
@@ -12692,7 +15353,11 @@
         <w:t>공익적 목적</w:t>
       </w:r>
       <w:r>
-        <w:t xml:space="preserve"> – 문화재에 대한 이벤트를 개최하여 사람들에게 역사에 대한 지식과 정보를 제공</w:t>
+        <w:t xml:space="preserve"> – 문화재에 대한 이벤트를 개최하여 사람들에게 역사에 대한 지식과 정보</w:t>
+      </w:r>
+      <w:r>
+        <w:lastRenderedPageBreak/>
+        <w:t>를 제공</w:t>
       </w:r>
     </w:p>
     <w:p>
@@ -12737,7 +15402,26 @@
         <w:t xml:space="preserve">개인적 목적 </w:t>
       </w:r>
       <w:r>
-        <w:t>– 자기만의 핫플레이스를 공유하여 다른 사용자와 함께 방문</w:t>
+        <w:t xml:space="preserve">– 자기만의 </w:t>
+      </w:r>
+      <w:proofErr w:type="spellStart"/>
+      <w:r>
+        <w:t>핫</w:t>
+      </w:r>
+      <w:proofErr w:type="spellEnd"/>
+      <w:r>
+        <w:rPr>
+          <w:rFonts w:hint="eastAsia"/>
+        </w:rPr>
+        <w:t xml:space="preserve"> </w:t>
+      </w:r>
+      <w:proofErr w:type="spellStart"/>
+      <w:r>
+        <w:t>플레이스를</w:t>
+      </w:r>
+      <w:proofErr w:type="spellEnd"/>
+      <w:r>
+        <w:t xml:space="preserve"> 공유하여 다른 사용자와 함께 방문</w:t>
       </w:r>
     </w:p>
     <w:p>
@@ -12753,14 +15437,14 @@
           <w:numId w:val="18"/>
         </w:numPr>
       </w:pPr>
-      <w:bookmarkStart w:id="40" w:name="_Toc9707851"/>
+      <w:bookmarkStart w:id="39" w:name="_Toc9707851"/>
       <w:r>
         <w:rPr>
           <w:rFonts w:hint="eastAsia"/>
         </w:rPr>
         <w:t>자기평가</w:t>
       </w:r>
-      <w:bookmarkEnd w:id="40"/>
+      <w:bookmarkEnd w:id="39"/>
     </w:p>
     <w:p>
       <w:pPr>
@@ -12770,7 +15454,7 @@
           <w:numId w:val="18"/>
         </w:numPr>
       </w:pPr>
-      <w:bookmarkStart w:id="41" w:name="_Toc9707852"/>
+      <w:bookmarkStart w:id="40" w:name="_Toc9707852"/>
       <w:r>
         <w:rPr>
           <w:rFonts w:hint="eastAsia"/>
@@ -12783,7 +15467,7 @@
         </w:rPr>
         <w:t xml:space="preserve"> 및 사이트</w:t>
       </w:r>
-      <w:bookmarkEnd w:id="41"/>
+      <w:bookmarkEnd w:id="40"/>
     </w:p>
     <w:tbl>
       <w:tblPr>
@@ -12930,6 +15614,7 @@
                 <w:rFonts w:ascii="돋움" w:eastAsia="돋움" w:hAnsi="돋움"/>
               </w:rPr>
             </w:pPr>
+            <w:proofErr w:type="spellStart"/>
             <w:r>
               <w:rPr>
                 <w:rFonts w:ascii="돋움" w:eastAsia="돋움" w:hAnsi="돋움" w:cs="바탕" w:hint="eastAsia"/>
@@ -12937,6 +15622,7 @@
               </w:rPr>
               <w:t>발행년도</w:t>
             </w:r>
+            <w:proofErr w:type="spellEnd"/>
           </w:p>
         </w:tc>
         <w:tc>
@@ -13665,7 +16351,6 @@
               <w:rPr>
                 <w:rFonts w:eastAsiaTheme="minorHAnsi" w:cs="돋움" w:hint="eastAsia"/>
               </w:rPr>
-              <w:lastRenderedPageBreak/>
               <w:t>5</w:t>
             </w:r>
           </w:p>
@@ -14345,7 +17030,21 @@
               <w:rPr>
                 <w:rFonts w:eastAsiaTheme="minorHAnsi" w:cs="Helvetica Neue"/>
               </w:rPr>
-              <w:t>파일 시스템 마운팅 개념</w:t>
+              <w:t xml:space="preserve">파일 시스템 </w:t>
+            </w:r>
+            <w:proofErr w:type="spellStart"/>
+            <w:r>
+              <w:rPr>
+                <w:rFonts w:eastAsiaTheme="minorHAnsi" w:cs="Helvetica Neue"/>
+              </w:rPr>
+              <w:t>마운팅</w:t>
+            </w:r>
+            <w:proofErr w:type="spellEnd"/>
+            <w:r>
+              <w:rPr>
+                <w:rFonts w:eastAsiaTheme="minorHAnsi" w:cs="Helvetica Neue"/>
+              </w:rPr>
+              <w:t xml:space="preserve"> 개념</w:t>
             </w:r>
           </w:p>
         </w:tc>
@@ -14439,8 +17138,36 @@
                 <w:color w:val="646464"/>
                 <w:lang w:val="de-DE"/>
               </w:rPr>
-              <w:t>Abraham Silberschatz , Peter B. Galvin, Greg Gagne</w:t>
-            </w:r>
+              <w:t xml:space="preserve">Abraham Silberschatz , Peter B. </w:t>
+            </w:r>
+            <w:proofErr w:type="spellStart"/>
+            <w:r>
+              <w:rPr>
+                <w:rFonts w:eastAsiaTheme="minorHAnsi" w:cs="Helvetica"/>
+                <w:color w:val="646464"/>
+                <w:lang w:val="de-DE"/>
+              </w:rPr>
+              <w:t>Galvin</w:t>
+            </w:r>
+            <w:proofErr w:type="spellEnd"/>
+            <w:r>
+              <w:rPr>
+                <w:rFonts w:eastAsiaTheme="minorHAnsi" w:cs="Helvetica"/>
+                <w:color w:val="646464"/>
+                <w:lang w:val="de-DE"/>
+              </w:rPr>
+              <w:t xml:space="preserve">, Greg </w:t>
+            </w:r>
+            <w:proofErr w:type="spellStart"/>
+            <w:r>
+              <w:rPr>
+                <w:rFonts w:eastAsiaTheme="minorHAnsi" w:cs="Helvetica"/>
+                <w:color w:val="646464"/>
+                <w:lang w:val="de-DE"/>
+              </w:rPr>
+              <w:t>Gagne</w:t>
+            </w:r>
+            <w:proofErr w:type="spellEnd"/>
           </w:p>
         </w:tc>
         <w:tc>
@@ -14484,6 +17211,7 @@
               <w:rPr>
                 <w:rFonts w:eastAsiaTheme="minorHAnsi" w:cs="돋움" w:hint="eastAsia"/>
               </w:rPr>
+              <w:lastRenderedPageBreak/>
               <w:t>10</w:t>
             </w:r>
           </w:p>
@@ -14529,6 +17257,7 @@
                 <w:bCs/>
               </w:rPr>
             </w:pPr>
+            <w:proofErr w:type="spellStart"/>
             <w:r>
               <w:rPr>
                 <w:rFonts w:eastAsiaTheme="minorHAnsi" w:cs="Helvetica"/>
@@ -14536,6 +17265,7 @@
               </w:rPr>
               <w:t>g_mass_storage</w:t>
             </w:r>
+            <w:proofErr w:type="spellEnd"/>
           </w:p>
         </w:tc>
         <w:tc>
@@ -14554,7 +17284,7 @@
                 <w:rFonts w:eastAsiaTheme="minorHAnsi" w:cs="돋움"/>
               </w:rPr>
             </w:pPr>
-            <w:hyperlink r:id="rId28" w:history="1">
+            <w:hyperlink r:id="rId31" w:history="1">
               <w:r>
                 <w:rPr>
                   <w:rFonts w:eastAsiaTheme="minorHAnsi" w:cs="Helvetica Neue"/>
@@ -14902,14 +17632,14 @@
           <w:numId w:val="18"/>
         </w:numPr>
       </w:pPr>
-      <w:bookmarkStart w:id="42" w:name="_Toc9707853"/>
+      <w:bookmarkStart w:id="41" w:name="_Toc9707853"/>
       <w:r>
         <w:rPr>
           <w:rFonts w:hint="eastAsia"/>
         </w:rPr>
         <w:t>부록</w:t>
       </w:r>
-      <w:bookmarkEnd w:id="42"/>
+      <w:bookmarkEnd w:id="41"/>
     </w:p>
     <w:p>
       <w:pPr>
@@ -14919,13 +17649,408 @@
           <w:numId w:val="18"/>
         </w:numPr>
       </w:pPr>
-      <w:bookmarkStart w:id="43" w:name="_Toc9707854"/>
+      <w:bookmarkStart w:id="42" w:name="_Toc9707854"/>
       <w:r>
         <w:rPr>
           <w:rFonts w:hint="eastAsia"/>
         </w:rPr>
         <w:t>사용자매뉴얼</w:t>
       </w:r>
+      <w:bookmarkEnd w:id="42"/>
+    </w:p>
+    <w:p>
+      <w:pPr>
+        <w:pStyle w:val="a0"/>
+        <w:numPr>
+          <w:ilvl w:val="0"/>
+          <w:numId w:val="19"/>
+        </w:numPr>
+        <w:ind w:leftChars="0"/>
+      </w:pPr>
+      <w:r>
+        <w:rPr>
+          <w:rFonts w:hint="eastAsia"/>
+        </w:rPr>
+        <w:t xml:space="preserve">회원가입 혹은 네이버,페이스북을 통하여 </w:t>
+      </w:r>
+      <w:proofErr w:type="spellStart"/>
+      <w:r>
+        <w:rPr>
+          <w:rFonts w:hint="eastAsia"/>
+        </w:rPr>
+        <w:t>로그인을</w:t>
+      </w:r>
+      <w:proofErr w:type="spellEnd"/>
+      <w:r>
+        <w:rPr>
+          <w:rFonts w:hint="eastAsia"/>
+        </w:rPr>
+        <w:t xml:space="preserve"> 합니다.</w:t>
+      </w:r>
+    </w:p>
+    <w:p>
+      <w:pPr>
+        <w:pStyle w:val="a0"/>
+        <w:numPr>
+          <w:ilvl w:val="0"/>
+          <w:numId w:val="19"/>
+        </w:numPr>
+        <w:ind w:leftChars="0"/>
+      </w:pPr>
+      <w:proofErr w:type="spellStart"/>
+      <w:r>
+        <w:rPr>
+          <w:rFonts w:hint="eastAsia"/>
+        </w:rPr>
+        <w:t>메인화면</w:t>
+      </w:r>
+      <w:proofErr w:type="spellEnd"/>
+      <w:r>
+        <w:rPr>
+          <w:rFonts w:hint="eastAsia"/>
+        </w:rPr>
+        <w:t xml:space="preserve"> </w:t>
+      </w:r>
+      <w:r>
+        <w:t xml:space="preserve"> </w:t>
+      </w:r>
+      <w:r>
+        <w:rPr>
+          <w:rFonts w:hint="eastAsia"/>
+        </w:rPr>
+        <w:t>왼쪽 위에 동그란 버튼으로 이벤트를 등록하실 수 있습니다.</w:t>
+      </w:r>
+    </w:p>
+    <w:p>
+      <w:pPr>
+        <w:pStyle w:val="a0"/>
+        <w:numPr>
+          <w:ilvl w:val="0"/>
+          <w:numId w:val="19"/>
+        </w:numPr>
+        <w:ind w:leftChars="0"/>
+      </w:pPr>
+      <w:r>
+        <w:rPr>
+          <w:rFonts w:hint="eastAsia"/>
+        </w:rPr>
+        <w:t xml:space="preserve">이벤트를 등록하면 </w:t>
+      </w:r>
+      <w:proofErr w:type="spellStart"/>
+      <w:r>
+        <w:rPr>
+          <w:rFonts w:hint="eastAsia"/>
+        </w:rPr>
+        <w:t>메인화면에</w:t>
+      </w:r>
+      <w:proofErr w:type="spellEnd"/>
+      <w:r>
+        <w:rPr>
+          <w:rFonts w:hint="eastAsia"/>
+        </w:rPr>
+        <w:t xml:space="preserve"> 이벤트가 </w:t>
+      </w:r>
+      <w:proofErr w:type="spellStart"/>
+      <w:r>
+        <w:rPr>
+          <w:rFonts w:hint="eastAsia"/>
+        </w:rPr>
+        <w:t>추가되는걸</w:t>
+      </w:r>
+      <w:proofErr w:type="spellEnd"/>
+      <w:r>
+        <w:rPr>
+          <w:rFonts w:hint="eastAsia"/>
+        </w:rPr>
+        <w:t xml:space="preserve"> 보실 수 있습니다.</w:t>
+      </w:r>
+    </w:p>
+    <w:p>
+      <w:pPr>
+        <w:pStyle w:val="a0"/>
+        <w:numPr>
+          <w:ilvl w:val="0"/>
+          <w:numId w:val="19"/>
+        </w:numPr>
+        <w:ind w:leftChars="0"/>
+      </w:pPr>
+      <w:r>
+        <w:rPr>
+          <w:rFonts w:hint="eastAsia"/>
+        </w:rPr>
+        <w:t>이벤트리스트 중 이벤트 하나를 클릭하면 상세 이벤트 페이지로 넘어갑니다.</w:t>
+      </w:r>
+    </w:p>
+    <w:p>
+      <w:pPr>
+        <w:pStyle w:val="a0"/>
+        <w:numPr>
+          <w:ilvl w:val="0"/>
+          <w:numId w:val="19"/>
+        </w:numPr>
+        <w:ind w:leftChars="0"/>
+      </w:pPr>
+      <w:r>
+        <w:rPr>
+          <w:rFonts w:hint="eastAsia"/>
+        </w:rPr>
+        <w:t>이벤트 화면 상단에서 자신의 위치와 장소들의 위치를 지도로 확인하실 수 있습니다.</w:t>
+      </w:r>
+    </w:p>
+    <w:p>
+      <w:pPr>
+        <w:pStyle w:val="a0"/>
+        <w:numPr>
+          <w:ilvl w:val="0"/>
+          <w:numId w:val="19"/>
+        </w:numPr>
+        <w:ind w:leftChars="0"/>
+      </w:pPr>
+      <w:r>
+        <w:rPr>
+          <w:rFonts w:hint="eastAsia"/>
+        </w:rPr>
+        <w:t>장소 사진 하나를 클릭하면,</w:t>
+      </w:r>
+      <w:r>
+        <w:t xml:space="preserve"> </w:t>
+      </w:r>
+      <w:r>
+        <w:rPr>
+          <w:rFonts w:hint="eastAsia"/>
+        </w:rPr>
+        <w:t>인증 방식을 고르실 수 있습니다.</w:t>
+      </w:r>
+    </w:p>
+    <w:p>
+      <w:pPr>
+        <w:pStyle w:val="a0"/>
+        <w:numPr>
+          <w:ilvl w:val="0"/>
+          <w:numId w:val="19"/>
+        </w:numPr>
+        <w:ind w:leftChars="0"/>
+      </w:pPr>
+      <w:r>
+        <w:rPr>
+          <w:rFonts w:hint="eastAsia"/>
+        </w:rPr>
+        <w:t>사진 인증에서는 갤러리 혹은 카메라를 골라 사진을 불러 온 후,</w:t>
+      </w:r>
+      <w:r>
+        <w:t xml:space="preserve"> </w:t>
+      </w:r>
+      <w:r>
+        <w:rPr>
+          <w:rFonts w:hint="eastAsia"/>
+        </w:rPr>
+        <w:t xml:space="preserve">불러온 사진을 클릭하면 사진 속 </w:t>
+      </w:r>
+      <w:r>
+        <w:t>EXIF</w:t>
+      </w:r>
+      <w:r>
+        <w:rPr>
+          <w:rFonts w:hint="eastAsia"/>
+        </w:rPr>
+        <w:t xml:space="preserve">의 </w:t>
+      </w:r>
+      <w:r>
+        <w:t xml:space="preserve">GPS </w:t>
+      </w:r>
+      <w:r>
+        <w:rPr>
+          <w:rFonts w:hint="eastAsia"/>
+        </w:rPr>
+        <w:t>정보를 이용해 인증이 가능합니다.</w:t>
+      </w:r>
+      <w:r>
+        <w:t xml:space="preserve"> {</w:t>
+      </w:r>
+      <w:r>
+        <w:rPr>
+          <w:rFonts w:hint="eastAsia"/>
+        </w:rPr>
+        <w:t>인증 전,</w:t>
+      </w:r>
+      <w:r>
+        <w:t xml:space="preserve"> </w:t>
+      </w:r>
+      <w:r>
+        <w:rPr>
+          <w:rFonts w:hint="eastAsia"/>
+        </w:rPr>
+        <w:t>반드시</w:t>
+      </w:r>
+      <w:r>
+        <w:t xml:space="preserve"> </w:t>
+      </w:r>
+      <w:r>
+        <w:rPr>
+          <w:rFonts w:hint="eastAsia"/>
+        </w:rPr>
+        <w:t xml:space="preserve">카메라 옵션에서 위치 태그를 활성화 </w:t>
+      </w:r>
+      <w:proofErr w:type="spellStart"/>
+      <w:r>
+        <w:rPr>
+          <w:rFonts w:hint="eastAsia"/>
+        </w:rPr>
+        <w:t>시켜야합니다</w:t>
+      </w:r>
+      <w:proofErr w:type="spellEnd"/>
+      <w:r>
+        <w:rPr>
+          <w:rFonts w:hint="eastAsia"/>
+        </w:rPr>
+        <w:t>.</w:t>
+      </w:r>
+      <w:r>
+        <w:t>}</w:t>
+      </w:r>
+    </w:p>
+    <w:p>
+      <w:pPr>
+        <w:pStyle w:val="a0"/>
+        <w:numPr>
+          <w:ilvl w:val="0"/>
+          <w:numId w:val="19"/>
+        </w:numPr>
+        <w:ind w:leftChars="0"/>
+      </w:pPr>
+      <w:r>
+        <w:t xml:space="preserve">QR </w:t>
+      </w:r>
+      <w:r>
+        <w:rPr>
+          <w:rFonts w:hint="eastAsia"/>
+        </w:rPr>
+        <w:t xml:space="preserve">코드 인증은 카메라에 </w:t>
+      </w:r>
+      <w:r>
+        <w:t xml:space="preserve">QR </w:t>
+      </w:r>
+      <w:r>
+        <w:rPr>
+          <w:rFonts w:hint="eastAsia"/>
+        </w:rPr>
+        <w:t>코드를 인식시켜 인증이 가능합니다.</w:t>
+      </w:r>
+    </w:p>
+    <w:p>
+      <w:pPr>
+        <w:pStyle w:val="a0"/>
+        <w:numPr>
+          <w:ilvl w:val="0"/>
+          <w:numId w:val="19"/>
+        </w:numPr>
+        <w:ind w:leftChars="0"/>
+      </w:pPr>
+      <w:proofErr w:type="spellStart"/>
+      <w:r>
+        <w:rPr>
+          <w:rFonts w:hint="eastAsia"/>
+        </w:rPr>
+        <w:t>비콘</w:t>
+      </w:r>
+      <w:proofErr w:type="spellEnd"/>
+      <w:r>
+        <w:rPr>
+          <w:rFonts w:hint="eastAsia"/>
+        </w:rPr>
+        <w:t xml:space="preserve"> 인증은 지정된 </w:t>
+      </w:r>
+      <w:proofErr w:type="spellStart"/>
+      <w:r>
+        <w:rPr>
+          <w:rFonts w:hint="eastAsia"/>
+        </w:rPr>
+        <w:t>비콘과의</w:t>
+      </w:r>
+      <w:proofErr w:type="spellEnd"/>
+      <w:r>
+        <w:rPr>
+          <w:rFonts w:hint="eastAsia"/>
+        </w:rPr>
+        <w:t xml:space="preserve"> 거리가 뜨고,</w:t>
+      </w:r>
+      <w:r>
+        <w:t xml:space="preserve"> </w:t>
+      </w:r>
+      <w:r>
+        <w:rPr>
+          <w:rFonts w:hint="eastAsia"/>
+        </w:rPr>
+        <w:t xml:space="preserve">지정된 거리 이내로 </w:t>
+      </w:r>
+      <w:proofErr w:type="spellStart"/>
+      <w:r>
+        <w:rPr>
+          <w:rFonts w:hint="eastAsia"/>
+        </w:rPr>
+        <w:t>들어오게되면</w:t>
+      </w:r>
+      <w:proofErr w:type="spellEnd"/>
+      <w:r>
+        <w:rPr>
+          <w:rFonts w:hint="eastAsia"/>
+        </w:rPr>
+        <w:t>,</w:t>
+      </w:r>
+      <w:r>
+        <w:t xml:space="preserve"> </w:t>
+      </w:r>
+      <w:r>
+        <w:rPr>
+          <w:rFonts w:hint="eastAsia"/>
+        </w:rPr>
+        <w:t>인증이 가능합니다.</w:t>
+      </w:r>
+    </w:p>
+    <w:p>
+      <w:pPr>
+        <w:pStyle w:val="a0"/>
+        <w:numPr>
+          <w:ilvl w:val="0"/>
+          <w:numId w:val="19"/>
+        </w:numPr>
+        <w:ind w:leftChars="0"/>
+      </w:pPr>
+      <w:r>
+        <w:t xml:space="preserve">GPS </w:t>
+      </w:r>
+      <w:r>
+        <w:rPr>
+          <w:rFonts w:hint="eastAsia"/>
+        </w:rPr>
+        <w:t xml:space="preserve">인증은 현재 사용자의 스마트폰의 </w:t>
+      </w:r>
+      <w:r>
+        <w:t xml:space="preserve">GPS </w:t>
+      </w:r>
+      <w:r>
+        <w:rPr>
+          <w:rFonts w:hint="eastAsia"/>
+        </w:rPr>
+        <w:t>위치로 인증이 가능합니다.</w:t>
+      </w:r>
+    </w:p>
+    <w:p>
+      <w:pPr>
+        <w:pStyle w:val="a0"/>
+        <w:numPr>
+          <w:ilvl w:val="0"/>
+          <w:numId w:val="19"/>
+        </w:numPr>
+        <w:ind w:leftChars="0"/>
+      </w:pPr>
+      <w:r>
+        <w:rPr>
+          <w:rFonts w:hint="eastAsia"/>
+        </w:rPr>
+        <w:t>이벤트 화면 중단에 랭킹 버튼을 눌러 랭킹을 보실 수 있습니다.</w:t>
+      </w:r>
+      <w:bookmarkStart w:id="43" w:name="_GoBack"/>
       <w:bookmarkEnd w:id="43"/>
     </w:p>
     <w:p>
@@ -14941,6 +18066,7 @@
         <w:rPr>
           <w:rFonts w:hint="eastAsia"/>
         </w:rPr>
+        <w:lastRenderedPageBreak/>
         <w:t xml:space="preserve">테스트 </w:t>
       </w:r>
       <w:r>
@@ -15043,10 +18169,10 @@
       </w:pPr>
     </w:p>
     <w:sectPr>
-      <w:headerReference w:type="default" r:id="rId29"/>
-      <w:footerReference w:type="default" r:id="rId30"/>
-      <w:headerReference w:type="first" r:id="rId31"/>
-      <w:footerReference w:type="first" r:id="rId32"/>
+      <w:headerReference w:type="default" r:id="rId32"/>
+      <w:footerReference w:type="default" r:id="rId33"/>
+      <w:headerReference w:type="first" r:id="rId34"/>
+      <w:footerReference w:type="first" r:id="rId35"/>
       <w:pgSz w:w="11906" w:h="16838"/>
       <w:pgMar w:top="1701" w:right="1440" w:bottom="1440" w:left="1440" w:header="851" w:footer="992" w:gutter="0"/>
       <w:cols w:space="425"/>
@@ -15584,7 +18710,7 @@
               <v:shape id="_x0000_i1026" type="#_x0000_t75" alt="" style="width:58.8pt;height:58.8pt;mso-width-percent:0;mso-height-percent:0;mso-width-percent:0;mso-height-percent:0">
                 <v:imagedata r:id="rId1" o:title=""/>
               </v:shape>
-              <o:OLEObject Type="Embed" ProgID="PBrush" ShapeID="_x0000_i1026" DrawAspect="Content" ObjectID="_1620386894" r:id="rId2"/>
+              <o:OLEObject Type="Embed" ProgID="PBrush" ShapeID="_x0000_i1026" DrawAspect="Content" ObjectID="_1620403436" r:id="rId2"/>
             </w:object>
           </w:r>
         </w:p>
@@ -16013,7 +19139,7 @@
               <v:shape id="_x0000_i1025" type="#_x0000_t75" alt="" style="width:58.8pt;height:58.8pt;mso-width-percent:0;mso-height-percent:0;mso-width-percent:0;mso-height-percent:0">
                 <v:imagedata r:id="rId1" o:title=""/>
               </v:shape>
-              <o:OLEObject Type="Embed" ProgID="PBrush" ShapeID="_x0000_i1025" DrawAspect="Content" ObjectID="_1620386895" r:id="rId2"/>
+              <o:OLEObject Type="Embed" ProgID="PBrush" ShapeID="_x0000_i1025" DrawAspect="Content" ObjectID="_1620403437" r:id="rId2"/>
             </w:object>
           </w:r>
         </w:p>
@@ -17633,6 +20759,95 @@
       </w:rPr>
     </w:lvl>
   </w:abstractNum>
+  <w:abstractNum w:abstractNumId="12" w15:restartNumberingAfterBreak="0">
+    <w:nsid w:val="6B2C422F"/>
+    <w:multiLevelType w:val="hybridMultilevel"/>
+    <w:tmpl w:val="E17CEBA8"/>
+    <w:lvl w:ilvl="0" w:tplc="981276AA">
+      <w:start w:val="1"/>
+      <w:numFmt w:val="decimal"/>
+      <w:lvlText w:val="%1."/>
+      <w:lvlJc w:val="left"/>
+      <w:pPr>
+        <w:ind w:left="1044" w:hanging="360"/>
+      </w:pPr>
+      <w:rPr>
+        <w:rFonts w:hint="default"/>
+      </w:rPr>
+    </w:lvl>
+    <w:lvl w:ilvl="1" w:tplc="04090019" w:tentative="1">
+      <w:start w:val="1"/>
+      <w:numFmt w:val="upperLetter"/>
+      <w:lvlText w:val="%2."/>
+      <w:lvlJc w:val="left"/>
+      <w:pPr>
+        <w:ind w:left="1484" w:hanging="400"/>
+      </w:pPr>
+    </w:lvl>
+    <w:lvl w:ilvl="2" w:tplc="0409001B" w:tentative="1">
+      <w:start w:val="1"/>
+      <w:numFmt w:val="lowerRoman"/>
+      <w:lvlText w:val="%3."/>
+      <w:lvlJc w:val="right"/>
+      <w:pPr>
+        <w:ind w:left="1884" w:hanging="400"/>
+      </w:pPr>
+    </w:lvl>
+    <w:lvl w:ilvl="3" w:tplc="0409000F" w:tentative="1">
+      <w:start w:val="1"/>
+      <w:numFmt w:val="decimal"/>
+      <w:lvlText w:val="%4."/>
+      <w:lvlJc w:val="left"/>
+      <w:pPr>
+        <w:ind w:left="2284" w:hanging="400"/>
+      </w:pPr>
+    </w:lvl>
+    <w:lvl w:ilvl="4" w:tplc="04090019" w:tentative="1">
+      <w:start w:val="1"/>
+      <w:numFmt w:val="upperLetter"/>
+      <w:lvlText w:val="%5."/>
+      <w:lvlJc w:val="left"/>
+      <w:pPr>
+        <w:ind w:left="2684" w:hanging="400"/>
+      </w:pPr>
+    </w:lvl>
+    <w:lvl w:ilvl="5" w:tplc="0409001B" w:tentative="1">
+      <w:start w:val="1"/>
+      <w:numFmt w:val="lowerRoman"/>
+      <w:lvlText w:val="%6."/>
+      <w:lvlJc w:val="right"/>
+      <w:pPr>
+        <w:ind w:left="3084" w:hanging="400"/>
+      </w:pPr>
+    </w:lvl>
+    <w:lvl w:ilvl="6" w:tplc="0409000F" w:tentative="1">
+      <w:start w:val="1"/>
+      <w:numFmt w:val="decimal"/>
+      <w:lvlText w:val="%7."/>
+      <w:lvlJc w:val="left"/>
+      <w:pPr>
+        <w:ind w:left="3484" w:hanging="400"/>
+      </w:pPr>
+    </w:lvl>
+    <w:lvl w:ilvl="7" w:tplc="04090019" w:tentative="1">
+      <w:start w:val="1"/>
+      <w:numFmt w:val="upperLetter"/>
+      <w:lvlText w:val="%8."/>
+      <w:lvlJc w:val="left"/>
+      <w:pPr>
+        <w:ind w:left="3884" w:hanging="400"/>
+      </w:pPr>
+    </w:lvl>
+    <w:lvl w:ilvl="8" w:tplc="0409001B" w:tentative="1">
+      <w:start w:val="1"/>
+      <w:numFmt w:val="lowerRoman"/>
+      <w:lvlText w:val="%9."/>
+      <w:lvlJc w:val="right"/>
+      <w:pPr>
+        <w:ind w:left="4284" w:hanging="400"/>
+      </w:pPr>
+    </w:lvl>
+  </w:abstractNum>
   <w:num w:numId="1">
     <w:abstractNumId w:val="7"/>
   </w:num>
@@ -17731,6 +20946,9 @@
   </w:num>
   <w:num w:numId="18">
     <w:abstractNumId w:val="4"/>
+  </w:num>
+  <w:num w:numId="19">
+    <w:abstractNumId w:val="12"/>
   </w:num>
 </w:numbering>
 </file>
@@ -18850,7 +22068,7 @@
 </file>
 
 <file path=customXml/itemProps1.xml><?xml version="1.0" encoding="utf-8"?>
-<ds:datastoreItem xmlns:ds="http://schemas.openxmlformats.org/officeDocument/2006/customXml" ds:itemID="{129A668F-BD52-A949-A09F-02FCBE11CE51}">
+<ds:datastoreItem xmlns:ds="http://schemas.openxmlformats.org/officeDocument/2006/customXml" ds:itemID="{CE36922E-B9EE-F14F-AEA6-5053A9307785}">
   <ds:schemaRefs>
     <ds:schemaRef ds:uri="http://schemas.openxmlformats.org/officeDocument/2006/bibliography"/>
   </ds:schemaRefs>
